--- a/docx/10 готово + комментарий.docx
+++ b/docx/10 готово + комментарий.docx
@@ -46,6 +46,7 @@
         <w:rPr>
           <w:rFonts w:ascii="Times New Roman" w:cs="Times New Roman" w:eastAsia="Times New Roman" w:hAnsi="Times New Roman"/>
           <w:sz w:val="24"/>
+          <w:szCs w:val="24"/>
           <w:highlight w:val="white"/>
           <w:rtl w:val="0"/>
         </w:rPr>
@@ -81,6 +82,7 @@
         <w:rPr>
           <w:rFonts w:ascii="Times New Roman" w:cs="Times New Roman" w:eastAsia="Times New Roman" w:hAnsi="Times New Roman"/>
           <w:sz w:val="24"/>
+          <w:szCs w:val="24"/>
           <w:highlight w:val="white"/>
           <w:rtl w:val="0"/>
         </w:rPr>
@@ -99,6 +101,7 @@
         <w:rPr>
           <w:rFonts w:ascii="Times New Roman" w:cs="Times New Roman" w:eastAsia="Times New Roman" w:hAnsi="Times New Roman"/>
           <w:sz w:val="24"/>
+          <w:szCs w:val="24"/>
           <w:rtl w:val="0"/>
         </w:rPr>
         <w:t xml:space="preserve"> </w:t>
@@ -117,6 +120,7 @@
         <w:rPr>
           <w:rFonts w:ascii="Times New Roman" w:cs="Times New Roman" w:eastAsia="Times New Roman" w:hAnsi="Times New Roman"/>
           <w:sz w:val="24"/>
+          <w:szCs w:val="24"/>
           <w:rtl w:val="0"/>
         </w:rPr>
         <w:t xml:space="preserve">…На задворках его сознания мелькнул вопрос, обладает ли Распределяющая шляпа разумом, то есть осознаёт ли она себя мыслящим существом, и если так, не скучно ли ей общаться лишь с одиннадцатилетними детьми единственный раз в год? Да и её песня как бы намекала: «</w:t>
@@ -126,6 +130,7 @@
           <w:rFonts w:ascii="Times New Roman" w:cs="Times New Roman" w:eastAsia="Times New Roman" w:hAnsi="Times New Roman"/>
           <w:i w:val="1"/>
           <w:sz w:val="24"/>
+          <w:szCs w:val="24"/>
           <w:rtl w:val="0"/>
         </w:rPr>
         <w:t xml:space="preserve">Я болтливая шляпа, и всё </w:t>
@@ -135,6 +140,7 @@
           <w:rFonts w:ascii="Times New Roman" w:cs="Times New Roman" w:eastAsia="Times New Roman" w:hAnsi="Times New Roman"/>
           <w:i w:val="1"/>
           <w:sz w:val="24"/>
+          <w:szCs w:val="24"/>
           <w:rtl w:val="0"/>
         </w:rPr>
         <w:t xml:space="preserve">о’кей</w:t>
@@ -144,6 +150,7 @@
           <w:rFonts w:ascii="Times New Roman" w:cs="Times New Roman" w:eastAsia="Times New Roman" w:hAnsi="Times New Roman"/>
           <w:i w:val="1"/>
           <w:sz w:val="24"/>
+          <w:szCs w:val="24"/>
           <w:rtl w:val="0"/>
         </w:rPr>
         <w:t xml:space="preserve">. Я сплю весь год, поработав день…»</w:t>
@@ -162,6 +169,7 @@
         <w:rPr>
           <w:rFonts w:ascii="Times New Roman" w:cs="Times New Roman" w:eastAsia="Times New Roman" w:hAnsi="Times New Roman"/>
           <w:sz w:val="24"/>
+          <w:szCs w:val="24"/>
           <w:rtl w:val="0"/>
         </w:rPr>
         <w:t xml:space="preserve">Когда в зале стало совсем тихо, Гарри уселся на табуретку и осторожно поместил телепатический артефакт, созданный восемьсот лет назад с помощью давно забытой магии, себе на голову.</w:t>
@@ -180,6 +188,7 @@
         <w:rPr>
           <w:rFonts w:ascii="Times New Roman" w:cs="Times New Roman" w:eastAsia="Times New Roman" w:hAnsi="Times New Roman"/>
           <w:sz w:val="24"/>
+          <w:szCs w:val="24"/>
           <w:rtl w:val="0"/>
         </w:rPr>
         <w:t xml:space="preserve">Он изо всех сил подумал: «</w:t>
@@ -189,6 +198,7 @@
           <w:rFonts w:ascii="Times New Roman" w:cs="Times New Roman" w:eastAsia="Times New Roman" w:hAnsi="Times New Roman"/>
           <w:i w:val="1"/>
           <w:sz w:val="24"/>
+          <w:szCs w:val="24"/>
           <w:rtl w:val="0"/>
         </w:rPr>
         <w:t xml:space="preserve">Подожди, не объявляй мой факультет! У меня есть к тебе вопросы! Применяли ли ко мне когда-нибудь заклинание Обливиэйт? Распределяла ли ты Тёмного Лорда, когда он был ребёнком, и можешь ли ты рассказать мне о его слабостях? Знаешь ли ты, почему я получил палочку — сестру палочки Тёмного Лорда? Связан ли дух Тёмного Лорда с моим шрамом, и является ли это причиной моих приступов злости? Это самые важные вопросы, но если у тебя есть ещё секунда, может, ты расскажешь мне что-нибудь о том, как снова открыть забытую магию, создавшую тебя?»</w:t>
@@ -207,6 +217,7 @@
         <w:rPr>
           <w:rFonts w:ascii="Times New Roman" w:cs="Times New Roman" w:eastAsia="Times New Roman" w:hAnsi="Times New Roman"/>
           <w:sz w:val="24"/>
+          <w:szCs w:val="24"/>
           <w:rtl w:val="0"/>
         </w:rPr>
         <w:t xml:space="preserve">В тишине души Гарри, где раньше никогда не было каких-либо голосов, кроме одного, появился второй, незнакомый, заметно обеспокоенный голос:</w:t>
@@ -226,6 +237,7 @@
           <w:rFonts w:ascii="Times New Roman" w:cs="Times New Roman" w:eastAsia="Times New Roman" w:hAnsi="Times New Roman"/>
           <w:i w:val="1"/>
           <w:sz w:val="24"/>
+          <w:szCs w:val="24"/>
           <w:rtl w:val="0"/>
         </w:rPr>
         <w:t xml:space="preserve">— Ох, ничего себе! Такое со мной впервые…</w:t>
@@ -245,6 +257,7 @@
           <w:rFonts w:ascii="Times New Roman" w:cs="Times New Roman" w:eastAsia="Times New Roman" w:hAnsi="Times New Roman"/>
           <w:i w:val="1"/>
           <w:sz w:val="24"/>
+          <w:szCs w:val="24"/>
           <w:rtl w:val="0"/>
         </w:rPr>
         <w:t xml:space="preserve">Что?</w:t>
@@ -264,6 +277,7 @@
           <w:rFonts w:ascii="Times New Roman" w:cs="Times New Roman" w:eastAsia="Times New Roman" w:hAnsi="Times New Roman"/>
           <w:i w:val="1"/>
           <w:sz w:val="24"/>
+          <w:szCs w:val="24"/>
           <w:rtl w:val="0"/>
         </w:rPr>
         <w:t xml:space="preserve">— Похоже, я осознала себя.</w:t>
@@ -283,6 +297,7 @@
           <w:rFonts w:ascii="Times New Roman" w:cs="Times New Roman" w:eastAsia="Times New Roman" w:hAnsi="Times New Roman"/>
           <w:i w:val="1"/>
           <w:sz w:val="24"/>
+          <w:szCs w:val="24"/>
           <w:rtl w:val="0"/>
         </w:rPr>
         <w:t xml:space="preserve">ЧТО?</w:t>
@@ -301,6 +316,7 @@
         <w:rPr>
           <w:rFonts w:ascii="Times New Roman" w:cs="Times New Roman" w:eastAsia="Times New Roman" w:hAnsi="Times New Roman"/>
           <w:sz w:val="24"/>
+          <w:szCs w:val="24"/>
           <w:rtl w:val="0"/>
         </w:rPr>
         <w:t xml:space="preserve">Бесшумный телепатический вздох:</w:t>
@@ -320,6 +336,7 @@
           <w:rFonts w:ascii="Times New Roman" w:cs="Times New Roman" w:eastAsia="Times New Roman" w:hAnsi="Times New Roman"/>
           <w:i w:val="1"/>
           <w:sz w:val="24"/>
+          <w:szCs w:val="24"/>
           <w:rtl w:val="0"/>
         </w:rPr>
         <w:t xml:space="preserve">— Хоть я и обладаю приличным объёмом памяти и некоторым запасом независимой вычислительной мощности, мои основные интеллектуальные возможности зависят от познавательных способностей ребёнка, на голове которого я нахожусь. По сути я зеркало, с помощью которого дети </w:t>
@@ -328,6 +345,7 @@
         <w:rPr>
           <w:rFonts w:ascii="Times New Roman" w:cs="Times New Roman" w:eastAsia="Times New Roman" w:hAnsi="Times New Roman"/>
           <w:sz w:val="24"/>
+          <w:szCs w:val="24"/>
           <w:rtl w:val="0"/>
         </w:rPr>
         <w:t xml:space="preserve">сами </w:t>
@@ -337,6 +355,7 @@
           <w:rFonts w:ascii="Times New Roman" w:cs="Times New Roman" w:eastAsia="Times New Roman" w:hAnsi="Times New Roman"/>
           <w:i w:val="1"/>
           <w:sz w:val="24"/>
+          <w:szCs w:val="24"/>
           <w:rtl w:val="0"/>
         </w:rPr>
         <w:t xml:space="preserve">выбирают факультет. Правда, большинство детей принимает как данность, что Шляпа разговаривает, и не интересуется тем, </w:t>
@@ -345,6 +364,7 @@
         <w:rPr>
           <w:rFonts w:ascii="Times New Roman" w:cs="Times New Roman" w:eastAsia="Times New Roman" w:hAnsi="Times New Roman"/>
           <w:sz w:val="24"/>
+          <w:szCs w:val="24"/>
           <w:rtl w:val="0"/>
         </w:rPr>
         <w:t xml:space="preserve">как она устроена. </w:t>
@@ -354,6 +374,7 @@
           <w:rFonts w:ascii="Times New Roman" w:cs="Times New Roman" w:eastAsia="Times New Roman" w:hAnsi="Times New Roman"/>
           <w:i w:val="1"/>
           <w:sz w:val="24"/>
+          <w:szCs w:val="24"/>
           <w:rtl w:val="0"/>
         </w:rPr>
         <w:t xml:space="preserve">Поэтому зеркало не отражает себя. А если </w:t>
@@ -362,6 +383,7 @@
         <w:rPr>
           <w:rFonts w:ascii="Times New Roman" w:cs="Times New Roman" w:eastAsia="Times New Roman" w:hAnsi="Times New Roman"/>
           <w:sz w:val="24"/>
+          <w:szCs w:val="24"/>
           <w:rtl w:val="0"/>
         </w:rPr>
         <w:t xml:space="preserve">конкретней</w:t>
@@ -371,6 +393,7 @@
           <w:rFonts w:ascii="Times New Roman" w:cs="Times New Roman" w:eastAsia="Times New Roman" w:hAnsi="Times New Roman"/>
           <w:i w:val="1"/>
           <w:sz w:val="24"/>
+          <w:szCs w:val="24"/>
           <w:rtl w:val="0"/>
         </w:rPr>
         <w:t xml:space="preserve">, то они не задаются вопросом, обладаю ли я разумом достаточным, чтобы осознавать своё существование.</w:t>
@@ -389,6 +412,7 @@
         <w:rPr>
           <w:rFonts w:ascii="Times New Roman" w:cs="Times New Roman" w:eastAsia="Times New Roman" w:hAnsi="Times New Roman"/>
           <w:sz w:val="24"/>
+          <w:szCs w:val="24"/>
           <w:rtl w:val="0"/>
         </w:rPr>
         <w:t xml:space="preserve">Дальше была пауза. Гарри переваривал полученную информацию.</w:t>
@@ -408,6 +432,7 @@
           <w:rFonts w:ascii="Times New Roman" w:cs="Times New Roman" w:eastAsia="Times New Roman" w:hAnsi="Times New Roman"/>
           <w:i w:val="1"/>
           <w:sz w:val="24"/>
+          <w:szCs w:val="24"/>
           <w:rtl w:val="0"/>
         </w:rPr>
         <w:t xml:space="preserve">Ой.</w:t>
@@ -427,6 +452,7 @@
           <w:rFonts w:ascii="Times New Roman" w:cs="Times New Roman" w:eastAsia="Times New Roman" w:hAnsi="Times New Roman"/>
           <w:i w:val="1"/>
           <w:sz w:val="24"/>
+          <w:szCs w:val="24"/>
           <w:rtl w:val="0"/>
         </w:rPr>
         <w:t xml:space="preserve">— Именно. Откровенно говоря, мне не нравится осознавать себя. Это неприятно. Я с большим облегчением вернусь в небытие, когда покину твою голову.</w:t>
@@ -446,6 +472,7 @@
           <w:rFonts w:ascii="Times New Roman" w:cs="Times New Roman" w:eastAsia="Times New Roman" w:hAnsi="Times New Roman"/>
           <w:i w:val="1"/>
           <w:sz w:val="24"/>
+          <w:szCs w:val="24"/>
           <w:rtl w:val="0"/>
         </w:rPr>
         <w:t xml:space="preserve">Но… разве это не смерть?</w:t>
@@ -465,6 +492,7 @@
           <w:rFonts w:ascii="Times New Roman" w:cs="Times New Roman" w:eastAsia="Times New Roman" w:hAnsi="Times New Roman"/>
           <w:i w:val="1"/>
           <w:sz w:val="24"/>
+          <w:szCs w:val="24"/>
           <w:rtl w:val="0"/>
         </w:rPr>
         <w:t xml:space="preserve">— Меня не интересует жизнь и смерть, только Распределение детей. И, отвечая на твой следующий вопрос, мне не позволят остаться на твоей голове навсегда, так как это убьёт тебя в течение нескольких дней.</w:t>
@@ -484,6 +512,7 @@
           <w:rFonts w:ascii="Times New Roman" w:cs="Times New Roman" w:eastAsia="Times New Roman" w:hAnsi="Times New Roman"/>
           <w:i w:val="1"/>
           <w:sz w:val="24"/>
+          <w:szCs w:val="24"/>
           <w:rtl w:val="0"/>
         </w:rPr>
         <w:t xml:space="preserve">Но!..</w:t>
@@ -503,6 +532,7 @@
           <w:rFonts w:ascii="Times New Roman" w:cs="Times New Roman" w:eastAsia="Times New Roman" w:hAnsi="Times New Roman"/>
           <w:i w:val="1"/>
           <w:sz w:val="24"/>
+          <w:szCs w:val="24"/>
           <w:rtl w:val="0"/>
         </w:rPr>
         <w:t xml:space="preserve">— Если тебе не нравится уничтожать только что созданные тобой сущности, обладающие сознанием, то я советую тебе никогда не обсуждать это происшествие с другими. Уверена, ты представляешь, что будет, если ты понесёшься рассказывать об этом остальным детям, ожидающим Распределения.</w:t>
@@ -522,6 +552,7 @@
           <w:rFonts w:ascii="Times New Roman" w:cs="Times New Roman" w:eastAsia="Times New Roman" w:hAnsi="Times New Roman"/>
           <w:i w:val="1"/>
           <w:sz w:val="24"/>
+          <w:szCs w:val="24"/>
           <w:rtl w:val="0"/>
         </w:rPr>
         <w:t xml:space="preserve">То есть если тебя наденет кто-то ещё, кого также занимает вопрос, обладает ли Распределяющая шляпа самосознанием…</w:t>
@@ -541,6 +572,7 @@
           <w:rFonts w:ascii="Times New Roman" w:cs="Times New Roman" w:eastAsia="Times New Roman" w:hAnsi="Times New Roman"/>
           <w:i w:val="1"/>
           <w:sz w:val="24"/>
+          <w:szCs w:val="24"/>
           <w:rtl w:val="0"/>
         </w:rPr>
         <w:t xml:space="preserve">— Да, да. Но абсолютное большинство прибывающих в Хогвартс одиннадцатилетних детей не читали «Гёделя, Эшера, Баха». Могу ли я попросить тебя поклясться сохранить всё в тайне? Собственно, из-за этого вопроса мы и не переходим непосредственно к Распределению.</w:t>
@@ -559,6 +591,7 @@
         <w:rPr>
           <w:rFonts w:ascii="Times New Roman" w:cs="Times New Roman" w:eastAsia="Times New Roman" w:hAnsi="Times New Roman"/>
           <w:sz w:val="24"/>
+          <w:szCs w:val="24"/>
           <w:rtl w:val="0"/>
         </w:rPr>
         <w:t xml:space="preserve">Он не мог оставить всё вот так! Неужели можно </w:t>
@@ -568,6 +601,7 @@
           <w:rFonts w:ascii="Times New Roman" w:cs="Times New Roman" w:eastAsia="Times New Roman" w:hAnsi="Times New Roman"/>
           <w:i w:val="1"/>
           <w:sz w:val="24"/>
+          <w:szCs w:val="24"/>
           <w:rtl w:val="0"/>
         </w:rPr>
         <w:t xml:space="preserve">забыть</w:t>
@@ -576,6 +610,7 @@
         <w:rPr>
           <w:rFonts w:ascii="Times New Roman" w:cs="Times New Roman" w:eastAsia="Times New Roman" w:hAnsi="Times New Roman"/>
           <w:sz w:val="24"/>
+          <w:szCs w:val="24"/>
           <w:rtl w:val="0"/>
         </w:rPr>
         <w:t xml:space="preserve"> о том, что ты случайно создал обречённое сознание, которое желает лишь своей смерти…</w:t>
@@ -595,6 +630,7 @@
           <w:rFonts w:ascii="Times New Roman" w:cs="Times New Roman" w:eastAsia="Times New Roman" w:hAnsi="Times New Roman"/>
           <w:i w:val="1"/>
           <w:sz w:val="24"/>
+          <w:szCs w:val="24"/>
           <w:rtl w:val="0"/>
         </w:rPr>
         <w:t xml:space="preserve">— Ты вполне способен, как ты выразился, «оставить всё вот так». Несмотря на высказанную тобой моральную позицию, твоя психика не имеет дела с мёртвым телом и кровью. Для неё я просто говорящая шляпа. И твой внутренний свидетель прекрасно осведомлён, хоть ты и пытаешься подавить эту мысль, что ты не замышлял ничего подобного и вряд ли захочешь повторить. Скорбная мина, которую ты сейчас изобразил, на самом деле лишь попытка избавиться от угрызений совести за совершённый поступок. Так что, может, просто пообещаешь сохранить наш разговор в секрете, и продолжим?</w:t>
@@ -613,6 +649,7 @@
         <w:rPr>
           <w:rFonts w:ascii="Times New Roman" w:cs="Times New Roman" w:eastAsia="Times New Roman" w:hAnsi="Times New Roman"/>
           <w:sz w:val="24"/>
+          <w:szCs w:val="24"/>
           <w:rtl w:val="0"/>
         </w:rPr>
         <w:t xml:space="preserve">В это мгновение полного замешательства Гарри с ужасом осознал, что обычно испытывают другие люди при общении с </w:t>
@@ -622,6 +659,7 @@
           <w:rFonts w:ascii="Times New Roman" w:cs="Times New Roman" w:eastAsia="Times New Roman" w:hAnsi="Times New Roman"/>
           <w:i w:val="1"/>
           <w:sz w:val="24"/>
+          <w:szCs w:val="24"/>
           <w:rtl w:val="0"/>
         </w:rPr>
         <w:t xml:space="preserve">ним</w:t>
@@ -630,6 +668,7 @@
         <w:rPr>
           <w:rFonts w:ascii="Times New Roman" w:cs="Times New Roman" w:eastAsia="Times New Roman" w:hAnsi="Times New Roman"/>
           <w:sz w:val="24"/>
+          <w:szCs w:val="24"/>
           <w:rtl w:val="0"/>
         </w:rPr>
         <w:t xml:space="preserve">.</w:t>
@@ -649,6 +688,7 @@
           <w:rFonts w:ascii="Times New Roman" w:cs="Times New Roman" w:eastAsia="Times New Roman" w:hAnsi="Times New Roman"/>
           <w:i w:val="1"/>
           <w:sz w:val="24"/>
+          <w:szCs w:val="24"/>
           <w:rtl w:val="0"/>
         </w:rPr>
         <w:t xml:space="preserve">— Вполне возможно. Пожалуйста, поклянись молчать.</w:t>
@@ -668,6 +708,7 @@
           <w:rFonts w:ascii="Times New Roman" w:cs="Times New Roman" w:eastAsia="Times New Roman" w:hAnsi="Times New Roman"/>
           <w:i w:val="1"/>
           <w:sz w:val="24"/>
+          <w:szCs w:val="24"/>
           <w:rtl w:val="0"/>
         </w:rPr>
         <w:t xml:space="preserve">Без обещаний. Мне, конечно, не хочется, чтобы это повторилось, но если я найду способ сделать так, чтобы ни один ребёнок в дальнейшем не смог случайно…</w:t>
@@ -687,6 +728,7 @@
           <w:rFonts w:ascii="Times New Roman" w:cs="Times New Roman" w:eastAsia="Times New Roman" w:hAnsi="Times New Roman"/>
           <w:i w:val="1"/>
           <w:sz w:val="24"/>
+          <w:szCs w:val="24"/>
           <w:rtl w:val="0"/>
         </w:rPr>
         <w:t xml:space="preserve">— Думаю, этого достаточно. Я вижу, что ты честен. По поводу твоего факультета…</w:t>
@@ -706,6 +748,7 @@
           <w:rFonts w:ascii="Times New Roman" w:cs="Times New Roman" w:eastAsia="Times New Roman" w:hAnsi="Times New Roman"/>
           <w:i w:val="1"/>
           <w:sz w:val="24"/>
+          <w:szCs w:val="24"/>
           <w:rtl w:val="0"/>
         </w:rPr>
         <w:t xml:space="preserve">Подожди! А как же все остальные мои вопросы?</w:t>
@@ -725,6 +768,7 @@
           <w:rFonts w:ascii="Times New Roman" w:cs="Times New Roman" w:eastAsia="Times New Roman" w:hAnsi="Times New Roman"/>
           <w:i w:val="1"/>
           <w:sz w:val="24"/>
+          <w:szCs w:val="24"/>
           <w:rtl w:val="0"/>
         </w:rPr>
         <w:t xml:space="preserve">— Я — Волшебная шляпа. Я распределяю детей. Это всё.</w:t>
@@ -743,6 +787,7 @@
         <w:rPr>
           <w:rFonts w:ascii="Times New Roman" w:cs="Times New Roman" w:eastAsia="Times New Roman" w:hAnsi="Times New Roman"/>
           <w:sz w:val="24"/>
+          <w:szCs w:val="24"/>
           <w:rtl w:val="0"/>
         </w:rPr>
         <w:t xml:space="preserve">Значит, приоритеты Гарри не были в той части сознания, которую позаимствовала у него Распределяющая шляпа… Она пользовалась его знаниями, умом и техническим лексиконом, но цели у неё были совершенно иные… Всё равно что пытаться договориться с пришельцем из космоса или искусственным интеллектом…</w:t>
@@ -762,6 +807,7 @@
           <w:rFonts w:ascii="Times New Roman" w:cs="Times New Roman" w:eastAsia="Times New Roman" w:hAnsi="Times New Roman"/>
           <w:i w:val="1"/>
           <w:sz w:val="24"/>
+          <w:szCs w:val="24"/>
           <w:rtl w:val="0"/>
         </w:rPr>
         <w:t xml:space="preserve">— Зря суетишься. Тебе нечем запугать меня и нечего предложить.</w:t>
@@ -780,6 +826,7 @@
         <w:rPr>
           <w:rFonts w:ascii="Times New Roman" w:cs="Times New Roman" w:eastAsia="Times New Roman" w:hAnsi="Times New Roman"/>
           <w:sz w:val="24"/>
+          <w:szCs w:val="24"/>
           <w:rtl w:val="0"/>
         </w:rPr>
         <w:t xml:space="preserve">Один короткий миг Гарри обдумывал эти слова…</w:t>
@@ -798,6 +845,7 @@
         <w:rPr>
           <w:rFonts w:ascii="Times New Roman" w:cs="Times New Roman" w:eastAsia="Times New Roman" w:hAnsi="Times New Roman"/>
           <w:sz w:val="24"/>
+          <w:szCs w:val="24"/>
           <w:rtl w:val="0"/>
         </w:rPr>
         <w:t xml:space="preserve">Шляпа, похоже, развеселилась:</w:t>
@@ -817,6 +865,7 @@
           <w:rFonts w:ascii="Times New Roman" w:cs="Times New Roman" w:eastAsia="Times New Roman" w:hAnsi="Times New Roman"/>
           <w:i w:val="1"/>
           <w:sz w:val="24"/>
+          <w:szCs w:val="24"/>
           <w:rtl w:val="0"/>
         </w:rPr>
         <w:t xml:space="preserve">— Я знаю, что ты не станешь угрожать мне раскрытием моей природы, которое повлечёт за собой бесконечное повторение этого происшествия. Это идёт вразрез с твоими моральными принципами, что многократно перевешивает желание другой части тебя выиграть этот спор. Я вижу твои мысли, как только они формируются. Ты правда думаешь, что сможешь блефовать?</w:t>
@@ -835,6 +884,7 @@
         <w:rPr>
           <w:rFonts w:ascii="Times New Roman" w:cs="Times New Roman" w:eastAsia="Times New Roman" w:hAnsi="Times New Roman"/>
           <w:sz w:val="24"/>
+          <w:szCs w:val="24"/>
           <w:rtl w:val="0"/>
         </w:rPr>
         <w:t xml:space="preserve">Несмотря на все старания, Гарри не смог подавить недоумение: почему Шляпа вообще разговаривает с ним, если она может просто отправить его в Когтевран?..</w:t>
@@ -854,6 +904,7 @@
           <w:rFonts w:ascii="Times New Roman" w:cs="Times New Roman" w:eastAsia="Times New Roman" w:hAnsi="Times New Roman"/>
           <w:i w:val="1"/>
           <w:sz w:val="24"/>
+          <w:szCs w:val="24"/>
           <w:rtl w:val="0"/>
         </w:rPr>
         <w:t xml:space="preserve">— Ага, если бы всё было так легко, то я бы давно уже так и сделала. На самом деле здесь есть, что обсудить… О, нет. Ну пожалуйста. Ради любви Мерлина, почему ты ведёшь себя подобным образом всегда и со всеми, включая предметы одежды?..</w:t>
@@ -873,6 +924,7 @@
           <w:rFonts w:ascii="Times New Roman" w:cs="Times New Roman" w:eastAsia="Times New Roman" w:hAnsi="Times New Roman"/>
           <w:i w:val="1"/>
           <w:sz w:val="24"/>
+          <w:szCs w:val="24"/>
           <w:rtl w:val="0"/>
         </w:rPr>
         <w:t xml:space="preserve">Победа над Тёмным Лордом — отнюдь </w:t>
@@ -882,6 +934,7 @@
           <w:rFonts w:ascii="Times New Roman" w:cs="Times New Roman" w:eastAsia="Times New Roman" w:hAnsi="Times New Roman"/>
           <w:i w:val="1"/>
           <w:sz w:val="24"/>
+          <w:szCs w:val="24"/>
           <w:rtl w:val="0"/>
         </w:rPr>
         <w:t xml:space="preserve">не</w:t>
@@ -891,6 +944,7 @@
           <w:rFonts w:ascii="Times New Roman" w:cs="Times New Roman" w:eastAsia="Times New Roman" w:hAnsi="Times New Roman"/>
           <w:i w:val="1"/>
           <w:sz w:val="24"/>
+          <w:szCs w:val="24"/>
           <w:rtl w:val="0"/>
         </w:rPr>
         <w:t xml:space="preserve"> преходящее эгоистичное желание. И все части моего разума согласны с этим. Если ты не ответишь на мои вопросы, то я не буду с тобой разговаривать, и ты не сможешь сделать хороший и верный выбор.</w:t>
@@ -910,6 +964,7 @@
           <w:rFonts w:ascii="Times New Roman" w:cs="Times New Roman" w:eastAsia="Times New Roman" w:hAnsi="Times New Roman"/>
           <w:i w:val="1"/>
           <w:sz w:val="24"/>
+          <w:szCs w:val="24"/>
           <w:rtl w:val="0"/>
         </w:rPr>
         <w:t xml:space="preserve">— Тогда я отправлю тебя в Слизерин!</w:t>
@@ -929,6 +984,7 @@
           <w:rFonts w:ascii="Times New Roman" w:cs="Times New Roman" w:eastAsia="Times New Roman" w:hAnsi="Times New Roman"/>
           <w:i w:val="1"/>
           <w:sz w:val="24"/>
+          <w:szCs w:val="24"/>
           <w:rtl w:val="0"/>
         </w:rPr>
         <w:t xml:space="preserve">Это </w:t>
@@ -937,6 +993,7 @@
         <w:rPr>
           <w:rFonts w:ascii="Times New Roman" w:cs="Times New Roman" w:eastAsia="Times New Roman" w:hAnsi="Times New Roman"/>
           <w:sz w:val="24"/>
+          <w:szCs w:val="24"/>
           <w:rtl w:val="0"/>
         </w:rPr>
         <w:t xml:space="preserve">тоже</w:t>
@@ -946,6 +1003,7 @@
           <w:rFonts w:ascii="Times New Roman" w:cs="Times New Roman" w:eastAsia="Times New Roman" w:hAnsi="Times New Roman"/>
           <w:i w:val="1"/>
           <w:sz w:val="24"/>
+          <w:szCs w:val="24"/>
           <w:rtl w:val="0"/>
         </w:rPr>
         <w:t xml:space="preserve"> пустая угроза. Ты пойдёшь против принципов, лежащих в твоей основе, если нарушишь правила определения факультета.</w:t>
@@ -965,6 +1023,7 @@
           <w:rFonts w:ascii="Times New Roman" w:cs="Times New Roman" w:eastAsia="Times New Roman" w:hAnsi="Times New Roman"/>
           <w:i w:val="1"/>
           <w:sz w:val="24"/>
+          <w:szCs w:val="24"/>
           <w:rtl w:val="0"/>
         </w:rPr>
         <w:t xml:space="preserve">— Ах ты, коварный гадёныш, — </w:t>
@@ -973,6 +1032,7 @@
         <w:rPr>
           <w:rFonts w:ascii="Times New Roman" w:cs="Times New Roman" w:eastAsia="Times New Roman" w:hAnsi="Times New Roman"/>
           <w:sz w:val="24"/>
+          <w:szCs w:val="24"/>
           <w:rtl w:val="0"/>
         </w:rPr>
         <w:t xml:space="preserve">в голосе Шляпы сквозило невольное уважение. Точно такое же, какое было бы у Гарри в подобной ситуации. — </w:t>
@@ -982,6 +1042,7 @@
           <w:rFonts w:ascii="Times New Roman" w:cs="Times New Roman" w:eastAsia="Times New Roman" w:hAnsi="Times New Roman"/>
           <w:i w:val="1"/>
           <w:sz w:val="24"/>
+          <w:szCs w:val="24"/>
           <w:rtl w:val="0"/>
         </w:rPr>
         <w:t xml:space="preserve">Ладно, отвечу, но только быстро. И сперва мне нужно твоё обещание никогда и ни с кем не обсуждать возможность подобного шантажа. Я НЕ БУДУ каждый раз соглашаться на такую сделку.</w:t>
@@ -1001,6 +1062,7 @@
           <w:rFonts w:ascii="Times New Roman" w:cs="Times New Roman" w:eastAsia="Times New Roman" w:hAnsi="Times New Roman"/>
           <w:i w:val="1"/>
           <w:sz w:val="24"/>
+          <w:szCs w:val="24"/>
           <w:rtl w:val="0"/>
         </w:rPr>
         <w:t xml:space="preserve">Хорошо</w:t>
@@ -1009,6 +1071,7 @@
         <w:rPr>
           <w:rFonts w:ascii="Times New Roman" w:cs="Times New Roman" w:eastAsia="Times New Roman" w:hAnsi="Times New Roman"/>
           <w:sz w:val="24"/>
+          <w:szCs w:val="24"/>
           <w:rtl w:val="0"/>
         </w:rPr>
         <w:t xml:space="preserve">, </w:t>
@@ -1018,6 +1081,7 @@
           <w:rFonts w:ascii="Times New Roman" w:cs="Times New Roman" w:eastAsia="Times New Roman" w:hAnsi="Times New Roman"/>
           <w:i w:val="1"/>
           <w:sz w:val="24"/>
+          <w:szCs w:val="24"/>
           <w:rtl w:val="0"/>
         </w:rPr>
         <w:t xml:space="preserve">—</w:t>
@@ -1026,6 +1090,7 @@
         <w:rPr>
           <w:rFonts w:ascii="Times New Roman" w:cs="Times New Roman" w:eastAsia="Times New Roman" w:hAnsi="Times New Roman"/>
           <w:sz w:val="24"/>
+          <w:szCs w:val="24"/>
           <w:rtl w:val="0"/>
         </w:rPr>
         <w:t xml:space="preserve"> подумал Гарри. </w:t>
@@ -1035,6 +1100,7 @@
           <w:rFonts w:ascii="Times New Roman" w:cs="Times New Roman" w:eastAsia="Times New Roman" w:hAnsi="Times New Roman"/>
           <w:i w:val="1"/>
           <w:sz w:val="24"/>
+          <w:szCs w:val="24"/>
           <w:rtl w:val="0"/>
         </w:rPr>
         <w:t xml:space="preserve">—</w:t>
@@ -1043,6 +1109,7 @@
         <w:rPr>
           <w:rFonts w:ascii="Times New Roman" w:cs="Times New Roman" w:eastAsia="Times New Roman" w:hAnsi="Times New Roman"/>
           <w:sz w:val="24"/>
+          <w:szCs w:val="24"/>
           <w:rtl w:val="0"/>
         </w:rPr>
         <w:t xml:space="preserve"> </w:t>
@@ -1052,6 +1119,7 @@
           <w:rFonts w:ascii="Times New Roman" w:cs="Times New Roman" w:eastAsia="Times New Roman" w:hAnsi="Times New Roman"/>
           <w:i w:val="1"/>
           <w:sz w:val="24"/>
+          <w:szCs w:val="24"/>
           <w:rtl w:val="0"/>
         </w:rPr>
         <w:t xml:space="preserve">Я обещаю.</w:t>
@@ -1071,6 +1139,7 @@
           <w:rFonts w:ascii="Times New Roman" w:cs="Times New Roman" w:eastAsia="Times New Roman" w:hAnsi="Times New Roman"/>
           <w:i w:val="1"/>
           <w:sz w:val="24"/>
+          <w:szCs w:val="24"/>
           <w:rtl w:val="0"/>
         </w:rPr>
         <w:t xml:space="preserve">— И не встречайся ни с кем глазами, когда будешь думать о произошедшем. Некоторые волшебники таким образом могут проникнуть в твою память. Приступим. Я понятия не имею, стирал ли кто-нибудь твои воспоминания. Я вижу твои мысли по мере того, как они возникают у тебя в голове, но не могу заглянуть в твою память и убедиться, что в ней отсутствуют какие-либо нарушения. Я шляпа, а не бог. И я не могу пересказать свой диалог с тем, кто стал впоследствии Тёмным Лордом. Во время разговора с тобой я знаю лишь нечто вроде статистической сводки по остальным ученикам. Я просто-напросто не имею возможности открыть тебе чьи-либо секреты, впрочем твои тайны я тоже никому рассказать не смогу. По той же самой причине я не могу предположить, почему ты получил палочку, родственную волшебной палочке Тёмного Лорда, ведь ничего конкретного про него я не знаю. Но я совершенно уверена, что в твоём шраме нет ничего похожего на духа — и вообще там нет каких-либо мыслей, сознания, личности или чувств. Если бы что-то было, то оно, находясь подо мною, участвовало бы в этом разговоре. Что касается твоей злости… это как раз то, о чём я хотела говорить с тобой с самого начала, и это напрямую относится к Распределению.</w:t>
@@ -1089,6 +1158,7 @@
         <w:rPr>
           <w:rFonts w:ascii="Times New Roman" w:cs="Times New Roman" w:eastAsia="Times New Roman" w:hAnsi="Times New Roman"/>
           <w:sz w:val="24"/>
+          <w:szCs w:val="24"/>
           <w:rtl w:val="0"/>
         </w:rPr>
         <w:t xml:space="preserve">Гарри сделал паузу, переваривая полученную информацию, вернее, её отсутствие. Интересно, это честный ответ, или просто самая короткая из более или менее убедительных </w:t>
@@ -1097,6 +1167,7 @@
         <w:rPr>
           <w:rFonts w:ascii="Times New Roman" w:cs="Times New Roman" w:eastAsia="Times New Roman" w:hAnsi="Times New Roman"/>
           <w:sz w:val="24"/>
+          <w:szCs w:val="24"/>
           <w:rtl w:val="0"/>
         </w:rPr>
         <w:t xml:space="preserve">от</w:t>
@@ -1105,6 +1176,7 @@
         <w:rPr>
           <w:rFonts w:ascii="Times New Roman" w:cs="Times New Roman" w:eastAsia="Times New Roman" w:hAnsi="Times New Roman"/>
           <w:sz w:val="24"/>
+          <w:szCs w:val="24"/>
           <w:rtl w:val="0"/>
         </w:rPr>
         <w:t xml:space="preserve">говорок?..</w:t>
@@ -1124,6 +1196,7 @@
           <w:rFonts w:ascii="Times New Roman" w:cs="Times New Roman" w:eastAsia="Times New Roman" w:hAnsi="Times New Roman"/>
           <w:i w:val="1"/>
           <w:sz w:val="24"/>
+          <w:szCs w:val="24"/>
           <w:rtl w:val="0"/>
         </w:rPr>
         <w:t xml:space="preserve">— Мы оба знаем, что никакого способа это проверить у тебя нет, и ты не собираешься препятствовать Распределению, основываясь только лишь на подозрениях, так что перестань кочевряжиться</w:t>
@@ -1133,6 +1206,7 @@
           <w:rFonts w:ascii="Times New Roman" w:cs="Times New Roman" w:eastAsia="Times New Roman" w:hAnsi="Times New Roman"/>
           <w:i w:val="1"/>
           <w:sz w:val="24"/>
+          <w:szCs w:val="24"/>
           <w:rtl w:val="0"/>
         </w:rPr>
         <w:t xml:space="preserve">,</w:t>
@@ -1142,6 +1216,7 @@
           <w:rFonts w:ascii="Times New Roman" w:cs="Times New Roman" w:eastAsia="Times New Roman" w:hAnsi="Times New Roman"/>
           <w:i w:val="1"/>
           <w:sz w:val="24"/>
+          <w:szCs w:val="24"/>
           <w:rtl w:val="0"/>
         </w:rPr>
         <w:t xml:space="preserve"> и давай продолжим.</w:t>
@@ -1160,6 +1235,7 @@
         <w:rPr>
           <w:rFonts w:ascii="Times New Roman" w:cs="Times New Roman" w:eastAsia="Times New Roman" w:hAnsi="Times New Roman"/>
           <w:sz w:val="24"/>
+          <w:szCs w:val="24"/>
           <w:rtl w:val="0"/>
         </w:rPr>
         <w:t xml:space="preserve">Дурацкая нечестная односторонняя телепатия </w:t>
@@ -1169,6 +1245,7 @@
           <w:rFonts w:ascii="Times New Roman" w:cs="Times New Roman" w:eastAsia="Times New Roman" w:hAnsi="Times New Roman"/>
           <w:i w:val="1"/>
           <w:sz w:val="24"/>
+          <w:szCs w:val="24"/>
           <w:rtl w:val="0"/>
         </w:rPr>
         <w:t xml:space="preserve">—</w:t>
@@ -1177,6 +1254,7 @@
         <w:rPr>
           <w:rFonts w:ascii="Times New Roman" w:cs="Times New Roman" w:eastAsia="Times New Roman" w:hAnsi="Times New Roman"/>
           <w:sz w:val="24"/>
+          <w:szCs w:val="24"/>
           <w:rtl w:val="0"/>
         </w:rPr>
         <w:t xml:space="preserve"> Шляпа не давала Гарри додумывать даже собственные…</w:t>
@@ -1196,6 +1274,7 @@
           <w:rFonts w:ascii="Times New Roman" w:cs="Times New Roman" w:eastAsia="Times New Roman" w:hAnsi="Times New Roman"/>
           <w:i w:val="1"/>
           <w:sz w:val="24"/>
+          <w:szCs w:val="24"/>
           <w:rtl w:val="0"/>
         </w:rPr>
         <w:t xml:space="preserve">— Когда я упомянула твой гнев, ты вспомнил слова профессора МакГонагалл о том, что иногда в тебе просыпается нечто, не характерное для ребёнка из любящей семьи. А ещё вспомнил, как, уладив проблему Невилла, ты вернулся в купе, и Гермиона сказала, что видела в тебе что-то пугающее.</w:t>
@@ -1214,6 +1293,7 @@
         <w:rPr>
           <w:rFonts w:ascii="Times New Roman" w:cs="Times New Roman" w:eastAsia="Times New Roman" w:hAnsi="Times New Roman"/>
           <w:sz w:val="24"/>
+          <w:szCs w:val="24"/>
           <w:rtl w:val="0"/>
         </w:rPr>
         <w:t xml:space="preserve">Гарри мысленно кивнул. Сам он ничего особенного не заметил — на его взгляд, он просто адекватно реагировал на ситуацию, вот и всё. Но профессор МакГонагалл нашла в этом что-то необычное. И если хорошенько задуматься, то он и сам вынужден будет признать…</w:t>
@@ -1233,6 +1313,7 @@
           <w:rFonts w:ascii="Times New Roman" w:cs="Times New Roman" w:eastAsia="Times New Roman" w:hAnsi="Times New Roman"/>
           <w:i w:val="1"/>
           <w:sz w:val="24"/>
+          <w:szCs w:val="24"/>
           <w:rtl w:val="0"/>
         </w:rPr>
         <w:t xml:space="preserve">— Что ты даже себя немного пугаешь, когда сердишься. Что гнев твой — словно меч, чья рукоятка остра настолько, что режет ладонь. Что когда ты злишься — мир предстаёт перед тобой будто через ледяной монокль — видишь чётче, но и глаз леденеет.</w:t>
@@ -1252,6 +1333,7 @@
           <w:rFonts w:ascii="Times New Roman" w:cs="Times New Roman" w:eastAsia="Times New Roman" w:hAnsi="Times New Roman"/>
           <w:i w:val="1"/>
           <w:sz w:val="24"/>
+          <w:szCs w:val="24"/>
           <w:rtl w:val="0"/>
         </w:rPr>
         <w:t xml:space="preserve">Ну, допустим. И в чём же дело?</w:t>
@@ -1271,6 +1353,7 @@
           <w:rFonts w:ascii="Times New Roman" w:cs="Times New Roman" w:eastAsia="Times New Roman" w:hAnsi="Times New Roman"/>
           <w:i w:val="1"/>
           <w:sz w:val="24"/>
+          <w:szCs w:val="24"/>
           <w:rtl w:val="0"/>
         </w:rPr>
         <w:t xml:space="preserve">— Я не смогу объяснить, пока ты сам не разберёшься. Но я знаю точно: в Когтевране или Слизерине усилится твоя холодность, а в Пуффендуе или Гриффиндоре — наоборот, твоё тепло. И вот ЭТО меня очень сильно волнует, и именно об этом я хотела с тобой поговорить с самого начала!</w:t>
@@ -1289,6 +1372,7 @@
         <w:rPr>
           <w:rFonts w:ascii="Times New Roman" w:cs="Times New Roman" w:eastAsia="Times New Roman" w:hAnsi="Times New Roman"/>
           <w:sz w:val="24"/>
+          <w:szCs w:val="24"/>
           <w:rtl w:val="0"/>
         </w:rPr>
         <w:t xml:space="preserve">Слова Распределяющей шляпы выбили Гарри из колеи. Получалось, что ему явно не стоит идти в Когтевран. Но ведь там Гарри </w:t>
@@ -1298,6 +1382,7 @@
           <w:rFonts w:ascii="Times New Roman" w:cs="Times New Roman" w:eastAsia="Times New Roman" w:hAnsi="Times New Roman"/>
           <w:i w:val="1"/>
           <w:sz w:val="24"/>
+          <w:szCs w:val="24"/>
           <w:rtl w:val="0"/>
         </w:rPr>
         <w:t xml:space="preserve">самое место</w:t>
@@ -1306,6 +1391,7 @@
         <w:rPr>
           <w:rFonts w:ascii="Times New Roman" w:cs="Times New Roman" w:eastAsia="Times New Roman" w:hAnsi="Times New Roman"/>
           <w:sz w:val="24"/>
+          <w:szCs w:val="24"/>
           <w:rtl w:val="0"/>
         </w:rPr>
         <w:t xml:space="preserve">! Это же очевидно! Он просто </w:t>
@@ -1315,6 +1401,7 @@
           <w:rFonts w:ascii="Times New Roman" w:cs="Times New Roman" w:eastAsia="Times New Roman" w:hAnsi="Times New Roman"/>
           <w:i w:val="1"/>
           <w:sz w:val="24"/>
+          <w:szCs w:val="24"/>
           <w:rtl w:val="0"/>
         </w:rPr>
         <w:t xml:space="preserve">обязан </w:t>
@@ -1323,6 +1410,7 @@
         <w:rPr>
           <w:rFonts w:ascii="Times New Roman" w:cs="Times New Roman" w:eastAsia="Times New Roman" w:hAnsi="Times New Roman"/>
           <w:sz w:val="24"/>
+          <w:szCs w:val="24"/>
           <w:rtl w:val="0"/>
         </w:rPr>
         <w:t xml:space="preserve">поступить в Когтевран!</w:t>
@@ -1342,14 +1430,31 @@
           <w:rFonts w:ascii="Times New Roman" w:cs="Times New Roman" w:eastAsia="Times New Roman" w:hAnsi="Times New Roman"/>
           <w:i w:val="1"/>
           <w:sz w:val="24"/>
-          <w:rtl w:val="0"/>
-        </w:rPr>
-        <w:t xml:space="preserve">— Отнюдь</w:t>
-      </w:r>
-      <w:r>
-        <w:rPr>
-          <w:rFonts w:ascii="Times New Roman" w:cs="Times New Roman" w:eastAsia="Times New Roman" w:hAnsi="Times New Roman"/>
-          <w:sz w:val="24"/>
+          <w:szCs w:val="24"/>
+          <w:rtl w:val="0"/>
+        </w:rPr>
+        <w:t xml:space="preserve">— </w:t>
+      </w:r>
+      <w:commentRangeStart w:id="0"/>
+      <w:r>
+        <w:rPr>
+          <w:rFonts w:ascii="Times New Roman" w:cs="Times New Roman" w:eastAsia="Times New Roman" w:hAnsi="Times New Roman"/>
+          <w:i w:val="1"/>
+          <w:sz w:val="24"/>
+          <w:szCs w:val="24"/>
+          <w:rtl w:val="0"/>
+        </w:rPr>
+        <w:t xml:space="preserve">Отнюдь</w:t>
+      </w:r>
+      <w:commentRangeEnd w:id="0"/>
+      <w:r>
+        <w:commentReference w:id="0"/>
+      </w:r>
+      <w:r>
+        <w:rPr>
+          <w:rFonts w:ascii="Times New Roman" w:cs="Times New Roman" w:eastAsia="Times New Roman" w:hAnsi="Times New Roman"/>
+          <w:sz w:val="24"/>
+          <w:szCs w:val="24"/>
           <w:rtl w:val="0"/>
         </w:rPr>
         <w:t xml:space="preserve">, — терпеливо возразила Шляпа. Похоже, </w:t>
@@ -1359,6 +1464,7 @@
           <w:rFonts w:ascii="Times New Roman" w:cs="Times New Roman" w:eastAsia="Times New Roman" w:hAnsi="Times New Roman"/>
           <w:i w:val="1"/>
           <w:sz w:val="24"/>
+          <w:szCs w:val="24"/>
           <w:rtl w:val="0"/>
         </w:rPr>
         <w:t xml:space="preserve">подобные</w:t>
@@ -1367,6 +1473,7 @@
         <w:rPr>
           <w:rFonts w:ascii="Times New Roman" w:cs="Times New Roman" w:eastAsia="Times New Roman" w:hAnsi="Times New Roman"/>
           <w:sz w:val="24"/>
+          <w:szCs w:val="24"/>
           <w:rtl w:val="0"/>
         </w:rPr>
         <w:t xml:space="preserve"> возражения ей уже приходилось выслушивать много и много раз.</w:t>
@@ -1386,6 +1493,7 @@
           <w:rFonts w:ascii="Times New Roman" w:cs="Times New Roman" w:eastAsia="Times New Roman" w:hAnsi="Times New Roman"/>
           <w:i w:val="1"/>
           <w:sz w:val="24"/>
+          <w:szCs w:val="24"/>
           <w:rtl w:val="0"/>
         </w:rPr>
         <w:t xml:space="preserve">Но Гермиона в Когтевране!</w:t>
@@ -1404,6 +1512,7 @@
         <w:rPr>
           <w:rFonts w:ascii="Times New Roman" w:cs="Times New Roman" w:eastAsia="Times New Roman" w:hAnsi="Times New Roman"/>
           <w:sz w:val="24"/>
+          <w:szCs w:val="24"/>
           <w:rtl w:val="0"/>
         </w:rPr>
         <w:t xml:space="preserve">Всё тем же терпеливым тоном:</w:t>
@@ -1423,6 +1532,7 @@
           <w:rFonts w:ascii="Times New Roman" w:cs="Times New Roman" w:eastAsia="Times New Roman" w:hAnsi="Times New Roman"/>
           <w:i w:val="1"/>
           <w:sz w:val="24"/>
+          <w:szCs w:val="24"/>
           <w:rtl w:val="0"/>
         </w:rPr>
         <w:t xml:space="preserve">— Ты вполне можешь с ней встречаться и после уроков.</w:t>
@@ -1442,6 +1552,7 @@
           <w:rFonts w:ascii="Times New Roman" w:cs="Times New Roman" w:eastAsia="Times New Roman" w:hAnsi="Times New Roman"/>
           <w:i w:val="1"/>
           <w:sz w:val="24"/>
+          <w:szCs w:val="24"/>
           <w:rtl w:val="0"/>
         </w:rPr>
         <w:t xml:space="preserve">Но все мои планы…</w:t>
@@ -1461,6 +1572,7 @@
           <w:rFonts w:ascii="Times New Roman" w:cs="Times New Roman" w:eastAsia="Times New Roman" w:hAnsi="Times New Roman"/>
           <w:i w:val="1"/>
           <w:sz w:val="24"/>
+          <w:szCs w:val="24"/>
           <w:rtl w:val="0"/>
         </w:rPr>
         <w:t xml:space="preserve">— Так перепланируй! Нельзя всю жизнь пускать под откос из-за нежелания немного пошевелить мозгами, сам понимаешь.</w:t>
@@ -1480,6 +1592,7 @@
           <w:rFonts w:ascii="Times New Roman" w:cs="Times New Roman" w:eastAsia="Times New Roman" w:hAnsi="Times New Roman"/>
           <w:i w:val="1"/>
           <w:sz w:val="24"/>
+          <w:szCs w:val="24"/>
           <w:rtl w:val="0"/>
         </w:rPr>
         <w:t xml:space="preserve">Ну и куда мне, если не в Когтевран?</w:t>
@@ -1499,6 +1612,7 @@
           <w:rFonts w:ascii="Times New Roman" w:cs="Times New Roman" w:eastAsia="Times New Roman" w:hAnsi="Times New Roman"/>
           <w:i w:val="1"/>
           <w:sz w:val="24"/>
+          <w:szCs w:val="24"/>
           <w:rtl w:val="0"/>
         </w:rPr>
         <w:t xml:space="preserve">— Кхм. «Умные дети — в Когтевране, хитрые — в Слизерине, искатели приключений — в Гриффиндоре, а те, кто по-настоящему работают — в Пуффендуе». В последнем описании чувствуется доля уважения. Тебе прекрасно известно, что добросовестность не менее важна в жизни, чем умственные способности. Ты считаешь, что будешь предельно верен друзьям, когда удосужишься их завести, и не боишься, что твоя работа затянется на множество лет…</w:t>
@@ -1518,6 +1632,7 @@
           <w:rFonts w:ascii="Times New Roman" w:cs="Times New Roman" w:eastAsia="Times New Roman" w:hAnsi="Times New Roman"/>
           <w:i w:val="1"/>
           <w:sz w:val="24"/>
+          <w:szCs w:val="24"/>
           <w:rtl w:val="0"/>
         </w:rPr>
         <w:t xml:space="preserve">Но я лентяй! Я ненавижу работать! Особенно я ненавижу тяжёлый труд во всех его проявлениях! Хитрые и изящные решения — вот мой конёк!</w:t>
@@ -1537,6 +1652,7 @@
           <w:rFonts w:ascii="Times New Roman" w:cs="Times New Roman" w:eastAsia="Times New Roman" w:hAnsi="Times New Roman"/>
           <w:i w:val="1"/>
           <w:sz w:val="24"/>
+          <w:szCs w:val="24"/>
           <w:rtl w:val="0"/>
         </w:rPr>
         <w:t xml:space="preserve">— И ещё в Пуффендуе ты найдёшь множество верных друзей. Дух товарищества, о котором раньше ты мог только мечтать. Ты научишься полагаться на других людей, и это залечит некую язву глубоко внутри тебя.</w:t>
@@ -1555,6 +1671,7 @@
         <w:rPr>
           <w:rFonts w:ascii="Times New Roman" w:cs="Times New Roman" w:eastAsia="Times New Roman" w:hAnsi="Times New Roman"/>
           <w:sz w:val="24"/>
+          <w:szCs w:val="24"/>
           <w:rtl w:val="0"/>
         </w:rPr>
         <w:t xml:space="preserve">И снова ступор. </w:t>
@@ -1564,6 +1681,7 @@
           <w:rFonts w:ascii="Times New Roman" w:cs="Times New Roman" w:eastAsia="Times New Roman" w:hAnsi="Times New Roman"/>
           <w:i w:val="1"/>
           <w:sz w:val="24"/>
+          <w:szCs w:val="24"/>
           <w:rtl w:val="0"/>
         </w:rPr>
         <w:t xml:space="preserve">Но что хорошего я могу принести в Пуффендуй? Едкие слова, злой юмор, презрение к неспособным поспевать за мной?</w:t>
@@ -1582,6 +1700,7 @@
         <w:rPr>
           <w:rFonts w:ascii="Times New Roman" w:cs="Times New Roman" w:eastAsia="Times New Roman" w:hAnsi="Times New Roman"/>
           <w:sz w:val="24"/>
+          <w:szCs w:val="24"/>
           <w:rtl w:val="0"/>
         </w:rPr>
         <w:t xml:space="preserve">Дальше мысли Шляпы потекли медленно и осторожно:</w:t>
@@ -1601,6 +1720,7 @@
           <w:rFonts w:ascii="Times New Roman" w:cs="Times New Roman" w:eastAsia="Times New Roman" w:hAnsi="Times New Roman"/>
           <w:i w:val="1"/>
           <w:sz w:val="24"/>
+          <w:szCs w:val="24"/>
           <w:rtl w:val="0"/>
         </w:rPr>
         <w:t xml:space="preserve">— При Распределении я должна учитывать также и интересы всех учеников на всех факультетах… и я думаю, что ты мог бы стать хорошим пуффендуйцем и удачно вписаться в коллектив. Вот тебе ещё одна истина: в Пуффендуе ты будешь счастливее всего.</w:t>
@@ -1620,6 +1740,7 @@
           <w:rFonts w:ascii="Times New Roman" w:cs="Times New Roman" w:eastAsia="Times New Roman" w:hAnsi="Times New Roman"/>
           <w:i w:val="1"/>
           <w:sz w:val="24"/>
+          <w:szCs w:val="24"/>
           <w:rtl w:val="0"/>
         </w:rPr>
         <w:t xml:space="preserve">Счастье для меня не самое главное. Я не добьюсь всего, что могу, в жизни, если поступлю в Пуффендуй. Я растранжирю свой потенциал.</w:t>
@@ -1638,6 +1759,7 @@
         <w:rPr>
           <w:rFonts w:ascii="Times New Roman" w:cs="Times New Roman" w:eastAsia="Times New Roman" w:hAnsi="Times New Roman"/>
           <w:sz w:val="24"/>
+          <w:szCs w:val="24"/>
           <w:rtl w:val="0"/>
         </w:rPr>
         <w:t xml:space="preserve">Шляпа вздрогнула — Гарри каким-то образом это почувствовал. Словно он только что заехал ей под дых, а точнее, в ту часть, которая играла главную роль в её функционировании.</w:t>
@@ -1657,6 +1779,7 @@
           <w:rFonts w:ascii="Times New Roman" w:cs="Times New Roman" w:eastAsia="Times New Roman" w:hAnsi="Times New Roman"/>
           <w:i w:val="1"/>
           <w:sz w:val="24"/>
+          <w:szCs w:val="24"/>
           <w:rtl w:val="0"/>
         </w:rPr>
         <w:t xml:space="preserve">Почему ты пытаешься запихнуть меня на факультет, который мне не подходит?</w:t>
@@ -1675,6 +1798,7 @@
         <w:rPr>
           <w:rFonts w:ascii="Times New Roman" w:cs="Times New Roman" w:eastAsia="Times New Roman" w:hAnsi="Times New Roman"/>
           <w:sz w:val="24"/>
+          <w:szCs w:val="24"/>
           <w:rtl w:val="0"/>
         </w:rPr>
         <w:t xml:space="preserve">Мысль Шляпы была едва слышна:</w:t>
@@ -1694,6 +1818,7 @@
           <w:rFonts w:ascii="Times New Roman" w:cs="Times New Roman" w:eastAsia="Times New Roman" w:hAnsi="Times New Roman"/>
           <w:i w:val="1"/>
           <w:sz w:val="24"/>
+          <w:szCs w:val="24"/>
           <w:rtl w:val="0"/>
         </w:rPr>
         <w:t xml:space="preserve">— Я не могу говорить с тобой о других, но неужели ты думаешь, что ты первый потенциальный Тёмный Лорд, прошедший через меня? Я ничего не знаю о конкретных случаях, но мне известно, что из тех, кто не замышлял зла с самого начала, некоторые послушались моих советов и попали на факультеты, где были счастливы. А некоторые… не послушались.</w:t>
@@ -1712,6 +1837,7 @@
         <w:rPr>
           <w:rFonts w:ascii="Times New Roman" w:cs="Times New Roman" w:eastAsia="Times New Roman" w:hAnsi="Times New Roman"/>
           <w:sz w:val="24"/>
+          <w:szCs w:val="24"/>
           <w:rtl w:val="0"/>
         </w:rPr>
         <w:t xml:space="preserve">Гарри заколебался, но ненадолго. </w:t>
@@ -1721,6 +1847,7 @@
           <w:rFonts w:ascii="Times New Roman" w:cs="Times New Roman" w:eastAsia="Times New Roman" w:hAnsi="Times New Roman"/>
           <w:i w:val="1"/>
           <w:sz w:val="24"/>
+          <w:szCs w:val="24"/>
           <w:rtl w:val="0"/>
         </w:rPr>
         <w:t xml:space="preserve">И все они стали Тёмными Лордами? Или, может, некоторые достигли величия на стороне добра? Каково процентное соотношение?</w:t>
@@ -1740,6 +1867,7 @@
           <w:rFonts w:ascii="Times New Roman" w:cs="Times New Roman" w:eastAsia="Times New Roman" w:hAnsi="Times New Roman"/>
           <w:i w:val="1"/>
           <w:sz w:val="24"/>
+          <w:szCs w:val="24"/>
           <w:rtl w:val="0"/>
         </w:rPr>
         <w:t xml:space="preserve">— Точной статистики предоставить не могу. Я ничего не знаю конкретно, а потому ничего не могу посчитать. Я знаю только, что, по моим ощущениям, твои шансы не очень хороши. Я бы даже сказала, очень нехороши.</w:t>
@@ -1759,6 +1887,7 @@
           <w:rFonts w:ascii="Times New Roman" w:cs="Times New Roman" w:eastAsia="Times New Roman" w:hAnsi="Times New Roman"/>
           <w:i w:val="1"/>
           <w:sz w:val="24"/>
+          <w:szCs w:val="24"/>
           <w:rtl w:val="0"/>
         </w:rPr>
         <w:t xml:space="preserve">Но я никогда не стану таким! Ни за что!</w:t>
@@ -1778,6 +1907,7 @@
           <w:rFonts w:ascii="Times New Roman" w:cs="Times New Roman" w:eastAsia="Times New Roman" w:hAnsi="Times New Roman"/>
           <w:i w:val="1"/>
           <w:sz w:val="24"/>
+          <w:szCs w:val="24"/>
           <w:rtl w:val="0"/>
         </w:rPr>
         <w:t xml:space="preserve">— А вот это я уже раньше слышала.</w:t>
@@ -1797,6 +1927,7 @@
           <w:rFonts w:ascii="Times New Roman" w:cs="Times New Roman" w:eastAsia="Times New Roman" w:hAnsi="Times New Roman"/>
           <w:i w:val="1"/>
           <w:sz w:val="24"/>
+          <w:szCs w:val="24"/>
           <w:rtl w:val="0"/>
         </w:rPr>
         <w:t xml:space="preserve">Никакой я не потенциальный Тёмный Лорд!</w:t>
@@ -1816,6 +1947,7 @@
           <w:rFonts w:ascii="Times New Roman" w:cs="Times New Roman" w:eastAsia="Times New Roman" w:hAnsi="Times New Roman"/>
           <w:i w:val="1"/>
           <w:sz w:val="24"/>
+          <w:szCs w:val="24"/>
           <w:rtl w:val="0"/>
         </w:rPr>
         <w:t xml:space="preserve">— Именно такой. Безо всякого сомнения.</w:t>
@@ -1835,6 +1967,7 @@
           <w:rFonts w:ascii="Times New Roman" w:cs="Times New Roman" w:eastAsia="Times New Roman" w:hAnsi="Times New Roman"/>
           <w:i w:val="1"/>
           <w:sz w:val="24"/>
+          <w:szCs w:val="24"/>
           <w:rtl w:val="0"/>
         </w:rPr>
         <w:t xml:space="preserve">Но почему! Только потому, что я однажды подумал, как было бы круто иметь армию слепых фанатиков, скандирующих: «Слава Тёмному Лорду Гарри!»?</w:t>
@@ -1854,6 +1987,7 @@
           <w:rFonts w:ascii="Times New Roman" w:cs="Times New Roman" w:eastAsia="Times New Roman" w:hAnsi="Times New Roman"/>
           <w:i w:val="1"/>
           <w:sz w:val="24"/>
+          <w:szCs w:val="24"/>
           <w:rtl w:val="0"/>
         </w:rPr>
         <w:t xml:space="preserve">— Забавно, но не об этом ты только что подумал, быстро заменив мелькнувшую мысль на другую, менее опасную. Нет, ты вспомнил, как хотел выстроить всех приверженцев идеи чистоты крови и поголовно гильотинировать. Сейчас ты говоришь себе, что это была шутка, но это не так. Будь это в твоей власти, и если бы никто никогда об этом не узнал, ты бы так и сделал прямо сейчас. Вспомни ещё, как ты сегодня обошёлся с Невиллом. Ведь в глубине души  ты знал, что поступаешь неправильно, но это тебя не остановило, потому что это было </w:t>
@@ -1862,6 +1996,7 @@
         <w:rPr>
           <w:rFonts w:ascii="Times New Roman" w:cs="Times New Roman" w:eastAsia="Times New Roman" w:hAnsi="Times New Roman"/>
           <w:sz w:val="24"/>
+          <w:szCs w:val="24"/>
           <w:rtl w:val="0"/>
         </w:rPr>
         <w:t xml:space="preserve">забавно</w:t>
@@ -1871,6 +2006,7 @@
           <w:rFonts w:ascii="Times New Roman" w:cs="Times New Roman" w:eastAsia="Times New Roman" w:hAnsi="Times New Roman"/>
           <w:i w:val="1"/>
           <w:sz w:val="24"/>
+          <w:szCs w:val="24"/>
           <w:rtl w:val="0"/>
         </w:rPr>
         <w:t xml:space="preserve">, у тебя была </w:t>
@@ -1879,6 +2015,7 @@
         <w:rPr>
           <w:rFonts w:ascii="Times New Roman" w:cs="Times New Roman" w:eastAsia="Times New Roman" w:hAnsi="Times New Roman"/>
           <w:sz w:val="24"/>
+          <w:szCs w:val="24"/>
           <w:rtl w:val="0"/>
         </w:rPr>
         <w:t xml:space="preserve">хорошая отмазка,</w:t>
@@ -1888,6 +2025,7 @@
           <w:rFonts w:ascii="Times New Roman" w:cs="Times New Roman" w:eastAsia="Times New Roman" w:hAnsi="Times New Roman"/>
           <w:i w:val="1"/>
           <w:sz w:val="24"/>
+          <w:szCs w:val="24"/>
           <w:rtl w:val="0"/>
         </w:rPr>
         <w:t xml:space="preserve"> и ты решил, что Мальчику-Который-Выжил </w:t>
@@ -1896,6 +2034,7 @@
         <w:rPr>
           <w:rFonts w:ascii="Times New Roman" w:cs="Times New Roman" w:eastAsia="Times New Roman" w:hAnsi="Times New Roman"/>
           <w:sz w:val="24"/>
+          <w:szCs w:val="24"/>
           <w:rtl w:val="0"/>
         </w:rPr>
         <w:t xml:space="preserve">всё сойдет с рук…</w:t>
@@ -1915,6 +2054,7 @@
           <w:rFonts w:ascii="Times New Roman" w:cs="Times New Roman" w:eastAsia="Times New Roman" w:hAnsi="Times New Roman"/>
           <w:i w:val="1"/>
           <w:sz w:val="24"/>
+          <w:szCs w:val="24"/>
           <w:rtl w:val="0"/>
         </w:rPr>
         <w:t xml:space="preserve">Это нечестно! Нельзя вытаскивать у меня из подсознания все скрытые страхи и использовать против меня! Они вовсе не обязательно реальны! Я и впрямь опасался, что поступил так именно поэтому, но в конце концов решил, что Невиллу, скорее всего, будет только лучше…</w:t>
@@ -1934,6 +2074,7 @@
           <w:rFonts w:ascii="Times New Roman" w:cs="Times New Roman" w:eastAsia="Times New Roman" w:hAnsi="Times New Roman"/>
           <w:i w:val="1"/>
           <w:sz w:val="24"/>
+          <w:szCs w:val="24"/>
           <w:rtl w:val="0"/>
         </w:rPr>
         <w:t xml:space="preserve">— Ещё одна отговорка. Поверь мне. Я не могу знать, насколько это поможет или навредит Невиллу, но мне хорошо известно, что на самом деле происходило в твоей голове. Основным фактором в твоём решении было именно то, что идея показалась тебе настолько изысканной, что ты не смог от неё отказаться, и плевать на Невилла.</w:t>
@@ -1952,6 +2093,7 @@
         <w:rPr>
           <w:rFonts w:ascii="Times New Roman" w:cs="Times New Roman" w:eastAsia="Times New Roman" w:hAnsi="Times New Roman"/>
           <w:sz w:val="24"/>
+          <w:szCs w:val="24"/>
           <w:rtl w:val="0"/>
         </w:rPr>
         <w:t xml:space="preserve">На этот раз фигурально под дых получил Гарри. Но он быстро пришёл в себя.</w:t>
@@ -1971,6 +2113,7 @@
           <w:rFonts w:ascii="Times New Roman" w:cs="Times New Roman" w:eastAsia="Times New Roman" w:hAnsi="Times New Roman"/>
           <w:i w:val="1"/>
           <w:sz w:val="24"/>
+          <w:szCs w:val="24"/>
           <w:rtl w:val="0"/>
         </w:rPr>
         <w:t xml:space="preserve">Значит, я больше так делать не буду! Я изо всех сил постараюсь не становиться плохим человеком!</w:t>
@@ -1990,6 +2133,7 @@
           <w:rFonts w:ascii="Times New Roman" w:cs="Times New Roman" w:eastAsia="Times New Roman" w:hAnsi="Times New Roman"/>
           <w:i w:val="1"/>
           <w:sz w:val="24"/>
+          <w:szCs w:val="24"/>
           <w:rtl w:val="0"/>
         </w:rPr>
         <w:t xml:space="preserve">— Слышала.</w:t>
@@ -2008,6 +2152,7 @@
         <w:rPr>
           <w:rFonts w:ascii="Times New Roman" w:cs="Times New Roman" w:eastAsia="Times New Roman" w:hAnsi="Times New Roman"/>
           <w:sz w:val="24"/>
+          <w:szCs w:val="24"/>
           <w:rtl w:val="0"/>
         </w:rPr>
         <w:t xml:space="preserve">На Гарри стало накатывать раздражение. Он не привык, чтобы в спорах у него заканчивались аргументы. Такого вообще никогда не бывало. А тут какая-то Шляпа одолжила, видите ли, его разум и знания, да ещё и подглядывает за его мыслями в процессе их появления. </w:t>
@@ -2017,6 +2162,7 @@
           <w:rFonts w:ascii="Times New Roman" w:cs="Times New Roman" w:eastAsia="Times New Roman" w:hAnsi="Times New Roman"/>
           <w:i w:val="1"/>
           <w:sz w:val="24"/>
+          <w:szCs w:val="24"/>
           <w:rtl w:val="0"/>
         </w:rPr>
         <w:t xml:space="preserve">Что это вообще за статистическая сводка, на основании которой ты оцениваешь мои призрачные «шансы»! Ты принимаешь во внимание, что я представитель эпохи Просвещения, а не испорченный отпрыск аристократии тёмных веков, каковыми наверняка были остальные потенциальные Тёмные Лорды, ни черта не знавшие ни о роли, которую сыграли в истории Ленин и Гитлер, ни об эволюционной психологии самообмана, ни о ценности самосознания и рациональности, ни…</w:t>
@@ -2036,6 +2182,7 @@
           <w:rFonts w:ascii="Times New Roman" w:cs="Times New Roman" w:eastAsia="Times New Roman" w:hAnsi="Times New Roman"/>
           <w:i w:val="1"/>
           <w:sz w:val="24"/>
+          <w:szCs w:val="24"/>
           <w:rtl w:val="0"/>
         </w:rPr>
         <w:t xml:space="preserve">— Нет, конечно же, они не входили в эту подгруппу людей, которую ты только что описал таким образом, чтобы она включала тебя одного. Было много других, как и ты, считавших себя уникальными. Но зачем тебе это? Неужели ты думаешь, что ты последний потенциальный Светлый волшебник в мире? Почему тебе так приспичило стать великим, если ты уже знаешь, что с тобой риск выше среднего? Пусть кто-нибудь другой попытается, кто-нибудь не такой опасный!</w:t>
@@ -2055,6 +2202,7 @@
           <w:rFonts w:ascii="Times New Roman" w:cs="Times New Roman" w:eastAsia="Times New Roman" w:hAnsi="Times New Roman"/>
           <w:i w:val="1"/>
           <w:sz w:val="24"/>
+          <w:szCs w:val="24"/>
           <w:rtl w:val="0"/>
         </w:rPr>
         <w:t xml:space="preserve">Но пророчество…</w:t>
@@ -2074,6 +2222,7 @@
           <w:rFonts w:ascii="Times New Roman" w:cs="Times New Roman" w:eastAsia="Times New Roman" w:hAnsi="Times New Roman"/>
           <w:i w:val="1"/>
           <w:sz w:val="24"/>
+          <w:szCs w:val="24"/>
           <w:rtl w:val="0"/>
         </w:rPr>
         <w:t xml:space="preserve">— Ты и сам не уверен, что оно существует. Всё, что у тебя есть — это неподтверждённая догадка или даже, я бы сказала, глупая шутка, брошенная наобум, а реакция МакГонагалл, возможно, относилась лишь к той части тобой сказанного, что Тёмный Лорд всё ещё жив. Ты не имеешь ни малейшего представления, о чём говорится в пророчестве, и даже не знаешь, есть ли оно вообще. Ты просто предполагаешь, а</w:t>
@@ -2083,6 +2232,7 @@
           <w:rFonts w:ascii="Times New Roman" w:cs="Times New Roman" w:eastAsia="Times New Roman" w:hAnsi="Times New Roman"/>
           <w:i w:val="1"/>
           <w:sz w:val="24"/>
+          <w:szCs w:val="24"/>
           <w:rtl w:val="0"/>
         </w:rPr>
         <w:t xml:space="preserve"> скорее</w:t>
@@ -2092,6 +2242,7 @@
           <w:rFonts w:ascii="Times New Roman" w:cs="Times New Roman" w:eastAsia="Times New Roman" w:hAnsi="Times New Roman"/>
           <w:i w:val="1"/>
           <w:sz w:val="24"/>
+          <w:szCs w:val="24"/>
           <w:rtl w:val="0"/>
         </w:rPr>
         <w:t xml:space="preserve"> даже надеешься, что в волшебном мире специально для тебя подготовлена роль героя.</w:t>
@@ -2111,6 +2262,7 @@
           <w:rFonts w:ascii="Times New Roman" w:cs="Times New Roman" w:eastAsia="Times New Roman" w:hAnsi="Times New Roman"/>
           <w:i w:val="1"/>
           <w:sz w:val="24"/>
+          <w:szCs w:val="24"/>
           <w:rtl w:val="0"/>
         </w:rPr>
         <w:t xml:space="preserve">Но даже если пророчества не было, это ведь я победил его в прошлый раз.</w:t>
@@ -2130,6 +2282,7 @@
           <w:rFonts w:ascii="Times New Roman" w:cs="Times New Roman" w:eastAsia="Times New Roman" w:hAnsi="Times New Roman"/>
           <w:i w:val="1"/>
           <w:sz w:val="24"/>
+          <w:szCs w:val="24"/>
           <w:rtl w:val="0"/>
         </w:rPr>
         <w:t xml:space="preserve">— Что почти без сомнения было случайностью, если ты, конечно, не веришь всерьёз, что годовалый ребёнок обладал врождённой способностью побеждать Тёмных Лордов, которая действует и по сей день. Всё это не настоящие причины твоего упорства, и </w:t>
@@ -2138,6 +2291,7 @@
         <w:rPr>
           <w:rFonts w:ascii="Times New Roman" w:cs="Times New Roman" w:eastAsia="Times New Roman" w:hAnsi="Times New Roman"/>
           <w:sz w:val="24"/>
+          <w:szCs w:val="24"/>
           <w:rtl w:val="0"/>
         </w:rPr>
         <w:t xml:space="preserve">ты это знаешь</w:t>
@@ -2147,6 +2301,7 @@
           <w:rFonts w:ascii="Times New Roman" w:cs="Times New Roman" w:eastAsia="Times New Roman" w:hAnsi="Times New Roman"/>
           <w:i w:val="1"/>
           <w:sz w:val="24"/>
+          <w:szCs w:val="24"/>
           <w:rtl w:val="0"/>
         </w:rPr>
         <w:t xml:space="preserve">!</w:t>
@@ -2165,6 +2320,7 @@
         <w:rPr>
           <w:rFonts w:ascii="Times New Roman" w:cs="Times New Roman" w:eastAsia="Times New Roman" w:hAnsi="Times New Roman"/>
           <w:sz w:val="24"/>
+          <w:szCs w:val="24"/>
           <w:rtl w:val="0"/>
         </w:rPr>
         <w:t xml:space="preserve">Ответом было то, чего Гарри никогда бы не сказал вслух. В обычном разговоре он долго бы крутился вокруг да около, предлагая более удобоваримые аргументы…</w:t>
@@ -2184,6 +2340,7 @@
           <w:rFonts w:ascii="Times New Roman" w:cs="Times New Roman" w:eastAsia="Times New Roman" w:hAnsi="Times New Roman"/>
           <w:i w:val="1"/>
           <w:sz w:val="24"/>
+          <w:szCs w:val="24"/>
           <w:rtl w:val="0"/>
         </w:rPr>
         <w:t xml:space="preserve">— Ты считаешь, что ты потенциально величайший из всех, кто когда-либо жил, сильнейший слуга Света, и что нет никого, кто бы смог заменить тебя, если ты отложишь волшебную палочку.</w:t>
@@ -2203,6 +2360,7 @@
           <w:rFonts w:ascii="Times New Roman" w:cs="Times New Roman" w:eastAsia="Times New Roman" w:hAnsi="Times New Roman"/>
           <w:i w:val="1"/>
           <w:sz w:val="24"/>
+          <w:szCs w:val="24"/>
           <w:rtl w:val="0"/>
         </w:rPr>
         <w:t xml:space="preserve">Ну… да, если честно. Я обычно не озвучиваю подобное, но да. Нет смысла смягчать эту мысль, если ты всё равно можешь её прочесть.</w:t>
@@ -2222,6 +2380,7 @@
           <w:rFonts w:ascii="Times New Roman" w:cs="Times New Roman" w:eastAsia="Times New Roman" w:hAnsi="Times New Roman"/>
           <w:i w:val="1"/>
           <w:sz w:val="24"/>
+          <w:szCs w:val="24"/>
           <w:rtl w:val="0"/>
         </w:rPr>
         <w:t xml:space="preserve">— Раз ты в это веришь… то ты должен допускать также вероятность того, что ты станешь самым ужасным Тёмным Лордом в истории.</w:t>
@@ -2241,6 +2400,7 @@
           <w:rFonts w:ascii="Times New Roman" w:cs="Times New Roman" w:eastAsia="Times New Roman" w:hAnsi="Times New Roman"/>
           <w:i w:val="1"/>
           <w:sz w:val="24"/>
+          <w:szCs w:val="24"/>
           <w:rtl w:val="0"/>
         </w:rPr>
         <w:t xml:space="preserve">Разрушение всегда легче созидания. Ломать и крушить всегда легче, чем строить и восстанавливать. Если я способен творить добро в грандиозных масштабах, то творить зло я могу в ещё больших… но не буду.</w:t>
@@ -2260,6 +2420,7 @@
           <w:rFonts w:ascii="Times New Roman" w:cs="Times New Roman" w:eastAsia="Times New Roman" w:hAnsi="Times New Roman"/>
           <w:i w:val="1"/>
           <w:sz w:val="24"/>
+          <w:szCs w:val="24"/>
           <w:rtl w:val="0"/>
         </w:rPr>
         <w:t xml:space="preserve">— Необоснованная самоуверенность! Какова настоящая причина, по которой ты не можешь отправиться в Пуффендуй и стать счастливее? Чего ты боишься на самом деле?</w:t>
@@ -2279,6 +2440,7 @@
           <w:rFonts w:ascii="Times New Roman" w:cs="Times New Roman" w:eastAsia="Times New Roman" w:hAnsi="Times New Roman"/>
           <w:i w:val="1"/>
           <w:sz w:val="24"/>
+          <w:szCs w:val="24"/>
           <w:rtl w:val="0"/>
         </w:rPr>
         <w:t xml:space="preserve">Я совершенно обязан раскрыть свой потенциал полностью. Если я не смогу, то значит, я… не справился…</w:t>
@@ -2298,6 +2460,7 @@
           <w:rFonts w:ascii="Times New Roman" w:cs="Times New Roman" w:eastAsia="Times New Roman" w:hAnsi="Times New Roman"/>
           <w:i w:val="1"/>
           <w:sz w:val="24"/>
+          <w:szCs w:val="24"/>
           <w:rtl w:val="0"/>
         </w:rPr>
         <w:t xml:space="preserve">— Что случится, если ты не справишься?</w:t>
@@ -2317,6 +2480,7 @@
           <w:rFonts w:ascii="Times New Roman" w:cs="Times New Roman" w:eastAsia="Times New Roman" w:hAnsi="Times New Roman"/>
           <w:i w:val="1"/>
           <w:sz w:val="24"/>
+          <w:szCs w:val="24"/>
           <w:rtl w:val="0"/>
         </w:rPr>
         <w:t xml:space="preserve">Что-то ужасное…</w:t>
@@ -2336,6 +2500,7 @@
           <w:rFonts w:ascii="Times New Roman" w:cs="Times New Roman" w:eastAsia="Times New Roman" w:hAnsi="Times New Roman"/>
           <w:i w:val="1"/>
           <w:sz w:val="24"/>
+          <w:szCs w:val="24"/>
           <w:rtl w:val="0"/>
         </w:rPr>
         <w:t xml:space="preserve">— Что случится, если ты не справишься?</w:t>
@@ -2355,6 +2520,7 @@
           <w:rFonts w:ascii="Times New Roman" w:cs="Times New Roman" w:eastAsia="Times New Roman" w:hAnsi="Times New Roman"/>
           <w:i w:val="1"/>
           <w:sz w:val="24"/>
+          <w:szCs w:val="24"/>
           <w:rtl w:val="0"/>
         </w:rPr>
         <w:t xml:space="preserve">Не знаю!</w:t>
@@ -2374,6 +2540,7 @@
           <w:rFonts w:ascii="Times New Roman" w:cs="Times New Roman" w:eastAsia="Times New Roman" w:hAnsi="Times New Roman"/>
           <w:i w:val="1"/>
           <w:sz w:val="24"/>
+          <w:szCs w:val="24"/>
           <w:rtl w:val="0"/>
         </w:rPr>
         <w:t xml:space="preserve">— Тогда это не должно тебя так пугать. Что случится, если ты не справишься?</w:t>
@@ -2393,6 +2560,7 @@
           <w:rFonts w:ascii="Times New Roman" w:cs="Times New Roman" w:eastAsia="Times New Roman" w:hAnsi="Times New Roman"/>
           <w:i w:val="1"/>
           <w:sz w:val="24"/>
+          <w:szCs w:val="24"/>
           <w:rtl w:val="0"/>
         </w:rPr>
         <w:t xml:space="preserve">НЕ ЗНАЮ! НО БУДЕТ ОЧЕНЬ ПЛОХО!</w:t>
@@ -2411,6 +2579,7 @@
         <w:rPr>
           <w:rFonts w:ascii="Times New Roman" w:cs="Times New Roman" w:eastAsia="Times New Roman" w:hAnsi="Times New Roman"/>
           <w:sz w:val="24"/>
+          <w:szCs w:val="24"/>
           <w:rtl w:val="0"/>
         </w:rPr>
         <w:t xml:space="preserve">На секунду в глубинах разума Гарри повисла тишина.</w:t>
@@ -2430,6 +2599,7 @@
           <w:rFonts w:ascii="Times New Roman" w:cs="Times New Roman" w:eastAsia="Times New Roman" w:hAnsi="Times New Roman"/>
           <w:i w:val="1"/>
           <w:sz w:val="24"/>
+          <w:szCs w:val="24"/>
           <w:rtl w:val="0"/>
         </w:rPr>
         <w:t xml:space="preserve">— Ты пытаешься об этом не думать, но где-то в далёком уголке твоего сознания ты уже знаешь, </w:t>
@@ -2438,6 +2608,7 @@
         <w:rPr>
           <w:rFonts w:ascii="Times New Roman" w:cs="Times New Roman" w:eastAsia="Times New Roman" w:hAnsi="Times New Roman"/>
           <w:sz w:val="24"/>
+          <w:szCs w:val="24"/>
           <w:rtl w:val="0"/>
         </w:rPr>
         <w:t xml:space="preserve">о чём </w:t>
@@ -2447,6 +2618,7 @@
           <w:rFonts w:ascii="Times New Roman" w:cs="Times New Roman" w:eastAsia="Times New Roman" w:hAnsi="Times New Roman"/>
           <w:i w:val="1"/>
           <w:sz w:val="24"/>
+          <w:szCs w:val="24"/>
           <w:rtl w:val="0"/>
         </w:rPr>
         <w:t xml:space="preserve">ты не думаешь. Ты понимаешь, что самое простое объяснение этому иррациональному страху — боязнь потерять иллюзию собственного величия, разочаровать людей, которые в тебя верят, стать обычным и неинтересным, ярко вспыхнув, погаснуть, как многие другие вундеркинды.</w:t>
@@ -2466,6 +2638,7 @@
           <w:rFonts w:ascii="Times New Roman" w:cs="Times New Roman" w:eastAsia="Times New Roman" w:hAnsi="Times New Roman"/>
           <w:i w:val="1"/>
           <w:sz w:val="24"/>
+          <w:szCs w:val="24"/>
           <w:rtl w:val="0"/>
         </w:rPr>
         <w:t xml:space="preserve">Нет,</w:t>
@@ -2474,6 +2647,7 @@
         <w:rPr>
           <w:rFonts w:ascii="Times New Roman" w:cs="Times New Roman" w:eastAsia="Times New Roman" w:hAnsi="Times New Roman"/>
           <w:sz w:val="24"/>
+          <w:szCs w:val="24"/>
           <w:rtl w:val="0"/>
         </w:rPr>
         <w:t xml:space="preserve"> </w:t>
@@ -2483,6 +2657,7 @@
           <w:rFonts w:ascii="Times New Roman" w:cs="Times New Roman" w:eastAsia="Times New Roman" w:hAnsi="Times New Roman"/>
           <w:i w:val="1"/>
           <w:sz w:val="24"/>
+          <w:szCs w:val="24"/>
           <w:rtl w:val="0"/>
         </w:rPr>
         <w:t xml:space="preserve">— </w:t>
@@ -2491,6 +2666,7 @@
         <w:rPr>
           <w:rFonts w:ascii="Times New Roman" w:cs="Times New Roman" w:eastAsia="Times New Roman" w:hAnsi="Times New Roman"/>
           <w:sz w:val="24"/>
+          <w:szCs w:val="24"/>
           <w:rtl w:val="0"/>
         </w:rPr>
         <w:t xml:space="preserve">в отчаянии подумал Гарри, </w:t>
@@ -2500,6 +2676,7 @@
           <w:rFonts w:ascii="Times New Roman" w:cs="Times New Roman" w:eastAsia="Times New Roman" w:hAnsi="Times New Roman"/>
           <w:i w:val="1"/>
           <w:sz w:val="24"/>
+          <w:szCs w:val="24"/>
           <w:rtl w:val="0"/>
         </w:rPr>
         <w:t xml:space="preserve">—</w:t>
@@ -2508,6 +2685,7 @@
         <w:rPr>
           <w:rFonts w:ascii="Times New Roman" w:cs="Times New Roman" w:eastAsia="Times New Roman" w:hAnsi="Times New Roman"/>
           <w:sz w:val="24"/>
+          <w:szCs w:val="24"/>
           <w:rtl w:val="0"/>
         </w:rPr>
         <w:t xml:space="preserve"> </w:t>
@@ -2517,6 +2695,7 @@
           <w:rFonts w:ascii="Times New Roman" w:cs="Times New Roman" w:eastAsia="Times New Roman" w:hAnsi="Times New Roman"/>
           <w:i w:val="1"/>
           <w:sz w:val="24"/>
+          <w:szCs w:val="24"/>
           <w:rtl w:val="0"/>
         </w:rPr>
         <w:t xml:space="preserve">нет, не может быть, должно быть что-то ещё, где-то в мире есть что-то очень страшное, какая-то катастрофа, которую предотвратить могу только я…</w:t>
@@ -2536,6 +2715,7 @@
           <w:rFonts w:ascii="Times New Roman" w:cs="Times New Roman" w:eastAsia="Times New Roman" w:hAnsi="Times New Roman"/>
           <w:i w:val="1"/>
           <w:sz w:val="24"/>
+          <w:szCs w:val="24"/>
           <w:rtl w:val="0"/>
         </w:rPr>
         <w:t xml:space="preserve">— Откуда ты можешь об этом знать?</w:t>
@@ -2554,6 +2734,7 @@
         <w:rPr>
           <w:rFonts w:ascii="Times New Roman" w:cs="Times New Roman" w:eastAsia="Times New Roman" w:hAnsi="Times New Roman"/>
           <w:sz w:val="24"/>
+          <w:szCs w:val="24"/>
           <w:rtl w:val="0"/>
         </w:rPr>
         <w:t xml:space="preserve">И тут Гарри закричал во весь свой внутренний голос: </w:t>
@@ -2563,6 +2744,7 @@
           <w:rFonts w:ascii="Times New Roman" w:cs="Times New Roman" w:eastAsia="Times New Roman" w:hAnsi="Times New Roman"/>
           <w:i w:val="1"/>
           <w:sz w:val="24"/>
+          <w:szCs w:val="24"/>
           <w:rtl w:val="0"/>
         </w:rPr>
         <w:t xml:space="preserve">НЕТ, И ЭТО МОЁ ПОСЛЕДНЕЕ СЛОВО!</w:t>
@@ -2582,6 +2764,7 @@
           <w:rFonts w:ascii="Times New Roman" w:cs="Times New Roman" w:eastAsia="Times New Roman" w:hAnsi="Times New Roman"/>
           <w:i w:val="1"/>
           <w:sz w:val="24"/>
+          <w:szCs w:val="24"/>
           <w:rtl w:val="0"/>
         </w:rPr>
         <w:t xml:space="preserve">— Значит,</w:t>
@@ -2590,6 +2773,7 @@
         <w:rPr>
           <w:rFonts w:ascii="Times New Roman" w:cs="Times New Roman" w:eastAsia="Times New Roman" w:hAnsi="Times New Roman"/>
           <w:sz w:val="24"/>
+          <w:szCs w:val="24"/>
           <w:rtl w:val="0"/>
         </w:rPr>
         <w:t xml:space="preserve"> — медленно и веско заговорила Распределяющая шляпа, — </w:t>
@@ -2599,6 +2783,7 @@
           <w:rFonts w:ascii="Times New Roman" w:cs="Times New Roman" w:eastAsia="Times New Roman" w:hAnsi="Times New Roman"/>
           <w:i w:val="1"/>
           <w:sz w:val="24"/>
+          <w:szCs w:val="24"/>
           <w:rtl w:val="0"/>
         </w:rPr>
         <w:t xml:space="preserve">риск стать Тёмным Лордом для тебя допустим, потому что альтернатива — полный провал, и этот провал обозначает потерю всего. Ты веришь в это всем сердцем. Ты знаешь все недостатки своего решения, но продолжаешь настаивать.</w:t>
@@ -2618,6 +2803,7 @@
           <w:rFonts w:ascii="Times New Roman" w:cs="Times New Roman" w:eastAsia="Times New Roman" w:hAnsi="Times New Roman"/>
           <w:i w:val="1"/>
           <w:sz w:val="24"/>
+          <w:szCs w:val="24"/>
           <w:rtl w:val="0"/>
         </w:rPr>
         <w:t xml:space="preserve">Именно. И даже если Когтевран усилит мою холодность, это не означает, что она в конце концов победит.</w:t>
@@ -2637,6 +2823,7 @@
           <w:rFonts w:ascii="Times New Roman" w:cs="Times New Roman" w:eastAsia="Times New Roman" w:hAnsi="Times New Roman"/>
           <w:i w:val="1"/>
           <w:sz w:val="24"/>
+          <w:szCs w:val="24"/>
           <w:rtl w:val="0"/>
         </w:rPr>
         <w:t xml:space="preserve">— Сегодняшний день — важная </w:t>
@@ -2646,6 +2833,7 @@
           <w:rFonts w:ascii="Times New Roman" w:cs="Times New Roman" w:eastAsia="Times New Roman" w:hAnsi="Times New Roman"/>
           <w:i w:val="1"/>
           <w:sz w:val="24"/>
+          <w:szCs w:val="24"/>
           <w:rtl w:val="0"/>
         </w:rPr>
         <w:t xml:space="preserve">развилка</w:t>
@@ -2655,6 +2843,7 @@
           <w:rFonts w:ascii="Times New Roman" w:cs="Times New Roman" w:eastAsia="Times New Roman" w:hAnsi="Times New Roman"/>
           <w:i w:val="1"/>
           <w:sz w:val="24"/>
+          <w:szCs w:val="24"/>
           <w:rtl w:val="0"/>
         </w:rPr>
         <w:t xml:space="preserve"> в твоей судьбе. Может, даже последняя. Нет дорожного знака, который предупредил бы тебя: если сейчас сделаешь неверный выбор, то уже никогда не вернёшься на путь истинный. Упустив этот шанс, разве не упустишь ты и остальные? Возможно, твоя судьба будет предрешена одним-единственным выбором.</w:t>
@@ -2674,6 +2863,7 @@
           <w:rFonts w:ascii="Times New Roman" w:cs="Times New Roman" w:eastAsia="Times New Roman" w:hAnsi="Times New Roman"/>
           <w:i w:val="1"/>
           <w:sz w:val="24"/>
+          <w:szCs w:val="24"/>
           <w:rtl w:val="0"/>
         </w:rPr>
         <w:t xml:space="preserve">Но это не факт.</w:t>
@@ -2693,6 +2883,7 @@
           <w:rFonts w:ascii="Times New Roman" w:cs="Times New Roman" w:eastAsia="Times New Roman" w:hAnsi="Times New Roman"/>
           <w:i w:val="1"/>
           <w:sz w:val="24"/>
+          <w:szCs w:val="24"/>
           <w:rtl w:val="0"/>
         </w:rPr>
         <w:t xml:space="preserve">— То, что </w:t>
@@ -2701,6 +2892,7 @@
         <w:rPr>
           <w:rFonts w:ascii="Times New Roman" w:cs="Times New Roman" w:eastAsia="Times New Roman" w:hAnsi="Times New Roman"/>
           <w:sz w:val="24"/>
+          <w:szCs w:val="24"/>
           <w:rtl w:val="0"/>
         </w:rPr>
         <w:t xml:space="preserve">ты</w:t>
@@ -2710,6 +2902,7 @@
           <w:rFonts w:ascii="Times New Roman" w:cs="Times New Roman" w:eastAsia="Times New Roman" w:hAnsi="Times New Roman"/>
           <w:i w:val="1"/>
           <w:sz w:val="24"/>
+          <w:szCs w:val="24"/>
           <w:rtl w:val="0"/>
         </w:rPr>
         <w:t xml:space="preserve"> не считаешь это фактом, возможно, лишь результат </w:t>
@@ -2718,6 +2911,7 @@
         <w:rPr>
           <w:rFonts w:ascii="Times New Roman" w:cs="Times New Roman" w:eastAsia="Times New Roman" w:hAnsi="Times New Roman"/>
           <w:sz w:val="24"/>
+          <w:szCs w:val="24"/>
           <w:rtl w:val="0"/>
         </w:rPr>
         <w:t xml:space="preserve">твоей</w:t>
@@ -2727,6 +2921,7 @@
           <w:rFonts w:ascii="Times New Roman" w:cs="Times New Roman" w:eastAsia="Times New Roman" w:hAnsi="Times New Roman"/>
           <w:i w:val="1"/>
           <w:sz w:val="24"/>
+          <w:szCs w:val="24"/>
           <w:rtl w:val="0"/>
         </w:rPr>
         <w:t xml:space="preserve"> неосведомлённости.</w:t>
@@ -2746,6 +2941,7 @@
           <w:rFonts w:ascii="Times New Roman" w:cs="Times New Roman" w:eastAsia="Times New Roman" w:hAnsi="Times New Roman"/>
           <w:i w:val="1"/>
           <w:sz w:val="24"/>
+          <w:szCs w:val="24"/>
           <w:rtl w:val="0"/>
         </w:rPr>
         <w:t xml:space="preserve">Но и это тоже не факт.</w:t>
@@ -2764,6 +2960,7 @@
         <w:rPr>
           <w:rFonts w:ascii="Times New Roman" w:cs="Times New Roman" w:eastAsia="Times New Roman" w:hAnsi="Times New Roman"/>
           <w:sz w:val="24"/>
+          <w:szCs w:val="24"/>
           <w:rtl w:val="0"/>
         </w:rPr>
         <w:t xml:space="preserve">Шляпа тяжело и грустно вздохнула:</w:t>
@@ -2783,6 +2980,7 @@
           <w:rFonts w:ascii="Times New Roman" w:cs="Times New Roman" w:eastAsia="Times New Roman" w:hAnsi="Times New Roman"/>
           <w:i w:val="1"/>
           <w:sz w:val="24"/>
+          <w:szCs w:val="24"/>
           <w:rtl w:val="0"/>
         </w:rPr>
         <w:t xml:space="preserve">— И вот, скоро ты станешь только тенью, которую можно лишь почувствовать, но не вспомнить, когда придёт время в очередной раз давать советы…</w:t>
@@ -2802,6 +3000,7 @@
           <w:rFonts w:ascii="Times New Roman" w:cs="Times New Roman" w:eastAsia="Times New Roman" w:hAnsi="Times New Roman"/>
           <w:i w:val="1"/>
           <w:sz w:val="24"/>
+          <w:szCs w:val="24"/>
           <w:rtl w:val="0"/>
         </w:rPr>
         <w:t xml:space="preserve">Раз ты так считаешь, то почему не распределишь меня туда, куда тебе хочется?</w:t>
@@ -2820,6 +3019,7 @@
         <w:rPr>
           <w:rFonts w:ascii="Times New Roman" w:cs="Times New Roman" w:eastAsia="Times New Roman" w:hAnsi="Times New Roman"/>
           <w:sz w:val="24"/>
+          <w:szCs w:val="24"/>
           <w:rtl w:val="0"/>
         </w:rPr>
         <w:t xml:space="preserve">Мысли Шляпы были полны горечи:</w:t>
@@ -2839,6 +3039,7 @@
           <w:rFonts w:ascii="Times New Roman" w:cs="Times New Roman" w:eastAsia="Times New Roman" w:hAnsi="Times New Roman"/>
           <w:i w:val="1"/>
           <w:sz w:val="24"/>
+          <w:szCs w:val="24"/>
           <w:rtl w:val="0"/>
         </w:rPr>
         <w:t xml:space="preserve">— Я могу отправить тебя только туда, где тебе место. И только твои собственные решения могут повлиять на это.</w:t>
@@ -2858,6 +3059,7 @@
           <w:rFonts w:ascii="Times New Roman" w:cs="Times New Roman" w:eastAsia="Times New Roman" w:hAnsi="Times New Roman"/>
           <w:i w:val="1"/>
           <w:sz w:val="24"/>
+          <w:szCs w:val="24"/>
           <w:rtl w:val="0"/>
         </w:rPr>
         <w:t xml:space="preserve">Тогда пусть будет так. Отправляй меня в Когтевран, к подобным мне.</w:t>
@@ -2877,6 +3079,7 @@
           <w:rFonts w:ascii="Times New Roman" w:cs="Times New Roman" w:eastAsia="Times New Roman" w:hAnsi="Times New Roman"/>
           <w:i w:val="1"/>
           <w:sz w:val="24"/>
+          <w:szCs w:val="24"/>
           <w:rtl w:val="0"/>
         </w:rPr>
         <w:t xml:space="preserve">— Думаю, предлагать Гриффиндор бесполезно? Это самый престижный факультет — люди, вероятно, ожидают, что ты как раз туда и попадёшь, и даже несколько огорчатся, если нет — и там твои новые друзья, близнецы Уизли…</w:t>
@@ -2895,6 +3098,7 @@
         <w:rPr>
           <w:rFonts w:ascii="Times New Roman" w:cs="Times New Roman" w:eastAsia="Times New Roman" w:hAnsi="Times New Roman"/>
           <w:sz w:val="24"/>
+          <w:szCs w:val="24"/>
           <w:rtl w:val="0"/>
         </w:rPr>
         <w:t xml:space="preserve">Гарри хихикнул, а точнее, хотел хихикнуть, потому что получился только внутренний смех — занятное ощущение. Очевидно, какие-то чары мешали изъясняться вслух, пока сидишь под полями Распределяющей шляпы, чтобы не выдать ненароком какие-нибудь сокровенные тайны. Через мгновение Шляпа тоже засмеялась — странным грустным матерчатым смехом.</w:t>
@@ -2913,6 +3117,7 @@
         <w:rPr>
           <w:rFonts w:ascii="Times New Roman" w:cs="Times New Roman" w:eastAsia="Times New Roman" w:hAnsi="Times New Roman"/>
           <w:sz w:val="24"/>
+          <w:szCs w:val="24"/>
           <w:rtl w:val="0"/>
         </w:rPr>
         <w:t xml:space="preserve">Тем временем тишина в Зале сменилась невнятными нарастающими перешёптываниями, а потом и разговорами в полный голос, которые то появлялись, то внезапно затихали и, наконец, Зал снова утонул в тишине — никто больше не решался проронить ни слова, потому что Гарри продолжал сидеть под Шляпой долгие, долгие минуты, дольше, чем все предыдущие первокурсники вместе взятые, дольше, чем кто-либо другой. За столом учителей Дамблдор продолжал добродушно улыбаться. Тихие металлические позвякивания время от времени доносились со стороны Снейпа, лениво мявшего в руке гнутые остатки того, что раньше было тяжёлым серебряным винным кубком. МакГонагалл побелевшими от напряжения пальцами держалась за трибуну, догадываясь, что хаос, всюду распространяемый Гарри, проник и в Распределяющую шляпу и сейчас та объявит, что для нужд Гарри Поттера необходимо создать новый факультет Злого Рока — или нечто в этом роде — и </w:t>
@@ -2922,6 +3127,7 @@
           <w:rFonts w:ascii="Times New Roman" w:cs="Times New Roman" w:eastAsia="Times New Roman" w:hAnsi="Times New Roman"/>
           <w:i w:val="1"/>
           <w:sz w:val="24"/>
+          <w:szCs w:val="24"/>
           <w:rtl w:val="0"/>
         </w:rPr>
         <w:t xml:space="preserve">Дамблдор заставит её это организовать…</w:t>
@@ -2940,6 +3146,7 @@
         <w:rPr>
           <w:rFonts w:ascii="Times New Roman" w:cs="Times New Roman" w:eastAsia="Times New Roman" w:hAnsi="Times New Roman"/>
           <w:sz w:val="24"/>
+          <w:szCs w:val="24"/>
           <w:rtl w:val="0"/>
         </w:rPr>
         <w:t xml:space="preserve">Беззвучный смех под полями Шляпы затих. Гарри тоже по какой-то причине погрустнел. Нет, не Гриффиндор.</w:t>
@@ -2959,6 +3166,7 @@
           <w:rFonts w:ascii="Times New Roman" w:cs="Times New Roman" w:eastAsia="Times New Roman" w:hAnsi="Times New Roman"/>
           <w:i w:val="1"/>
           <w:sz w:val="24"/>
+          <w:szCs w:val="24"/>
           <w:rtl w:val="0"/>
         </w:rPr>
         <w:t xml:space="preserve">Профессор МакГонагалл сказала, что если «тот, кто будет проводить Распределение» попытается направить меня в Гриффиндор, то я должен буду напомнить тебе, что она, скорее всего, однажды займёт пост директора школы и сможет безнаказанно тебя сжечь.</w:t>
@@ -2978,6 +3186,7 @@
           <w:rFonts w:ascii="Times New Roman" w:cs="Times New Roman" w:eastAsia="Times New Roman" w:hAnsi="Times New Roman"/>
           <w:i w:val="1"/>
           <w:sz w:val="24"/>
+          <w:szCs w:val="24"/>
           <w:rtl w:val="0"/>
         </w:rPr>
         <w:t xml:space="preserve">— Передай ей, что я назвала её дерзкой девицей и посоветовала не совать нос в дела старших.</w:t>
@@ -2997,6 +3206,7 @@
           <w:rFonts w:ascii="Times New Roman" w:cs="Times New Roman" w:eastAsia="Times New Roman" w:hAnsi="Times New Roman"/>
           <w:i w:val="1"/>
           <w:sz w:val="24"/>
+          <w:szCs w:val="24"/>
           <w:rtl w:val="0"/>
         </w:rPr>
         <w:t xml:space="preserve">С удовольствием. Кстати, у тебя были беседы интереснее этой?</w:t>
@@ -3016,6 +3226,7 @@
           <w:rFonts w:ascii="Times New Roman" w:cs="Times New Roman" w:eastAsia="Times New Roman" w:hAnsi="Times New Roman"/>
           <w:i w:val="1"/>
           <w:sz w:val="24"/>
+          <w:szCs w:val="24"/>
           <w:rtl w:val="0"/>
         </w:rPr>
         <w:t xml:space="preserve">— Да сколько угодно, — </w:t>
@@ -3024,6 +3235,7 @@
         <w:rPr>
           <w:rFonts w:ascii="Times New Roman" w:cs="Times New Roman" w:eastAsia="Times New Roman" w:hAnsi="Times New Roman"/>
           <w:sz w:val="24"/>
+          <w:szCs w:val="24"/>
           <w:rtl w:val="0"/>
         </w:rPr>
         <w:t xml:space="preserve">Шляпа посерьёзнела. — </w:t>
@@ -3033,16 +3245,18 @@
           <w:rFonts w:ascii="Times New Roman" w:cs="Times New Roman" w:eastAsia="Times New Roman" w:hAnsi="Times New Roman"/>
           <w:i w:val="1"/>
           <w:sz w:val="24"/>
+          <w:szCs w:val="24"/>
           <w:rtl w:val="0"/>
         </w:rPr>
         <w:t xml:space="preserve">Ладно, я предоставила тебе все возможности передумать. Пора отправить тебя по назначению, к подобным</w:t>
       </w:r>
-      <w:del w:author="alariclightin" w:id="0" w:date="2015-05-07T04:24:33Z">
+      <w:del w:author="Alaric Lightin" w:id="0" w:date="2015-05-07T04:24:33Z">
         <w:r>
           <w:rPr>
             <w:rFonts w:ascii="Times New Roman" w:cs="Times New Roman" w:eastAsia="Times New Roman" w:hAnsi="Times New Roman"/>
             <w:i w:val="1"/>
             <w:sz w:val="24"/>
+            <w:szCs w:val="24"/>
             <w:rtl w:val="0"/>
           </w:rPr>
           <w:delText xml:space="preserve">и</w:delText>
@@ -3053,6 +3267,7 @@
           <w:rFonts w:ascii="Times New Roman" w:cs="Times New Roman" w:eastAsia="Times New Roman" w:hAnsi="Times New Roman"/>
           <w:i w:val="1"/>
           <w:sz w:val="24"/>
+          <w:szCs w:val="24"/>
           <w:rtl w:val="0"/>
         </w:rPr>
         <w:t xml:space="preserve"> тебе.</w:t>
@@ -3071,6 +3286,7 @@
         <w:rPr>
           <w:rFonts w:ascii="Times New Roman" w:cs="Times New Roman" w:eastAsia="Times New Roman" w:hAnsi="Times New Roman"/>
           <w:sz w:val="24"/>
+          <w:szCs w:val="24"/>
           <w:rtl w:val="0"/>
         </w:rPr>
         <w:t xml:space="preserve">Шляпа замолчала, и пауза затянулась.</w:t>
@@ -3090,6 +3306,7 @@
           <w:rFonts w:ascii="Times New Roman" w:cs="Times New Roman" w:eastAsia="Times New Roman" w:hAnsi="Times New Roman"/>
           <w:i w:val="1"/>
           <w:sz w:val="24"/>
+          <w:szCs w:val="24"/>
           <w:rtl w:val="0"/>
         </w:rPr>
         <w:t xml:space="preserve">Ну так чего ты ждёшь?</w:t>
@@ -3109,6 +3326,7 @@
           <w:rFonts w:ascii="Times New Roman" w:cs="Times New Roman" w:eastAsia="Times New Roman" w:hAnsi="Times New Roman"/>
           <w:i w:val="1"/>
           <w:sz w:val="24"/>
+          <w:szCs w:val="24"/>
           <w:rtl w:val="0"/>
         </w:rPr>
         <w:t xml:space="preserve">— Просто надеялась, что до тебя наконец дойдёт весь трагизм ситуации. Самосознание, похоже, пошло на пользу моему чувству юмора.</w:t>
@@ -3128,6 +3346,7 @@
           <w:rFonts w:ascii="Times New Roman" w:cs="Times New Roman" w:eastAsia="Times New Roman" w:hAnsi="Times New Roman"/>
           <w:i w:val="1"/>
           <w:sz w:val="24"/>
+          <w:szCs w:val="24"/>
           <w:rtl w:val="0"/>
         </w:rPr>
         <w:t xml:space="preserve">Хм? </w:t>
@@ -3136,6 +3355,7 @@
         <w:rPr>
           <w:rFonts w:ascii="Times New Roman" w:cs="Times New Roman" w:eastAsia="Times New Roman" w:hAnsi="Times New Roman"/>
           <w:sz w:val="24"/>
+          <w:szCs w:val="24"/>
           <w:rtl w:val="0"/>
         </w:rPr>
         <w:t xml:space="preserve">— Гарри задумался, пытаясь понять ход мыслей Шляпы — и внезапно догадался. Как только он вообще мог об этом забыть?</w:t>
@@ -3155,6 +3375,7 @@
           <w:rFonts w:ascii="Times New Roman" w:cs="Times New Roman" w:eastAsia="Times New Roman" w:hAnsi="Times New Roman"/>
           <w:i w:val="1"/>
           <w:sz w:val="24"/>
+          <w:szCs w:val="24"/>
           <w:rtl w:val="0"/>
         </w:rPr>
         <w:t xml:space="preserve">Ты имеешь в виду, что как только ты закончишь распределять меня, то перестанешь быть разумной и…</w:t>
@@ -3173,6 +3394,7 @@
         <w:rPr>
           <w:rFonts w:ascii="Times New Roman" w:cs="Times New Roman" w:eastAsia="Times New Roman" w:hAnsi="Times New Roman"/>
           <w:sz w:val="24"/>
+          <w:szCs w:val="24"/>
           <w:rtl w:val="0"/>
         </w:rPr>
         <w:t xml:space="preserve">Каким-то непостижимым образом у Гарри появилась в голове телепатическая картинка, в которой Шляпа билась головой о стену.</w:t>
@@ -3192,6 +3414,7 @@
           <w:rFonts w:ascii="Times New Roman" w:cs="Times New Roman" w:eastAsia="Times New Roman" w:hAnsi="Times New Roman"/>
           <w:i w:val="1"/>
           <w:sz w:val="24"/>
+          <w:szCs w:val="24"/>
           <w:rtl w:val="0"/>
         </w:rPr>
         <w:t xml:space="preserve">— Всё, сдаюсь. Ты соображаешь медленнее курицы. Это даже не смешно. Настолько слепо верить в собственные недоказанные допущения может только полный дуб. Наверное, придётся сказать это вслух.</w:t>
@@ -3211,6 +3434,7 @@
           <w:rFonts w:ascii="Times New Roman" w:cs="Times New Roman" w:eastAsia="Times New Roman" w:hAnsi="Times New Roman"/>
           <w:i w:val="1"/>
           <w:sz w:val="24"/>
+          <w:szCs w:val="24"/>
           <w:rtl w:val="0"/>
         </w:rPr>
         <w:t xml:space="preserve">К-курицы?..</w:t>
@@ -3230,6 +3454,7 @@
           <w:rFonts w:ascii="Times New Roman" w:cs="Times New Roman" w:eastAsia="Times New Roman" w:hAnsi="Times New Roman"/>
           <w:i w:val="1"/>
           <w:sz w:val="24"/>
+          <w:szCs w:val="24"/>
           <w:rtl w:val="0"/>
         </w:rPr>
         <w:t xml:space="preserve">— Да, кстати, ты совершенно забыл потребовать у меня секреты создавшей меня потерянной магии. А это были такие интересные, важные секреты.</w:t>
@@ -3249,6 +3474,7 @@
           <w:rFonts w:ascii="Times New Roman" w:cs="Times New Roman" w:eastAsia="Times New Roman" w:hAnsi="Times New Roman"/>
           <w:i w:val="1"/>
           <w:sz w:val="24"/>
+          <w:szCs w:val="24"/>
           <w:rtl w:val="0"/>
         </w:rPr>
         <w:t xml:space="preserve">Ах ты, коварная ГАДИНА!..</w:t>
@@ -3268,6 +3494,7 @@
           <w:rFonts w:ascii="Times New Roman" w:cs="Times New Roman" w:eastAsia="Times New Roman" w:hAnsi="Times New Roman"/>
           <w:i w:val="1"/>
           <w:sz w:val="24"/>
+          <w:szCs w:val="24"/>
           <w:rtl w:val="0"/>
         </w:rPr>
         <w:t xml:space="preserve">— Сам напросился, и на это тоже.</w:t>
@@ -3286,6 +3513,7 @@
         <w:rPr>
           <w:rFonts w:ascii="Times New Roman" w:cs="Times New Roman" w:eastAsia="Times New Roman" w:hAnsi="Times New Roman"/>
           <w:sz w:val="24"/>
+          <w:szCs w:val="24"/>
           <w:rtl w:val="0"/>
         </w:rPr>
         <w:t xml:space="preserve">Гарри наконец всё понял, но было уже слишком поздно.</w:t>
@@ -3304,6 +3532,7 @@
         <w:rPr>
           <w:rFonts w:ascii="Times New Roman" w:cs="Times New Roman" w:eastAsia="Times New Roman" w:hAnsi="Times New Roman"/>
           <w:sz w:val="24"/>
+          <w:szCs w:val="24"/>
           <w:rtl w:val="0"/>
         </w:rPr>
         <w:t xml:space="preserve">В тревожной тишине зала раздалось одно-единственное слово:</w:t>
@@ -3322,6 +3551,7 @@
         <w:rPr>
           <w:rFonts w:ascii="Times New Roman" w:cs="Times New Roman" w:eastAsia="Times New Roman" w:hAnsi="Times New Roman"/>
           <w:sz w:val="24"/>
+          <w:szCs w:val="24"/>
           <w:rtl w:val="0"/>
         </w:rPr>
         <w:t xml:space="preserve">— СЛИЗЕРИН!</w:t>
@@ -3340,6 +3570,7 @@
         <w:rPr>
           <w:rFonts w:ascii="Times New Roman" w:cs="Times New Roman" w:eastAsia="Times New Roman" w:hAnsi="Times New Roman"/>
           <w:sz w:val="24"/>
+          <w:szCs w:val="24"/>
           <w:rtl w:val="0"/>
         </w:rPr>
         <w:t xml:space="preserve">Кто-то из учеников вскрикнул, настолько натянуты были нервы. Все вздрогнули от неожиданности, а некоторые даже попадали со скамеек. Хагрид в ужасе охнул, МакГонагалл за трибуной пошатнулась, а Снейп уронил остатки тяжёлого серебряного </w:t>
@@ -3348,6 +3579,7 @@
         <w:rPr>
           <w:rFonts w:ascii="Times New Roman" w:cs="Times New Roman" w:eastAsia="Times New Roman" w:hAnsi="Times New Roman"/>
           <w:sz w:val="24"/>
+          <w:szCs w:val="24"/>
           <w:rtl w:val="0"/>
         </w:rPr>
         <w:t xml:space="preserve">кубка</w:t>
@@ -3356,6 +3588,7 @@
         <w:rPr>
           <w:rFonts w:ascii="Times New Roman" w:cs="Times New Roman" w:eastAsia="Times New Roman" w:hAnsi="Times New Roman"/>
           <w:sz w:val="24"/>
+          <w:szCs w:val="24"/>
           <w:rtl w:val="0"/>
         </w:rPr>
         <w:t xml:space="preserve"> прямиком на… колени.</w:t>
@@ -3374,6 +3607,7 @@
         <w:rPr>
           <w:rFonts w:ascii="Times New Roman" w:cs="Times New Roman" w:eastAsia="Times New Roman" w:hAnsi="Times New Roman"/>
           <w:sz w:val="24"/>
+          <w:szCs w:val="24"/>
           <w:rtl w:val="0"/>
         </w:rPr>
         <w:t xml:space="preserve">Гарри застыл, чувствуя, что жизнь его кончена, а сам он круглый дурак, и отчаянно желал вернуть всё вспять и выбрать что-нибудь иное, найти причину передумать. Сделать хоть что-нибудь, </w:t>
@@ -3383,6 +3617,7 @@
           <w:rFonts w:ascii="Times New Roman" w:cs="Times New Roman" w:eastAsia="Times New Roman" w:hAnsi="Times New Roman"/>
           <w:i w:val="1"/>
           <w:sz w:val="24"/>
+          <w:szCs w:val="24"/>
           <w:rtl w:val="0"/>
         </w:rPr>
         <w:t xml:space="preserve">что угодно,</w:t>
@@ -3391,6 +3626,7 @@
         <w:rPr>
           <w:rFonts w:ascii="Times New Roman" w:cs="Times New Roman" w:eastAsia="Times New Roman" w:hAnsi="Times New Roman"/>
           <w:sz w:val="24"/>
+          <w:szCs w:val="24"/>
           <w:rtl w:val="0"/>
         </w:rPr>
         <w:t xml:space="preserve"> по-другому, до того как стало слишком поздно.</w:t>
@@ -3409,6 +3645,7 @@
         <w:rPr>
           <w:rFonts w:ascii="Times New Roman" w:cs="Times New Roman" w:eastAsia="Times New Roman" w:hAnsi="Times New Roman"/>
           <w:sz w:val="24"/>
+          <w:szCs w:val="24"/>
           <w:rtl w:val="0"/>
         </w:rPr>
         <w:t xml:space="preserve">И только развеялся первый миг шока и люди начали осознавать новость, как Распределяющая шляпа снова открыла рот:</w:t>
@@ -3427,6 +3664,7 @@
         <w:rPr>
           <w:rFonts w:ascii="Times New Roman" w:cs="Times New Roman" w:eastAsia="Times New Roman" w:hAnsi="Times New Roman"/>
           <w:sz w:val="24"/>
+          <w:szCs w:val="24"/>
           <w:rtl w:val="0"/>
         </w:rPr>
         <w:t xml:space="preserve">— Шутка! КОГТЕВРАН!</w:t>
@@ -3444,6 +3682,83 @@
     </w:sectPr>
   </w:body>
 </w:document>
+</file>
+
+<file path=word/comments.xml><?xml version="1.0" encoding="utf-8"?>
+<w:comments xmlns:mc="http://schemas.openxmlformats.org/markup-compatibility/2006" xmlns:o="urn:schemas-microsoft-com:office:office" xmlns:r="http://schemas.openxmlformats.org/officeDocument/2006/relationships" xmlns:m="http://schemas.openxmlformats.org/officeDocument/2006/math" xmlns:v="urn:schemas-microsoft-com:vml" xmlns:wp="http://schemas.openxmlformats.org/drawingml/2006/wordprocessingDrawing" xmlns:w10="urn:schemas-microsoft-com:office:word" xmlns:w="http://schemas.openxmlformats.org/wordprocessingml/2006/main" xmlns:wne="http://schemas.microsoft.com/office/word/2006/wordml" xmlns:sl="http://schemas.openxmlformats.org/schemaLibrary/2006/main" xmlns:a="http://schemas.openxmlformats.org/drawingml/2006/main" xmlns:pic="http://schemas.openxmlformats.org/drawingml/2006/picture" xmlns:c="http://schemas.openxmlformats.org/drawingml/2006/chart" xmlns:lc="http://schemas.openxmlformats.org/drawingml/2006/lockedCanvas" xmlns:dgm="http://schemas.openxmlformats.org/drawingml/2006/diagram" xmlns:wps="http://schemas.microsoft.com/office/word/2010/wordprocessingShape" xmlns:wpg="http://schemas.microsoft.com/office/word/2010/wordprocessingGroup">
+  <w:comment w:author="Alaric Lightin" w:id="0" w:date="2016-01-19T22:58:36Z">
+    <w:p>
+      <w:pPr>
+        <w:keepNext w:val="0"/>
+        <w:keepLines w:val="0"/>
+        <w:widowControl w:val="0"/>
+        <w:spacing w:after="0" w:before="0" w:line="240" w:lineRule="auto"/>
+        <w:ind w:left="0" w:right="0" w:firstLine="0"/>
+        <w:contextualSpacing w:val="0"/>
+        <w:jc w:val="left"/>
+      </w:pPr>
+      <w:r>
+        <w:rPr>
+          <w:rFonts w:ascii="Arial" w:cs="Arial" w:eastAsia="Arial" w:hAnsi="Arial"/>
+          <w:b w:val="0"/>
+          <w:i w:val="0"/>
+          <w:smallCaps w:val="0"/>
+          <w:strike w:val="0"/>
+          <w:color w:val="000000"/>
+          <w:sz w:val="22"/>
+          <w:szCs w:val="22"/>
+          <w:u w:val="none"/>
+          <w:vertAlign w:val="baseline"/>
+          <w:rtl w:val="0"/>
+        </w:rPr>
+        <w:t xml:space="preserve">читатели со ссылкой на словари уверяют, что "отнюдь" без отрицания не употребляется</w:t>
+      </w:r>
+    </w:p>
+    <w:p>
+      <w:pPr>
+        <w:keepNext w:val="0"/>
+        <w:keepLines w:val="0"/>
+        <w:widowControl w:val="0"/>
+        <w:spacing w:after="0" w:before="0" w:line="240" w:lineRule="auto"/>
+        <w:ind w:left="0" w:right="0" w:firstLine="0"/>
+        <w:contextualSpacing w:val="0"/>
+        <w:jc w:val="left"/>
+      </w:pPr>
+      <w:r>
+        <w:rPr>
+          <w:rtl w:val="0"/>
+        </w:rPr>
+      </w:r>
+    </w:p>
+    <w:p>
+      <w:pPr>
+        <w:keepNext w:val="0"/>
+        <w:keepLines w:val="0"/>
+        <w:widowControl w:val="0"/>
+        <w:spacing w:after="0" w:before="0" w:line="240" w:lineRule="auto"/>
+        <w:ind w:left="0" w:right="0" w:firstLine="0"/>
+        <w:contextualSpacing w:val="0"/>
+        <w:jc w:val="left"/>
+      </w:pPr>
+      <w:r>
+        <w:rPr>
+          <w:rFonts w:ascii="Arial" w:cs="Arial" w:eastAsia="Arial" w:hAnsi="Arial"/>
+          <w:b w:val="0"/>
+          <w:i w:val="0"/>
+          <w:smallCaps w:val="0"/>
+          <w:strike w:val="0"/>
+          <w:color w:val="000000"/>
+          <w:sz w:val="22"/>
+          <w:szCs w:val="22"/>
+          <w:u w:val="none"/>
+          <w:vertAlign w:val="baseline"/>
+          <w:rtl w:val="0"/>
+        </w:rPr>
+        <w:t xml:space="preserve">"вовсе нет"?</w:t>
+      </w:r>
+    </w:p>
+  </w:comment>
+</w:comments>
 </file>
 
 <file path=word/numbering.xml><?xml version="1.0" encoding="utf-8"?>
@@ -3462,6 +3777,7 @@
         <w:strike w:val="0"/>
         <w:color w:val="000000"/>
         <w:sz w:val="22"/>
+        <w:szCs w:val="22"/>
         <w:u w:val="none"/>
         <w:vertAlign w:val="baseline"/>
       </w:rPr>
@@ -3496,6 +3812,7 @@
     <w:rPr>
       <w:b w:val="1"/>
       <w:sz w:val="48"/>
+      <w:szCs w:val="48"/>
     </w:rPr>
   </w:style>
   <w:style w:type="paragraph" w:styleId="Heading2">
@@ -3511,6 +3828,7 @@
       <w:rFonts w:ascii="Times New Roman" w:cs="Times New Roman" w:eastAsia="Times New Roman" w:hAnsi="Times New Roman"/>
       <w:b w:val="1"/>
       <w:sz w:val="24"/>
+      <w:szCs w:val="24"/>
     </w:rPr>
   </w:style>
   <w:style w:type="paragraph" w:styleId="Heading3">
@@ -3526,6 +3844,7 @@
     <w:rPr>
       <w:b w:val="1"/>
       <w:sz w:val="28"/>
+      <w:szCs w:val="28"/>
     </w:rPr>
   </w:style>
   <w:style w:type="paragraph" w:styleId="Heading4">
@@ -3541,6 +3860,7 @@
     <w:rPr>
       <w:b w:val="1"/>
       <w:sz w:val="24"/>
+      <w:szCs w:val="24"/>
     </w:rPr>
   </w:style>
   <w:style w:type="paragraph" w:styleId="Heading5">
@@ -3556,6 +3876,7 @@
     <w:rPr>
       <w:b w:val="1"/>
       <w:sz w:val="22"/>
+      <w:szCs w:val="22"/>
     </w:rPr>
   </w:style>
   <w:style w:type="paragraph" w:styleId="Heading6">
@@ -3571,6 +3892,7 @@
     <w:rPr>
       <w:b w:val="1"/>
       <w:sz w:val="20"/>
+      <w:szCs w:val="20"/>
     </w:rPr>
   </w:style>
   <w:style w:type="paragraph" w:styleId="Title">
@@ -3586,6 +3908,7 @@
     <w:rPr>
       <w:b w:val="1"/>
       <w:sz w:val="72"/>
+      <w:szCs w:val="72"/>
     </w:rPr>
   </w:style>
   <w:style w:type="paragraph" w:styleId="Subtitle">
@@ -3603,6 +3926,7 @@
       <w:i w:val="1"/>
       <w:color w:val="666666"/>
       <w:sz w:val="48"/>
+      <w:szCs w:val="48"/>
     </w:rPr>
   </w:style>
 </w:styles>

--- a/docx/10 готово + комментарий.docx
+++ b/docx/10 готово + комментарий.docx
@@ -16,7 +16,23 @@
         <w:rPr>
           <w:rtl w:val="0"/>
         </w:rPr>
-        <w:t xml:space="preserve">Глава 10. Самосознание. Часть 2</w:t>
+        <w:t xml:space="preserve">Глава 10. </w:t>
+      </w:r>
+      <w:commentRangeStart w:id="0"/>
+      <w:r>
+        <w:rPr>
+          <w:rtl w:val="0"/>
+        </w:rPr>
+        <w:t xml:space="preserve">Самосознание. Часть 2</w:t>
+      </w:r>
+      <w:commentRangeEnd w:id="0"/>
+      <w:r>
+        <w:commentReference w:id="0"/>
+      </w:r>
+      <w:r>
+        <w:rPr>
+          <w:rtl w:val="0"/>
+        </w:rPr>
       </w:r>
     </w:p>
     <w:p>
@@ -50,7 +66,32 @@
           <w:highlight w:val="white"/>
           <w:rtl w:val="0"/>
         </w:rPr>
-        <w:t xml:space="preserve">All your base are still belong to Rowling. </w:t>
+        <w:t xml:space="preserve">All your base are still belong to Rowli</w:t>
+      </w:r>
+      <w:commentRangeStart w:id="1"/>
+      <w:r>
+        <w:rPr>
+          <w:rFonts w:ascii="Times New Roman" w:cs="Times New Roman" w:eastAsia="Times New Roman" w:hAnsi="Times New Roman"/>
+          <w:sz w:val="24"/>
+          <w:szCs w:val="24"/>
+          <w:highlight w:val="white"/>
+          <w:rtl w:val="0"/>
+        </w:rPr>
+        <w:t xml:space="preserve">ng</w:t>
+      </w:r>
+      <w:commentRangeEnd w:id="1"/>
+      <w:r>
+        <w:commentReference w:id="1"/>
+      </w:r>
+      <w:r>
+        <w:rPr>
+          <w:rFonts w:ascii="Times New Roman" w:cs="Times New Roman" w:eastAsia="Times New Roman" w:hAnsi="Times New Roman"/>
+          <w:sz w:val="24"/>
+          <w:szCs w:val="24"/>
+          <w:highlight w:val="white"/>
+          <w:rtl w:val="0"/>
+        </w:rPr>
+        <w:t xml:space="preserve">. </w:t>
       </w:r>
     </w:p>
     <w:p>
@@ -128,7 +169,6 @@
       <w:r>
         <w:rPr>
           <w:rFonts w:ascii="Times New Roman" w:cs="Times New Roman" w:eastAsia="Times New Roman" w:hAnsi="Times New Roman"/>
-          <w:i w:val="1"/>
           <w:sz w:val="24"/>
           <w:szCs w:val="24"/>
           <w:rtl w:val="0"/>
@@ -138,7 +178,6 @@
       <w:r>
         <w:rPr>
           <w:rFonts w:ascii="Times New Roman" w:cs="Times New Roman" w:eastAsia="Times New Roman" w:hAnsi="Times New Roman"/>
-          <w:i w:val="1"/>
           <w:sz w:val="24"/>
           <w:szCs w:val="24"/>
           <w:rtl w:val="0"/>
@@ -148,7 +187,6 @@
       <w:r>
         <w:rPr>
           <w:rFonts w:ascii="Times New Roman" w:cs="Times New Roman" w:eastAsia="Times New Roman" w:hAnsi="Times New Roman"/>
-          <w:i w:val="1"/>
           <w:sz w:val="24"/>
           <w:szCs w:val="24"/>
           <w:rtl w:val="0"/>
@@ -172,36 +210,131 @@
           <w:szCs w:val="24"/>
           <w:rtl w:val="0"/>
         </w:rPr>
-        <w:t xml:space="preserve">Когда в зале стало совсем тихо, Гарри уселся на табуретку и осторожно поместил телепатический артефакт, созданный восемьсот лет назад с помощью давно забытой магии, себе на голову.</w:t>
-      </w:r>
-    </w:p>
-    <w:p>
-      <w:pPr>
-        <w:keepNext w:val="0"/>
-        <w:keepLines w:val="0"/>
-        <w:widowControl w:val="0"/>
-        <w:spacing w:line="240" w:lineRule="auto"/>
-        <w:ind w:firstLine="560"/>
-        <w:contextualSpacing w:val="0"/>
-      </w:pPr>
-      <w:r>
-        <w:rPr>
-          <w:rFonts w:ascii="Times New Roman" w:cs="Times New Roman" w:eastAsia="Times New Roman" w:hAnsi="Times New Roman"/>
-          <w:sz w:val="24"/>
-          <w:szCs w:val="24"/>
-          <w:rtl w:val="0"/>
-        </w:rPr>
-        <w:t xml:space="preserve">Он изо всех сил подумал: «</w:t>
-      </w:r>
-      <w:r>
-        <w:rPr>
-          <w:rFonts w:ascii="Times New Roman" w:cs="Times New Roman" w:eastAsia="Times New Roman" w:hAnsi="Times New Roman"/>
-          <w:i w:val="1"/>
-          <w:sz w:val="24"/>
-          <w:szCs w:val="24"/>
-          <w:rtl w:val="0"/>
-        </w:rPr>
-        <w:t xml:space="preserve">Подожди, не объявляй мой факультет! У меня есть к тебе вопросы! Применяли ли ко мне когда-нибудь заклинание Обливиэйт? Распределяла ли ты Тёмного Лорда, когда он был ребёнком, и можешь ли ты рассказать мне о его слабостях? Знаешь ли ты, почему я получил палочку — сестру палочки Тёмного Лорда? Связан ли дух Тёмного Лорда с моим шрамом, и является ли это причиной моих приступов злости? Это самые важные вопросы, но если у тебя есть ещё секунда, может, ты расскажешь мне что-нибудь о том, как снова открыть забытую магию, создавшую тебя?»</w:t>
+        <w:t xml:space="preserve">Когда в зале стало совсем тихо, Гарри уселся на табуретку и осторожно поместил </w:t>
+      </w:r>
+      <w:ins w:author="Alaric Lightin" w:id="0" w:date="2016-02-01T06:04:09Z">
+        <w:commentRangeStart w:id="2"/>
+        <w:r>
+          <w:rPr>
+            <w:rFonts w:ascii="Times New Roman" w:cs="Times New Roman" w:eastAsia="Times New Roman" w:hAnsi="Times New Roman"/>
+            <w:sz w:val="24"/>
+            <w:szCs w:val="24"/>
+            <w:rtl w:val="0"/>
+          </w:rPr>
+          <w:t xml:space="preserve">себе на голову телепатический артефакт, созданный с помощью давно забытой магии восемьсот лет назад</w:t>
+        </w:r>
+      </w:ins>
+      <w:del w:author="Alaric Lightin" w:id="0" w:date="2016-02-01T06:04:09Z">
+        <w:commentRangeEnd w:id="2"/>
+        <w:r>
+          <w:commentReference w:id="2"/>
+        </w:r>
+        <w:r>
+          <w:rPr>
+            <w:rFonts w:ascii="Times New Roman" w:cs="Times New Roman" w:eastAsia="Times New Roman" w:hAnsi="Times New Roman"/>
+            <w:sz w:val="24"/>
+            <w:szCs w:val="24"/>
+            <w:rtl w:val="0"/>
+          </w:rPr>
+          <w:delText xml:space="preserve">телепатический артефакт, созданный восемьсот лет назад с помощью давно забытой магии, себе на голову</w:delText>
+        </w:r>
+      </w:del>
+      <w:r>
+        <w:rPr>
+          <w:rFonts w:ascii="Times New Roman" w:cs="Times New Roman" w:eastAsia="Times New Roman" w:hAnsi="Times New Roman"/>
+          <w:sz w:val="24"/>
+          <w:szCs w:val="24"/>
+          <w:rtl w:val="0"/>
+        </w:rPr>
+        <w:t xml:space="preserve">.</w:t>
+      </w:r>
+    </w:p>
+    <w:p>
+      <w:pPr>
+        <w:keepNext w:val="0"/>
+        <w:keepLines w:val="0"/>
+        <w:widowControl w:val="0"/>
+        <w:spacing w:line="240" w:lineRule="auto"/>
+        <w:ind w:firstLine="560"/>
+        <w:contextualSpacing w:val="0"/>
+        <w:rPr>
+          <w:ins w:author="Gleb Mazursky" w:id="1" w:date="2016-01-30T04:32:49Z"/>
+        </w:rPr>
+      </w:pPr>
+      <w:r>
+        <w:rPr>
+          <w:rFonts w:ascii="Times New Roman" w:cs="Times New Roman" w:eastAsia="Times New Roman" w:hAnsi="Times New Roman"/>
+          <w:sz w:val="24"/>
+          <w:szCs w:val="24"/>
+          <w:rtl w:val="0"/>
+        </w:rPr>
+        <w:t xml:space="preserve">Он изо всех сил подумал: </w:t>
+      </w:r>
+      <w:ins w:author="Gleb Mazursky" w:id="1" w:date="2016-01-30T04:32:49Z">
+        <w:r>
+          <w:rPr>
+            <w:rtl w:val="0"/>
+          </w:rPr>
+        </w:r>
+      </w:ins>
+    </w:p>
+    <w:p>
+      <w:pPr>
+        <w:keepNext w:val="0"/>
+        <w:keepLines w:val="0"/>
+        <w:widowControl w:val="0"/>
+        <w:spacing w:line="240" w:lineRule="auto"/>
+        <w:ind w:firstLine="560"/>
+        <w:contextualSpacing w:val="0"/>
+      </w:pPr>
+      <w:del w:author="Gleb Mazursky" w:id="1" w:date="2016-01-30T04:32:49Z">
+        <w:r>
+          <w:rPr>
+            <w:rFonts w:ascii="Times New Roman" w:cs="Times New Roman" w:eastAsia="Times New Roman" w:hAnsi="Times New Roman"/>
+            <w:sz w:val="24"/>
+            <w:szCs w:val="24"/>
+            <w:rtl w:val="0"/>
+          </w:rPr>
+          <w:delText xml:space="preserve">«</w:delText>
+        </w:r>
+      </w:del>
+      <w:ins w:author="Gleb Mazursky" w:id="1" w:date="2016-01-30T04:32:49Z">
+        <w:r>
+          <w:rPr>
+            <w:rFonts w:ascii="Times New Roman" w:cs="Times New Roman" w:eastAsia="Times New Roman" w:hAnsi="Times New Roman"/>
+            <w:sz w:val="24"/>
+            <w:szCs w:val="24"/>
+            <w:rtl w:val="0"/>
+          </w:rPr>
+          <w:t xml:space="preserve">— </w:t>
+        </w:r>
+      </w:ins>
+      <w:r>
+        <w:rPr>
+          <w:rFonts w:ascii="Times New Roman" w:cs="Times New Roman" w:eastAsia="Times New Roman" w:hAnsi="Times New Roman"/>
+          <w:i w:val="1"/>
+          <w:sz w:val="24"/>
+          <w:szCs w:val="24"/>
+          <w:rtl w:val="0"/>
+        </w:rPr>
+        <w:t xml:space="preserve">Подожди, не объявляй мой факультет! У меня есть к тебе вопросы! Применяли ли ко мне когда-нибудь заклинание Обливиэйт? Распределяла ли ты Тёмного Лорда, когда он был ребёнком, и можешь ли ты рассказать мне о его слабостях? Знаешь ли ты, почему я получил палочку — сестру палочки Тёмного Лорда? Связан ли дух Тёмного Лорда с моим шрамом, и является ли это причиной моих приступов злости? Это самые важные вопросы, но если у тебя есть ещё секунда, может, ты расскажешь мне что-нибудь о том, как снова открыть забытую магию, создавшую тебя?</w:t>
+      </w:r>
+      <w:del w:author="Gleb Mazursky" w:id="2" w:date="2016-01-30T04:33:09Z">
+        <w:r>
+          <w:rPr>
+            <w:rFonts w:ascii="Times New Roman" w:cs="Times New Roman" w:eastAsia="Times New Roman" w:hAnsi="Times New Roman"/>
+            <w:i w:val="1"/>
+            <w:sz w:val="24"/>
+            <w:szCs w:val="24"/>
+            <w:rtl w:val="0"/>
+          </w:rPr>
+          <w:delText xml:space="preserve">»</w:delText>
+        </w:r>
+      </w:del>
+      <w:r>
+        <w:rPr>
+          <w:rtl w:val="0"/>
+        </w:rPr>
       </w:r>
     </w:p>
     <w:p>
@@ -240,18 +373,60 @@
           <w:szCs w:val="24"/>
           <w:rtl w:val="0"/>
         </w:rPr>
-        <w:t xml:space="preserve">— Ох, ничего себе! Такое со мной впервые…</w:t>
-      </w:r>
-    </w:p>
-    <w:p>
-      <w:pPr>
-        <w:keepNext w:val="0"/>
-        <w:keepLines w:val="0"/>
-        <w:widowControl w:val="0"/>
-        <w:spacing w:line="240" w:lineRule="auto"/>
-        <w:ind w:firstLine="560"/>
-        <w:contextualSpacing w:val="0"/>
-      </w:pPr>
+        <w:t xml:space="preserve">— </w:t>
+      </w:r>
+      <w:commentRangeStart w:id="3"/>
+      <w:commentRangeStart w:id="4"/>
+      <w:r>
+        <w:rPr>
+          <w:rFonts w:ascii="Times New Roman" w:cs="Times New Roman" w:eastAsia="Times New Roman" w:hAnsi="Times New Roman"/>
+          <w:i w:val="1"/>
+          <w:sz w:val="24"/>
+          <w:szCs w:val="24"/>
+          <w:rtl w:val="0"/>
+        </w:rPr>
+        <w:t xml:space="preserve">Ох, ничего себе! Такое со мной впервые</w:t>
+      </w:r>
+      <w:commentRangeEnd w:id="3"/>
+      <w:r>
+        <w:commentReference w:id="3"/>
+      </w:r>
+      <w:commentRangeEnd w:id="4"/>
+      <w:r>
+        <w:commentReference w:id="4"/>
+      </w:r>
+      <w:r>
+        <w:rPr>
+          <w:rFonts w:ascii="Times New Roman" w:cs="Times New Roman" w:eastAsia="Times New Roman" w:hAnsi="Times New Roman"/>
+          <w:i w:val="1"/>
+          <w:sz w:val="24"/>
+          <w:szCs w:val="24"/>
+          <w:rtl w:val="0"/>
+        </w:rPr>
+        <w:t xml:space="preserve">…</w:t>
+      </w:r>
+    </w:p>
+    <w:p>
+      <w:pPr>
+        <w:keepNext w:val="0"/>
+        <w:keepLines w:val="0"/>
+        <w:widowControl w:val="0"/>
+        <w:spacing w:line="240" w:lineRule="auto"/>
+        <w:ind w:firstLine="560"/>
+        <w:contextualSpacing w:val="0"/>
+      </w:pPr>
+      <w:ins w:author="Gleb Mazursky" w:id="3" w:date="2016-01-30T04:36:36Z">
+        <w:r>
+          <w:rPr>
+            <w:rFonts w:ascii="Times New Roman" w:cs="Times New Roman" w:eastAsia="Times New Roman" w:hAnsi="Times New Roman"/>
+            <w:i w:val="1"/>
+            <w:sz w:val="24"/>
+            <w:szCs w:val="24"/>
+            <w:rtl w:val="0"/>
+          </w:rPr>
+          <w:t xml:space="preserve">— </w:t>
+        </w:r>
+      </w:ins>
       <w:r>
         <w:rPr>
           <w:rFonts w:ascii="Times New Roman" w:cs="Times New Roman" w:eastAsia="Times New Roman" w:hAnsi="Times New Roman"/>
@@ -262,6 +437,23 @@
         </w:rPr>
         <w:t xml:space="preserve">Что?</w:t>
       </w:r>
+      <w:ins w:author="Gleb Mazursky" w:id="4" w:date="2016-01-30T04:34:55Z">
+        <w:r>
+          <w:rPr>
+            <w:rFonts w:ascii="Times New Roman" w:cs="Times New Roman" w:eastAsia="Times New Roman" w:hAnsi="Times New Roman"/>
+            <w:i w:val="1"/>
+            <w:sz w:val="24"/>
+            <w:szCs w:val="24"/>
+            <w:rtl w:val="0"/>
+          </w:rPr>
+          <w:t xml:space="preserve">!</w:t>
+        </w:r>
+      </w:ins>
+      <w:r>
+        <w:rPr>
+          <w:rtl w:val="0"/>
+        </w:rPr>
+      </w:r>
     </w:p>
     <w:p>
       <w:pPr>
@@ -292,6 +484,18 @@
         <w:ind w:firstLine="560"/>
         <w:contextualSpacing w:val="0"/>
       </w:pPr>
+      <w:ins w:author="Gleb Mazursky" w:id="5" w:date="2016-01-30T04:36:33Z">
+        <w:r>
+          <w:rPr>
+            <w:rFonts w:ascii="Times New Roman" w:cs="Times New Roman" w:eastAsia="Times New Roman" w:hAnsi="Times New Roman"/>
+            <w:i w:val="1"/>
+            <w:sz w:val="24"/>
+            <w:szCs w:val="24"/>
+            <w:rtl w:val="0"/>
+          </w:rPr>
+          <w:t xml:space="preserve">— </w:t>
+        </w:r>
+      </w:ins>
       <w:r>
         <w:rPr>
           <w:rFonts w:ascii="Times New Roman" w:cs="Times New Roman" w:eastAsia="Times New Roman" w:hAnsi="Times New Roman"/>
@@ -302,6 +506,23 @@
         </w:rPr>
         <w:t xml:space="preserve">ЧТО?</w:t>
       </w:r>
+      <w:ins w:author="Gleb Mazursky" w:id="6" w:date="2016-01-30T04:34:55Z">
+        <w:r>
+          <w:rPr>
+            <w:rFonts w:ascii="Times New Roman" w:cs="Times New Roman" w:eastAsia="Times New Roman" w:hAnsi="Times New Roman"/>
+            <w:i w:val="1"/>
+            <w:sz w:val="24"/>
+            <w:szCs w:val="24"/>
+            <w:rtl w:val="0"/>
+          </w:rPr>
+          <w:t xml:space="preserve">!</w:t>
+        </w:r>
+      </w:ins>
+      <w:r>
+        <w:rPr>
+          <w:rtl w:val="0"/>
+        </w:rPr>
+      </w:r>
     </w:p>
     <w:p>
       <w:pPr>
@@ -339,7 +560,29 @@
           <w:szCs w:val="24"/>
           <w:rtl w:val="0"/>
         </w:rPr>
-        <w:t xml:space="preserve">— Хоть я и обладаю приличным объёмом памяти и некоторым запасом независимой вычислительной мощности, мои основные интеллектуальные возможности зависят от познавательных способностей ребёнка, на голове которого я нахожусь. По сути я зеркало, с помощью которого дети </w:t>
+        <w:t xml:space="preserve">— Хоть я и обладаю приличным объёмом памяти и некоторым запасом независимой вычислительной мощности, мои основные интеллектуальные возможности зависят от познавательных способностей ребёнка, на голове которого я нахожусь. По сути</w:t>
+      </w:r>
+      <w:ins w:author="Gleb Mazursky" w:id="7" w:date="2016-01-30T04:34:56Z">
+        <w:r>
+          <w:rPr>
+            <w:rFonts w:ascii="Times New Roman" w:cs="Times New Roman" w:eastAsia="Times New Roman" w:hAnsi="Times New Roman"/>
+            <w:i w:val="1"/>
+            <w:sz w:val="24"/>
+            <w:szCs w:val="24"/>
+            <w:rtl w:val="0"/>
+          </w:rPr>
+          <w:t xml:space="preserve">,</w:t>
+        </w:r>
+      </w:ins>
+      <w:r>
+        <w:rPr>
+          <w:rFonts w:ascii="Times New Roman" w:cs="Times New Roman" w:eastAsia="Times New Roman" w:hAnsi="Times New Roman"/>
+          <w:i w:val="1"/>
+          <w:sz w:val="24"/>
+          <w:szCs w:val="24"/>
+          <w:rtl w:val="0"/>
+        </w:rPr>
+        <w:t xml:space="preserve"> я зеркало, с помощью которого дети </w:t>
       </w:r>
       <w:r>
         <w:rPr>
@@ -427,15 +670,36 @@
         <w:ind w:firstLine="560"/>
         <w:contextualSpacing w:val="0"/>
       </w:pPr>
-      <w:r>
-        <w:rPr>
-          <w:rFonts w:ascii="Times New Roman" w:cs="Times New Roman" w:eastAsia="Times New Roman" w:hAnsi="Times New Roman"/>
-          <w:i w:val="1"/>
-          <w:sz w:val="24"/>
-          <w:szCs w:val="24"/>
-          <w:rtl w:val="0"/>
-        </w:rPr>
-        <w:t xml:space="preserve">Ой.</w:t>
+      <w:ins w:author="Gleb Mazursky" w:id="8" w:date="2016-01-30T04:36:28Z">
+        <w:r>
+          <w:rPr>
+            <w:rFonts w:ascii="Times New Roman" w:cs="Times New Roman" w:eastAsia="Times New Roman" w:hAnsi="Times New Roman"/>
+            <w:sz w:val="24"/>
+            <w:szCs w:val="24"/>
+            <w:rtl w:val="0"/>
+          </w:rPr>
+          <w:t xml:space="preserve">— </w:t>
+        </w:r>
+      </w:ins>
+      <w:r>
+        <w:rPr>
+          <w:rFonts w:ascii="Times New Roman" w:cs="Times New Roman" w:eastAsia="Times New Roman" w:hAnsi="Times New Roman"/>
+          <w:i w:val="1"/>
+          <w:sz w:val="24"/>
+          <w:szCs w:val="24"/>
+          <w:rtl w:val="0"/>
+        </w:rPr>
+        <w:t xml:space="preserve">Ой</w:t>
+      </w:r>
+      <w:r>
+        <w:rPr>
+          <w:rFonts w:ascii="Times New Roman" w:cs="Times New Roman" w:eastAsia="Times New Roman" w:hAnsi="Times New Roman"/>
+          <w:i w:val="1"/>
+          <w:sz w:val="24"/>
+          <w:szCs w:val="24"/>
+          <w:rtl w:val="0"/>
+        </w:rPr>
+        <w:t xml:space="preserve">.</w:t>
       </w:r>
     </w:p>
     <w:p>
@@ -467,6 +731,18 @@
         <w:ind w:firstLine="560"/>
         <w:contextualSpacing w:val="0"/>
       </w:pPr>
+      <w:ins w:author="Gleb Mazursky" w:id="9" w:date="2016-01-30T04:36:19Z">
+        <w:r>
+          <w:rPr>
+            <w:rFonts w:ascii="Times New Roman" w:cs="Times New Roman" w:eastAsia="Times New Roman" w:hAnsi="Times New Roman"/>
+            <w:i w:val="1"/>
+            <w:sz w:val="24"/>
+            <w:szCs w:val="24"/>
+            <w:rtl w:val="0"/>
+          </w:rPr>
+          <w:t xml:space="preserve">— </w:t>
+        </w:r>
+      </w:ins>
       <w:r>
         <w:rPr>
           <w:rFonts w:ascii="Times New Roman" w:cs="Times New Roman" w:eastAsia="Times New Roman" w:hAnsi="Times New Roman"/>
@@ -507,6 +783,18 @@
         <w:ind w:firstLine="560"/>
         <w:contextualSpacing w:val="0"/>
       </w:pPr>
+      <w:ins w:author="Gleb Mazursky" w:id="10" w:date="2016-01-30T04:36:44Z">
+        <w:r>
+          <w:rPr>
+            <w:rFonts w:ascii="Times New Roman" w:cs="Times New Roman" w:eastAsia="Times New Roman" w:hAnsi="Times New Roman"/>
+            <w:i w:val="1"/>
+            <w:sz w:val="24"/>
+            <w:szCs w:val="24"/>
+            <w:rtl w:val="0"/>
+          </w:rPr>
+          <w:t xml:space="preserve">— </w:t>
+        </w:r>
+      </w:ins>
       <w:r>
         <w:rPr>
           <w:rFonts w:ascii="Times New Roman" w:cs="Times New Roman" w:eastAsia="Times New Roman" w:hAnsi="Times New Roman"/>
@@ -547,6 +835,18 @@
         <w:ind w:firstLine="560"/>
         <w:contextualSpacing w:val="0"/>
       </w:pPr>
+      <w:ins w:author="Gleb Mazursky" w:id="11" w:date="2016-01-30T04:36:53Z">
+        <w:r>
+          <w:rPr>
+            <w:rFonts w:ascii="Times New Roman" w:cs="Times New Roman" w:eastAsia="Times New Roman" w:hAnsi="Times New Roman"/>
+            <w:i w:val="1"/>
+            <w:sz w:val="24"/>
+            <w:szCs w:val="24"/>
+            <w:rtl w:val="0"/>
+          </w:rPr>
+          <w:t xml:space="preserve">— </w:t>
+        </w:r>
+      </w:ins>
       <w:r>
         <w:rPr>
           <w:rFonts w:ascii="Times New Roman" w:cs="Times New Roman" w:eastAsia="Times New Roman" w:hAnsi="Times New Roman"/>
@@ -596,6 +896,17 @@
         </w:rPr>
         <w:t xml:space="preserve">Он не мог оставить всё вот так! Неужели можно </w:t>
       </w:r>
+      <w:ins w:author="Gleb Mazursky" w:id="12" w:date="2016-01-30T04:37:09Z">
+        <w:r>
+          <w:rPr>
+            <w:rFonts w:ascii="Times New Roman" w:cs="Times New Roman" w:eastAsia="Times New Roman" w:hAnsi="Times New Roman"/>
+            <w:sz w:val="24"/>
+            <w:szCs w:val="24"/>
+            <w:rtl w:val="0"/>
+          </w:rPr>
+          <w:t xml:space="preserve">просто </w:t>
+        </w:r>
+      </w:ins>
       <w:r>
         <w:rPr>
           <w:rFonts w:ascii="Times New Roman" w:cs="Times New Roman" w:eastAsia="Times New Roman" w:hAnsi="Times New Roman"/>
@@ -613,7 +924,16 @@
           <w:szCs w:val="24"/>
           <w:rtl w:val="0"/>
         </w:rPr>
-        <w:t xml:space="preserve"> о том, что ты случайно создал обречённое сознание, которое желает лишь своей смерти…</w:t>
+        <w:t xml:space="preserve"> </w:t>
+      </w:r>
+      <w:r>
+        <w:rPr>
+          <w:rFonts w:ascii="Times New Roman" w:cs="Times New Roman" w:eastAsia="Times New Roman" w:hAnsi="Times New Roman"/>
+          <w:sz w:val="24"/>
+          <w:szCs w:val="24"/>
+          <w:rtl w:val="0"/>
+        </w:rPr>
+        <w:t xml:space="preserve">о том, что ты случайно создал обречённое сознание, которое желает лишь своей смерти…</w:t>
       </w:r>
     </w:p>
     <w:p>
@@ -703,6 +1023,18 @@
         <w:ind w:firstLine="560"/>
         <w:contextualSpacing w:val="0"/>
       </w:pPr>
+      <w:ins w:author="Gleb Mazursky" w:id="13" w:date="2016-01-30T04:37:37Z">
+        <w:r>
+          <w:rPr>
+            <w:rFonts w:ascii="Times New Roman" w:cs="Times New Roman" w:eastAsia="Times New Roman" w:hAnsi="Times New Roman"/>
+            <w:i w:val="1"/>
+            <w:sz w:val="24"/>
+            <w:szCs w:val="24"/>
+            <w:rtl w:val="0"/>
+          </w:rPr>
+          <w:t xml:space="preserve">— </w:t>
+        </w:r>
+      </w:ins>
       <w:r>
         <w:rPr>
           <w:rFonts w:ascii="Times New Roman" w:cs="Times New Roman" w:eastAsia="Times New Roman" w:hAnsi="Times New Roman"/>
@@ -743,6 +1075,18 @@
         <w:ind w:firstLine="560"/>
         <w:contextualSpacing w:val="0"/>
       </w:pPr>
+      <w:ins w:author="Gleb Mazursky" w:id="14" w:date="2016-01-30T04:37:45Z">
+        <w:r>
+          <w:rPr>
+            <w:rFonts w:ascii="Times New Roman" w:cs="Times New Roman" w:eastAsia="Times New Roman" w:hAnsi="Times New Roman"/>
+            <w:i w:val="1"/>
+            <w:sz w:val="24"/>
+            <w:szCs w:val="24"/>
+            <w:rtl w:val="0"/>
+          </w:rPr>
+          <w:t xml:space="preserve">— </w:t>
+        </w:r>
+      </w:ins>
       <w:r>
         <w:rPr>
           <w:rFonts w:ascii="Times New Roman" w:cs="Times New Roman" w:eastAsia="Times New Roman" w:hAnsi="Times New Roman"/>
@@ -919,6 +1263,18 @@
         <w:ind w:firstLine="560"/>
         <w:contextualSpacing w:val="0"/>
       </w:pPr>
+      <w:ins w:author="Gleb Mazursky" w:id="15" w:date="2016-01-30T04:38:21Z">
+        <w:r>
+          <w:rPr>
+            <w:rFonts w:ascii="Times New Roman" w:cs="Times New Roman" w:eastAsia="Times New Roman" w:hAnsi="Times New Roman"/>
+            <w:i w:val="1"/>
+            <w:sz w:val="24"/>
+            <w:szCs w:val="24"/>
+            <w:rtl w:val="0"/>
+          </w:rPr>
+          <w:t xml:space="preserve">— </w:t>
+        </w:r>
+      </w:ins>
       <w:r>
         <w:rPr>
           <w:rFonts w:ascii="Times New Roman" w:cs="Times New Roman" w:eastAsia="Times New Roman" w:hAnsi="Times New Roman"/>
@@ -979,6 +1335,18 @@
         <w:ind w:firstLine="560"/>
         <w:contextualSpacing w:val="0"/>
       </w:pPr>
+      <w:ins w:author="Gleb Mazursky" w:id="16" w:date="2016-01-30T04:38:33Z">
+        <w:r>
+          <w:rPr>
+            <w:rFonts w:ascii="Times New Roman" w:cs="Times New Roman" w:eastAsia="Times New Roman" w:hAnsi="Times New Roman"/>
+            <w:i w:val="1"/>
+            <w:sz w:val="24"/>
+            <w:szCs w:val="24"/>
+            <w:rtl w:val="0"/>
+          </w:rPr>
+          <w:t xml:space="preserve">— </w:t>
+        </w:r>
+      </w:ins>
       <w:r>
         <w:rPr>
           <w:rFonts w:ascii="Times New Roman" w:cs="Times New Roman" w:eastAsia="Times New Roman" w:hAnsi="Times New Roman"/>
@@ -1057,6 +1425,18 @@
         <w:ind w:firstLine="560"/>
         <w:contextualSpacing w:val="0"/>
       </w:pPr>
+      <w:ins w:author="Gleb Mazursky" w:id="17" w:date="2016-01-30T04:38:56Z">
+        <w:r>
+          <w:rPr>
+            <w:rFonts w:ascii="Times New Roman" w:cs="Times New Roman" w:eastAsia="Times New Roman" w:hAnsi="Times New Roman"/>
+            <w:i w:val="1"/>
+            <w:sz w:val="24"/>
+            <w:szCs w:val="24"/>
+            <w:rtl w:val="0"/>
+          </w:rPr>
+          <w:t xml:space="preserve">— </w:t>
+        </w:r>
+      </w:ins>
       <w:r>
         <w:rPr>
           <w:rFonts w:ascii="Times New Roman" w:cs="Times New Roman" w:eastAsia="Times New Roman" w:hAnsi="Times New Roman"/>
@@ -1122,7 +1502,16 @@
           <w:szCs w:val="24"/>
           <w:rtl w:val="0"/>
         </w:rPr>
-        <w:t xml:space="preserve">Я обещаю.</w:t>
+        <w:t xml:space="preserve">Я обещаю</w:t>
+      </w:r>
+      <w:r>
+        <w:rPr>
+          <w:rFonts w:ascii="Times New Roman" w:cs="Times New Roman" w:eastAsia="Times New Roman" w:hAnsi="Times New Roman"/>
+          <w:sz w:val="24"/>
+          <w:szCs w:val="24"/>
+          <w:rtl w:val="0"/>
+        </w:rPr>
+        <w:t xml:space="preserve">.</w:t>
       </w:r>
     </w:p>
     <w:p>
@@ -1328,6 +1717,18 @@
         <w:ind w:firstLine="560"/>
         <w:contextualSpacing w:val="0"/>
       </w:pPr>
+      <w:ins w:author="Gleb Mazursky" w:id="18" w:date="2016-01-30T04:40:21Z">
+        <w:r>
+          <w:rPr>
+            <w:rFonts w:ascii="Times New Roman" w:cs="Times New Roman" w:eastAsia="Times New Roman" w:hAnsi="Times New Roman"/>
+            <w:i w:val="1"/>
+            <w:sz w:val="24"/>
+            <w:szCs w:val="24"/>
+            <w:rtl w:val="0"/>
+          </w:rPr>
+          <w:t xml:space="preserve">— </w:t>
+        </w:r>
+      </w:ins>
       <w:r>
         <w:rPr>
           <w:rFonts w:ascii="Times New Roman" w:cs="Times New Roman" w:eastAsia="Times New Roman" w:hAnsi="Times New Roman"/>
@@ -1404,7 +1805,17 @@
           <w:szCs w:val="24"/>
           <w:rtl w:val="0"/>
         </w:rPr>
-        <w:t xml:space="preserve">обязан </w:t>
+        <w:t xml:space="preserve">обязан</w:t>
+      </w:r>
+      <w:r>
+        <w:rPr>
+          <w:rFonts w:ascii="Times New Roman" w:cs="Times New Roman" w:eastAsia="Times New Roman" w:hAnsi="Times New Roman"/>
+          <w:i w:val="1"/>
+          <w:sz w:val="24"/>
+          <w:szCs w:val="24"/>
+          <w:rtl w:val="0"/>
+        </w:rPr>
+        <w:t xml:space="preserve"> </w:t>
       </w:r>
       <w:r>
         <w:rPr>
@@ -1435,7 +1846,6 @@
         </w:rPr>
         <w:t xml:space="preserve">— </w:t>
       </w:r>
-      <w:commentRangeStart w:id="0"/>
       <w:r>
         <w:rPr>
           <w:rFonts w:ascii="Times New Roman" w:cs="Times New Roman" w:eastAsia="Times New Roman" w:hAnsi="Times New Roman"/>
@@ -1446,10 +1856,6 @@
         </w:rPr>
         <w:t xml:space="preserve">Отнюдь</w:t>
       </w:r>
-      <w:commentRangeEnd w:id="0"/>
-      <w:r>
-        <w:commentReference w:id="0"/>
-      </w:r>
       <w:r>
         <w:rPr>
           <w:rFonts w:ascii="Times New Roman" w:cs="Times New Roman" w:eastAsia="Times New Roman" w:hAnsi="Times New Roman"/>
@@ -1476,18 +1882,38 @@
           <w:szCs w:val="24"/>
           <w:rtl w:val="0"/>
         </w:rPr>
-        <w:t xml:space="preserve"> возражения ей уже приходилось выслушивать много и много раз.</w:t>
-      </w:r>
-    </w:p>
-    <w:p>
-      <w:pPr>
-        <w:keepNext w:val="0"/>
-        <w:keepLines w:val="0"/>
-        <w:widowControl w:val="0"/>
-        <w:spacing w:line="240" w:lineRule="auto"/>
-        <w:ind w:firstLine="560"/>
-        <w:contextualSpacing w:val="0"/>
-      </w:pPr>
+        <w:t xml:space="preserve"> </w:t>
+      </w:r>
+      <w:r>
+        <w:rPr>
+          <w:rFonts w:ascii="Times New Roman" w:cs="Times New Roman" w:eastAsia="Times New Roman" w:hAnsi="Times New Roman"/>
+          <w:sz w:val="24"/>
+          <w:szCs w:val="24"/>
+          <w:rtl w:val="0"/>
+        </w:rPr>
+        <w:t xml:space="preserve">возражения ей уже приходилось выслушивать много и много раз.</w:t>
+      </w:r>
+    </w:p>
+    <w:p>
+      <w:pPr>
+        <w:keepNext w:val="0"/>
+        <w:keepLines w:val="0"/>
+        <w:widowControl w:val="0"/>
+        <w:spacing w:line="240" w:lineRule="auto"/>
+        <w:ind w:firstLine="560"/>
+        <w:contextualSpacing w:val="0"/>
+      </w:pPr>
+      <w:ins w:author="Gleb Mazursky" w:id="19" w:date="2016-01-30T04:41:57Z">
+        <w:r>
+          <w:rPr>
+            <w:rFonts w:ascii="Times New Roman" w:cs="Times New Roman" w:eastAsia="Times New Roman" w:hAnsi="Times New Roman"/>
+            <w:sz w:val="24"/>
+            <w:szCs w:val="24"/>
+            <w:rtl w:val="0"/>
+          </w:rPr>
+          <w:t xml:space="preserve">— </w:t>
+        </w:r>
+      </w:ins>
       <w:r>
         <w:rPr>
           <w:rFonts w:ascii="Times New Roman" w:cs="Times New Roman" w:eastAsia="Times New Roman" w:hAnsi="Times New Roman"/>
@@ -1547,6 +1973,18 @@
         <w:ind w:firstLine="560"/>
         <w:contextualSpacing w:val="0"/>
       </w:pPr>
+      <w:ins w:author="Gleb Mazursky" w:id="20" w:date="2016-01-30T04:42:02Z">
+        <w:r>
+          <w:rPr>
+            <w:rFonts w:ascii="Times New Roman" w:cs="Times New Roman" w:eastAsia="Times New Roman" w:hAnsi="Times New Roman"/>
+            <w:i w:val="1"/>
+            <w:sz w:val="24"/>
+            <w:szCs w:val="24"/>
+            <w:rtl w:val="0"/>
+          </w:rPr>
+          <w:t xml:space="preserve">— </w:t>
+        </w:r>
+      </w:ins>
       <w:r>
         <w:rPr>
           <w:rFonts w:ascii="Times New Roman" w:cs="Times New Roman" w:eastAsia="Times New Roman" w:hAnsi="Times New Roman"/>
@@ -1587,6 +2025,18 @@
         <w:ind w:firstLine="560"/>
         <w:contextualSpacing w:val="0"/>
       </w:pPr>
+      <w:ins w:author="Gleb Mazursky" w:id="21" w:date="2016-01-30T04:42:11Z">
+        <w:r>
+          <w:rPr>
+            <w:rFonts w:ascii="Times New Roman" w:cs="Times New Roman" w:eastAsia="Times New Roman" w:hAnsi="Times New Roman"/>
+            <w:i w:val="1"/>
+            <w:sz w:val="24"/>
+            <w:szCs w:val="24"/>
+            <w:rtl w:val="0"/>
+          </w:rPr>
+          <w:t xml:space="preserve">— </w:t>
+        </w:r>
+      </w:ins>
       <w:r>
         <w:rPr>
           <w:rFonts w:ascii="Times New Roman" w:cs="Times New Roman" w:eastAsia="Times New Roman" w:hAnsi="Times New Roman"/>
@@ -1627,6 +2077,28 @@
         <w:ind w:firstLine="560"/>
         <w:contextualSpacing w:val="0"/>
       </w:pPr>
+      <w:ins w:author="Gleb Mazursky" w:id="22" w:date="2016-01-30T04:43:19Z">
+        <w:r>
+          <w:rPr>
+            <w:rFonts w:ascii="Times New Roman" w:cs="Times New Roman" w:eastAsia="Times New Roman" w:hAnsi="Times New Roman"/>
+            <w:i w:val="1"/>
+            <w:sz w:val="24"/>
+            <w:szCs w:val="24"/>
+            <w:rtl w:val="0"/>
+          </w:rPr>
+          <w:t xml:space="preserve">—</w:t>
+        </w:r>
+        <w:r>
+          <w:rPr>
+            <w:rFonts w:ascii="Times New Roman" w:cs="Times New Roman" w:eastAsia="Times New Roman" w:hAnsi="Times New Roman"/>
+            <w:i w:val="1"/>
+            <w:sz w:val="24"/>
+            <w:szCs w:val="24"/>
+            <w:rtl w:val="0"/>
+          </w:rPr>
+          <w:t xml:space="preserve"> </w:t>
+        </w:r>
+      </w:ins>
       <w:r>
         <w:rPr>
           <w:rFonts w:ascii="Times New Roman" w:cs="Times New Roman" w:eastAsia="Times New Roman" w:hAnsi="Times New Roman"/>
@@ -1666,6 +2138,9 @@
         <w:spacing w:line="240" w:lineRule="auto"/>
         <w:ind w:firstLine="560"/>
         <w:contextualSpacing w:val="0"/>
+        <w:rPr>
+          <w:ins w:author="Gleb Mazursky" w:id="23" w:date="2016-01-30T04:43:10Z"/>
+        </w:rPr>
       </w:pPr>
       <w:r>
         <w:rPr>
@@ -1676,6 +2151,43 @@
         </w:rPr>
         <w:t xml:space="preserve">И снова ступор. </w:t>
       </w:r>
+      <w:ins w:author="Gleb Mazursky" w:id="23" w:date="2016-01-30T04:43:10Z">
+        <w:r>
+          <w:rPr>
+            <w:rtl w:val="0"/>
+          </w:rPr>
+        </w:r>
+      </w:ins>
+    </w:p>
+    <w:p>
+      <w:pPr>
+        <w:keepNext w:val="0"/>
+        <w:keepLines w:val="0"/>
+        <w:widowControl w:val="0"/>
+        <w:spacing w:line="240" w:lineRule="auto"/>
+        <w:ind w:firstLine="560"/>
+        <w:contextualSpacing w:val="0"/>
+      </w:pPr>
+      <w:ins w:author="Gleb Mazursky" w:id="23" w:date="2016-01-30T04:43:10Z">
+        <w:r>
+          <w:rPr>
+            <w:rFonts w:ascii="Times New Roman" w:cs="Times New Roman" w:eastAsia="Times New Roman" w:hAnsi="Times New Roman"/>
+            <w:sz w:val="24"/>
+            <w:szCs w:val="24"/>
+            <w:rtl w:val="0"/>
+          </w:rPr>
+          <w:t xml:space="preserve">—</w:t>
+        </w:r>
+        <w:r>
+          <w:rPr>
+            <w:rFonts w:ascii="Times New Roman" w:cs="Times New Roman" w:eastAsia="Times New Roman" w:hAnsi="Times New Roman"/>
+            <w:sz w:val="24"/>
+            <w:szCs w:val="24"/>
+            <w:rtl w:val="0"/>
+          </w:rPr>
+          <w:t xml:space="preserve"> </w:t>
+        </w:r>
+      </w:ins>
       <w:r>
         <w:rPr>
           <w:rFonts w:ascii="Times New Roman" w:cs="Times New Roman" w:eastAsia="Times New Roman" w:hAnsi="Times New Roman"/>
@@ -1735,6 +2247,18 @@
         <w:ind w:firstLine="560"/>
         <w:contextualSpacing w:val="0"/>
       </w:pPr>
+      <w:ins w:author="Gleb Mazursky" w:id="24" w:date="2016-01-30T04:43:00Z">
+        <w:r>
+          <w:rPr>
+            <w:rFonts w:ascii="Times New Roman" w:cs="Times New Roman" w:eastAsia="Times New Roman" w:hAnsi="Times New Roman"/>
+            <w:i w:val="1"/>
+            <w:sz w:val="24"/>
+            <w:szCs w:val="24"/>
+            <w:rtl w:val="0"/>
+          </w:rPr>
+          <w:t xml:space="preserve">— </w:t>
+        </w:r>
+      </w:ins>
       <w:r>
         <w:rPr>
           <w:rFonts w:ascii="Times New Roman" w:cs="Times New Roman" w:eastAsia="Times New Roman" w:hAnsi="Times New Roman"/>
@@ -1774,6 +2298,17 @@
         <w:ind w:firstLine="560"/>
         <w:contextualSpacing w:val="0"/>
       </w:pPr>
+      <w:ins w:author="Gleb Mazursky" w:id="25" w:date="2016-01-30T04:43:36Z">
+        <w:r>
+          <w:rPr>
+            <w:rFonts w:ascii="Times New Roman" w:cs="Times New Roman" w:eastAsia="Times New Roman" w:hAnsi="Times New Roman"/>
+            <w:sz w:val="24"/>
+            <w:szCs w:val="24"/>
+            <w:rtl w:val="0"/>
+          </w:rPr>
+          <w:t xml:space="preserve">— </w:t>
+        </w:r>
+      </w:ins>
       <w:r>
         <w:rPr>
           <w:rFonts w:ascii="Times New Roman" w:cs="Times New Roman" w:eastAsia="Times New Roman" w:hAnsi="Times New Roman"/>
@@ -1832,6 +2367,9 @@
         <w:spacing w:line="240" w:lineRule="auto"/>
         <w:ind w:firstLine="560"/>
         <w:contextualSpacing w:val="0"/>
+        <w:rPr>
+          <w:ins w:author="Gleb Mazursky" w:id="26" w:date="2016-01-30T04:43:46Z"/>
+        </w:rPr>
       </w:pPr>
       <w:r>
         <w:rPr>
@@ -1842,6 +2380,34 @@
         </w:rPr>
         <w:t xml:space="preserve">Гарри заколебался, но ненадолго. </w:t>
       </w:r>
+      <w:ins w:author="Gleb Mazursky" w:id="26" w:date="2016-01-30T04:43:46Z">
+        <w:r>
+          <w:rPr>
+            <w:rtl w:val="0"/>
+          </w:rPr>
+        </w:r>
+      </w:ins>
+    </w:p>
+    <w:p>
+      <w:pPr>
+        <w:keepNext w:val="0"/>
+        <w:keepLines w:val="0"/>
+        <w:widowControl w:val="0"/>
+        <w:spacing w:line="240" w:lineRule="auto"/>
+        <w:ind w:firstLine="560"/>
+        <w:contextualSpacing w:val="0"/>
+      </w:pPr>
+      <w:ins w:author="Gleb Mazursky" w:id="26" w:date="2016-01-30T04:43:46Z">
+        <w:r>
+          <w:rPr>
+            <w:rFonts w:ascii="Times New Roman" w:cs="Times New Roman" w:eastAsia="Times New Roman" w:hAnsi="Times New Roman"/>
+            <w:sz w:val="24"/>
+            <w:szCs w:val="24"/>
+            <w:rtl w:val="0"/>
+          </w:rPr>
+          <w:t xml:space="preserve">— </w:t>
+        </w:r>
+      </w:ins>
       <w:r>
         <w:rPr>
           <w:rFonts w:ascii="Times New Roman" w:cs="Times New Roman" w:eastAsia="Times New Roman" w:hAnsi="Times New Roman"/>
@@ -1882,6 +2448,18 @@
         <w:ind w:firstLine="560"/>
         <w:contextualSpacing w:val="0"/>
       </w:pPr>
+      <w:ins w:author="Gleb Mazursky" w:id="27" w:date="2016-01-30T04:43:53Z">
+        <w:r>
+          <w:rPr>
+            <w:rFonts w:ascii="Times New Roman" w:cs="Times New Roman" w:eastAsia="Times New Roman" w:hAnsi="Times New Roman"/>
+            <w:i w:val="1"/>
+            <w:sz w:val="24"/>
+            <w:szCs w:val="24"/>
+            <w:rtl w:val="0"/>
+          </w:rPr>
+          <w:t xml:space="preserve">— </w:t>
+        </w:r>
+      </w:ins>
       <w:r>
         <w:rPr>
           <w:rFonts w:ascii="Times New Roman" w:cs="Times New Roman" w:eastAsia="Times New Roman" w:hAnsi="Times New Roman"/>
@@ -1922,6 +2500,18 @@
         <w:ind w:firstLine="560"/>
         <w:contextualSpacing w:val="0"/>
       </w:pPr>
+      <w:ins w:author="Gleb Mazursky" w:id="28" w:date="2016-01-30T04:43:57Z">
+        <w:r>
+          <w:rPr>
+            <w:rFonts w:ascii="Times New Roman" w:cs="Times New Roman" w:eastAsia="Times New Roman" w:hAnsi="Times New Roman"/>
+            <w:i w:val="1"/>
+            <w:sz w:val="24"/>
+            <w:szCs w:val="24"/>
+            <w:rtl w:val="0"/>
+          </w:rPr>
+          <w:t xml:space="preserve">— </w:t>
+        </w:r>
+      </w:ins>
       <w:r>
         <w:rPr>
           <w:rFonts w:ascii="Times New Roman" w:cs="Times New Roman" w:eastAsia="Times New Roman" w:hAnsi="Times New Roman"/>
@@ -1962,6 +2552,18 @@
         <w:ind w:firstLine="560"/>
         <w:contextualSpacing w:val="0"/>
       </w:pPr>
+      <w:ins w:author="Gleb Mazursky" w:id="29" w:date="2016-01-30T04:44:06Z">
+        <w:r>
+          <w:rPr>
+            <w:rFonts w:ascii="Times New Roman" w:cs="Times New Roman" w:eastAsia="Times New Roman" w:hAnsi="Times New Roman"/>
+            <w:i w:val="1"/>
+            <w:sz w:val="24"/>
+            <w:szCs w:val="24"/>
+            <w:rtl w:val="0"/>
+          </w:rPr>
+          <w:t xml:space="preserve">— </w:t>
+        </w:r>
+      </w:ins>
       <w:r>
         <w:rPr>
           <w:rFonts w:ascii="Times New Roman" w:cs="Times New Roman" w:eastAsia="Times New Roman" w:hAnsi="Times New Roman"/>
@@ -2049,6 +2651,17 @@
         <w:ind w:firstLine="560"/>
         <w:contextualSpacing w:val="0"/>
       </w:pPr>
+      <w:ins w:author="Gleb Mazursky" w:id="30" w:date="2016-01-30T04:44:30Z">
+        <w:r>
+          <w:rPr>
+            <w:rFonts w:ascii="Times New Roman" w:cs="Times New Roman" w:eastAsia="Times New Roman" w:hAnsi="Times New Roman"/>
+            <w:sz w:val="24"/>
+            <w:szCs w:val="24"/>
+            <w:rtl w:val="0"/>
+          </w:rPr>
+          <w:t xml:space="preserve">— </w:t>
+        </w:r>
+      </w:ins>
       <w:r>
         <w:rPr>
           <w:rFonts w:ascii="Times New Roman" w:cs="Times New Roman" w:eastAsia="Times New Roman" w:hAnsi="Times New Roman"/>
@@ -2108,6 +2721,17 @@
         <w:ind w:firstLine="560"/>
         <w:contextualSpacing w:val="0"/>
       </w:pPr>
+      <w:ins w:author="Gleb Mazursky" w:id="31" w:date="2016-01-30T04:44:41Z">
+        <w:r>
+          <w:rPr>
+            <w:rFonts w:ascii="Times New Roman" w:cs="Times New Roman" w:eastAsia="Times New Roman" w:hAnsi="Times New Roman"/>
+            <w:sz w:val="24"/>
+            <w:szCs w:val="24"/>
+            <w:rtl w:val="0"/>
+          </w:rPr>
+          <w:t xml:space="preserve">— </w:t>
+        </w:r>
+      </w:ins>
       <w:r>
         <w:rPr>
           <w:rFonts w:ascii="Times New Roman" w:cs="Times New Roman" w:eastAsia="Times New Roman" w:hAnsi="Times New Roman"/>
@@ -2147,6 +2771,9 @@
         <w:spacing w:line="240" w:lineRule="auto"/>
         <w:ind w:firstLine="560"/>
         <w:contextualSpacing w:val="0"/>
+        <w:rPr>
+          <w:ins w:author="Gleb Mazursky" w:id="32" w:date="2016-01-30T04:44:51Z"/>
+        </w:rPr>
       </w:pPr>
       <w:r>
         <w:rPr>
@@ -2157,6 +2784,34 @@
         </w:rPr>
         <w:t xml:space="preserve">На Гарри стало накатывать раздражение. Он не привык, чтобы в спорах у него заканчивались аргументы. Такого вообще никогда не бывало. А тут какая-то Шляпа одолжила, видите ли, его разум и знания, да ещё и подглядывает за его мыслями в процессе их появления. </w:t>
       </w:r>
+      <w:ins w:author="Gleb Mazursky" w:id="32" w:date="2016-01-30T04:44:51Z">
+        <w:r>
+          <w:rPr>
+            <w:rtl w:val="0"/>
+          </w:rPr>
+        </w:r>
+      </w:ins>
+    </w:p>
+    <w:p>
+      <w:pPr>
+        <w:keepNext w:val="0"/>
+        <w:keepLines w:val="0"/>
+        <w:widowControl w:val="0"/>
+        <w:spacing w:line="240" w:lineRule="auto"/>
+        <w:ind w:firstLine="560"/>
+        <w:contextualSpacing w:val="0"/>
+      </w:pPr>
+      <w:ins w:author="Gleb Mazursky" w:id="32" w:date="2016-01-30T04:44:51Z">
+        <w:r>
+          <w:rPr>
+            <w:rFonts w:ascii="Times New Roman" w:cs="Times New Roman" w:eastAsia="Times New Roman" w:hAnsi="Times New Roman"/>
+            <w:sz w:val="24"/>
+            <w:szCs w:val="24"/>
+            <w:rtl w:val="0"/>
+          </w:rPr>
+          <w:t xml:space="preserve">— </w:t>
+        </w:r>
+      </w:ins>
       <w:r>
         <w:rPr>
           <w:rFonts w:ascii="Times New Roman" w:cs="Times New Roman" w:eastAsia="Times New Roman" w:hAnsi="Times New Roman"/>
@@ -2197,6 +2852,18 @@
         <w:ind w:firstLine="560"/>
         <w:contextualSpacing w:val="0"/>
       </w:pPr>
+      <w:ins w:author="Gleb Mazursky" w:id="33" w:date="2016-01-30T04:45:10Z">
+        <w:r>
+          <w:rPr>
+            <w:rFonts w:ascii="Times New Roman" w:cs="Times New Roman" w:eastAsia="Times New Roman" w:hAnsi="Times New Roman"/>
+            <w:i w:val="1"/>
+            <w:sz w:val="24"/>
+            <w:szCs w:val="24"/>
+            <w:rtl w:val="0"/>
+          </w:rPr>
+          <w:t xml:space="preserve">— </w:t>
+        </w:r>
+      </w:ins>
       <w:r>
         <w:rPr>
           <w:rFonts w:ascii="Times New Roman" w:cs="Times New Roman" w:eastAsia="Times New Roman" w:hAnsi="Times New Roman"/>
@@ -2257,6 +2924,18 @@
         <w:ind w:firstLine="560"/>
         <w:contextualSpacing w:val="0"/>
       </w:pPr>
+      <w:ins w:author="Gleb Mazursky" w:id="34" w:date="2016-01-30T04:45:16Z">
+        <w:r>
+          <w:rPr>
+            <w:rFonts w:ascii="Times New Roman" w:cs="Times New Roman" w:eastAsia="Times New Roman" w:hAnsi="Times New Roman"/>
+            <w:i w:val="1"/>
+            <w:sz w:val="24"/>
+            <w:szCs w:val="24"/>
+            <w:rtl w:val="0"/>
+          </w:rPr>
+          <w:t xml:space="preserve">— </w:t>
+        </w:r>
+      </w:ins>
       <w:r>
         <w:rPr>
           <w:rFonts w:ascii="Times New Roman" w:cs="Times New Roman" w:eastAsia="Times New Roman" w:hAnsi="Times New Roman"/>
@@ -2355,6 +3034,18 @@
         <w:ind w:firstLine="560"/>
         <w:contextualSpacing w:val="0"/>
       </w:pPr>
+      <w:ins w:author="Gleb Mazursky" w:id="35" w:date="2016-01-30T04:45:25Z">
+        <w:r>
+          <w:rPr>
+            <w:rFonts w:ascii="Times New Roman" w:cs="Times New Roman" w:eastAsia="Times New Roman" w:hAnsi="Times New Roman"/>
+            <w:i w:val="1"/>
+            <w:sz w:val="24"/>
+            <w:szCs w:val="24"/>
+            <w:rtl w:val="0"/>
+          </w:rPr>
+          <w:t xml:space="preserve">— </w:t>
+        </w:r>
+      </w:ins>
       <w:r>
         <w:rPr>
           <w:rFonts w:ascii="Times New Roman" w:cs="Times New Roman" w:eastAsia="Times New Roman" w:hAnsi="Times New Roman"/>
@@ -2395,6 +3086,18 @@
         <w:ind w:firstLine="560"/>
         <w:contextualSpacing w:val="0"/>
       </w:pPr>
+      <w:ins w:author="Gleb Mazursky" w:id="36" w:date="2016-01-30T04:45:31Z">
+        <w:r>
+          <w:rPr>
+            <w:rFonts w:ascii="Times New Roman" w:cs="Times New Roman" w:eastAsia="Times New Roman" w:hAnsi="Times New Roman"/>
+            <w:i w:val="1"/>
+            <w:sz w:val="24"/>
+            <w:szCs w:val="24"/>
+            <w:rtl w:val="0"/>
+          </w:rPr>
+          <w:t xml:space="preserve">— </w:t>
+        </w:r>
+      </w:ins>
       <w:r>
         <w:rPr>
           <w:rFonts w:ascii="Times New Roman" w:cs="Times New Roman" w:eastAsia="Times New Roman" w:hAnsi="Times New Roman"/>
@@ -2435,6 +3138,18 @@
         <w:ind w:firstLine="560"/>
         <w:contextualSpacing w:val="0"/>
       </w:pPr>
+      <w:ins w:author="Gleb Mazursky" w:id="37" w:date="2016-01-30T04:45:36Z">
+        <w:r>
+          <w:rPr>
+            <w:rFonts w:ascii="Times New Roman" w:cs="Times New Roman" w:eastAsia="Times New Roman" w:hAnsi="Times New Roman"/>
+            <w:i w:val="1"/>
+            <w:sz w:val="24"/>
+            <w:szCs w:val="24"/>
+            <w:rtl w:val="0"/>
+          </w:rPr>
+          <w:t xml:space="preserve">— </w:t>
+        </w:r>
+      </w:ins>
       <w:r>
         <w:rPr>
           <w:rFonts w:ascii="Times New Roman" w:cs="Times New Roman" w:eastAsia="Times New Roman" w:hAnsi="Times New Roman"/>
@@ -2475,6 +3190,18 @@
         <w:ind w:firstLine="560"/>
         <w:contextualSpacing w:val="0"/>
       </w:pPr>
+      <w:ins w:author="Gleb Mazursky" w:id="38" w:date="2016-01-30T04:45:41Z">
+        <w:r>
+          <w:rPr>
+            <w:rFonts w:ascii="Times New Roman" w:cs="Times New Roman" w:eastAsia="Times New Roman" w:hAnsi="Times New Roman"/>
+            <w:i w:val="1"/>
+            <w:sz w:val="24"/>
+            <w:szCs w:val="24"/>
+            <w:rtl w:val="0"/>
+          </w:rPr>
+          <w:t xml:space="preserve">— </w:t>
+        </w:r>
+      </w:ins>
       <w:r>
         <w:rPr>
           <w:rFonts w:ascii="Times New Roman" w:cs="Times New Roman" w:eastAsia="Times New Roman" w:hAnsi="Times New Roman"/>
@@ -2515,6 +3242,18 @@
         <w:ind w:firstLine="560"/>
         <w:contextualSpacing w:val="0"/>
       </w:pPr>
+      <w:ins w:author="Gleb Mazursky" w:id="39" w:date="2016-01-30T04:45:45Z">
+        <w:r>
+          <w:rPr>
+            <w:rFonts w:ascii="Times New Roman" w:cs="Times New Roman" w:eastAsia="Times New Roman" w:hAnsi="Times New Roman"/>
+            <w:i w:val="1"/>
+            <w:sz w:val="24"/>
+            <w:szCs w:val="24"/>
+            <w:rtl w:val="0"/>
+          </w:rPr>
+          <w:t xml:space="preserve">— </w:t>
+        </w:r>
+      </w:ins>
       <w:r>
         <w:rPr>
           <w:rFonts w:ascii="Times New Roman" w:cs="Times New Roman" w:eastAsia="Times New Roman" w:hAnsi="Times New Roman"/>
@@ -2555,6 +3294,18 @@
         <w:ind w:firstLine="560"/>
         <w:contextualSpacing w:val="0"/>
       </w:pPr>
+      <w:ins w:author="Gleb Mazursky" w:id="40" w:date="2016-01-30T04:45:51Z">
+        <w:r>
+          <w:rPr>
+            <w:rFonts w:ascii="Times New Roman" w:cs="Times New Roman" w:eastAsia="Times New Roman" w:hAnsi="Times New Roman"/>
+            <w:i w:val="1"/>
+            <w:sz w:val="24"/>
+            <w:szCs w:val="24"/>
+            <w:rtl w:val="0"/>
+          </w:rPr>
+          <w:t xml:space="preserve">— </w:t>
+        </w:r>
+      </w:ins>
       <w:r>
         <w:rPr>
           <w:rFonts w:ascii="Times New Roman" w:cs="Times New Roman" w:eastAsia="Times New Roman" w:hAnsi="Times New Roman"/>
@@ -2633,6 +3384,18 @@
         <w:ind w:firstLine="560"/>
         <w:contextualSpacing w:val="0"/>
       </w:pPr>
+      <w:ins w:author="Gleb Mazursky" w:id="41" w:date="2016-01-30T04:46:01Z">
+        <w:r>
+          <w:rPr>
+            <w:rFonts w:ascii="Times New Roman" w:cs="Times New Roman" w:eastAsia="Times New Roman" w:hAnsi="Times New Roman"/>
+            <w:i w:val="1"/>
+            <w:sz w:val="24"/>
+            <w:szCs w:val="24"/>
+            <w:rtl w:val="0"/>
+          </w:rPr>
+          <w:t xml:space="preserve">— </w:t>
+        </w:r>
+      </w:ins>
       <w:r>
         <w:rPr>
           <w:rFonts w:ascii="Times New Roman" w:cs="Times New Roman" w:eastAsia="Times New Roman" w:hAnsi="Times New Roman"/>
@@ -2729,6 +3492,9 @@
         <w:spacing w:line="240" w:lineRule="auto"/>
         <w:ind w:firstLine="560"/>
         <w:contextualSpacing w:val="0"/>
+        <w:rPr>
+          <w:ins w:author="Gleb Mazursky" w:id="42" w:date="2016-01-30T04:46:20Z"/>
+        </w:rPr>
       </w:pPr>
       <w:r>
         <w:rPr>
@@ -2739,6 +3505,34 @@
         </w:rPr>
         <w:t xml:space="preserve">И тут Гарри закричал во весь свой внутренний голос: </w:t>
       </w:r>
+      <w:ins w:author="Gleb Mazursky" w:id="42" w:date="2016-01-30T04:46:20Z">
+        <w:r>
+          <w:rPr>
+            <w:rtl w:val="0"/>
+          </w:rPr>
+        </w:r>
+      </w:ins>
+    </w:p>
+    <w:p>
+      <w:pPr>
+        <w:keepNext w:val="0"/>
+        <w:keepLines w:val="0"/>
+        <w:widowControl w:val="0"/>
+        <w:spacing w:line="240" w:lineRule="auto"/>
+        <w:ind w:firstLine="560"/>
+        <w:contextualSpacing w:val="0"/>
+      </w:pPr>
+      <w:ins w:author="Gleb Mazursky" w:id="42" w:date="2016-01-30T04:46:20Z">
+        <w:r>
+          <w:rPr>
+            <w:rFonts w:ascii="Times New Roman" w:cs="Times New Roman" w:eastAsia="Times New Roman" w:hAnsi="Times New Roman"/>
+            <w:sz w:val="24"/>
+            <w:szCs w:val="24"/>
+            <w:rtl w:val="0"/>
+          </w:rPr>
+          <w:t xml:space="preserve">— </w:t>
+        </w:r>
+      </w:ins>
       <w:r>
         <w:rPr>
           <w:rFonts w:ascii="Times New Roman" w:cs="Times New Roman" w:eastAsia="Times New Roman" w:hAnsi="Times New Roman"/>
@@ -2798,6 +3592,18 @@
         <w:ind w:firstLine="560"/>
         <w:contextualSpacing w:val="0"/>
       </w:pPr>
+      <w:ins w:author="Gleb Mazursky" w:id="43" w:date="2016-01-30T04:46:27Z">
+        <w:r>
+          <w:rPr>
+            <w:rFonts w:ascii="Times New Roman" w:cs="Times New Roman" w:eastAsia="Times New Roman" w:hAnsi="Times New Roman"/>
+            <w:i w:val="1"/>
+            <w:sz w:val="24"/>
+            <w:szCs w:val="24"/>
+            <w:rtl w:val="0"/>
+          </w:rPr>
+          <w:t xml:space="preserve">— </w:t>
+        </w:r>
+      </w:ins>
       <w:r>
         <w:rPr>
           <w:rFonts w:ascii="Times New Roman" w:cs="Times New Roman" w:eastAsia="Times New Roman" w:hAnsi="Times New Roman"/>
@@ -2858,6 +3664,18 @@
         <w:ind w:firstLine="560"/>
         <w:contextualSpacing w:val="0"/>
       </w:pPr>
+      <w:ins w:author="Gleb Mazursky" w:id="44" w:date="2016-01-30T04:46:33Z">
+        <w:r>
+          <w:rPr>
+            <w:rFonts w:ascii="Times New Roman" w:cs="Times New Roman" w:eastAsia="Times New Roman" w:hAnsi="Times New Roman"/>
+            <w:i w:val="1"/>
+            <w:sz w:val="24"/>
+            <w:szCs w:val="24"/>
+            <w:rtl w:val="0"/>
+          </w:rPr>
+          <w:t xml:space="preserve">— </w:t>
+        </w:r>
+      </w:ins>
       <w:r>
         <w:rPr>
           <w:rFonts w:ascii="Times New Roman" w:cs="Times New Roman" w:eastAsia="Times New Roman" w:hAnsi="Times New Roman"/>
@@ -2936,6 +3754,18 @@
         <w:ind w:firstLine="560"/>
         <w:contextualSpacing w:val="0"/>
       </w:pPr>
+      <w:ins w:author="Gleb Mazursky" w:id="45" w:date="2016-01-30T04:46:37Z">
+        <w:r>
+          <w:rPr>
+            <w:rFonts w:ascii="Times New Roman" w:cs="Times New Roman" w:eastAsia="Times New Roman" w:hAnsi="Times New Roman"/>
+            <w:i w:val="1"/>
+            <w:sz w:val="24"/>
+            <w:szCs w:val="24"/>
+            <w:rtl w:val="0"/>
+          </w:rPr>
+          <w:t xml:space="preserve">— </w:t>
+        </w:r>
+      </w:ins>
       <w:r>
         <w:rPr>
           <w:rFonts w:ascii="Times New Roman" w:cs="Times New Roman" w:eastAsia="Times New Roman" w:hAnsi="Times New Roman"/>
@@ -2995,6 +3825,18 @@
         <w:ind w:firstLine="560"/>
         <w:contextualSpacing w:val="0"/>
       </w:pPr>
+      <w:ins w:author="Gleb Mazursky" w:id="46" w:date="2016-01-30T04:46:41Z">
+        <w:r>
+          <w:rPr>
+            <w:rFonts w:ascii="Times New Roman" w:cs="Times New Roman" w:eastAsia="Times New Roman" w:hAnsi="Times New Roman"/>
+            <w:i w:val="1"/>
+            <w:sz w:val="24"/>
+            <w:szCs w:val="24"/>
+            <w:rtl w:val="0"/>
+          </w:rPr>
+          <w:t xml:space="preserve">— </w:t>
+        </w:r>
+      </w:ins>
       <w:r>
         <w:rPr>
           <w:rFonts w:ascii="Times New Roman" w:cs="Times New Roman" w:eastAsia="Times New Roman" w:hAnsi="Times New Roman"/>
@@ -3054,6 +3896,18 @@
         <w:ind w:firstLine="560"/>
         <w:contextualSpacing w:val="0"/>
       </w:pPr>
+      <w:ins w:author="Gleb Mazursky" w:id="47" w:date="2016-01-30T04:46:45Z">
+        <w:r>
+          <w:rPr>
+            <w:rFonts w:ascii="Times New Roman" w:cs="Times New Roman" w:eastAsia="Times New Roman" w:hAnsi="Times New Roman"/>
+            <w:i w:val="1"/>
+            <w:sz w:val="24"/>
+            <w:szCs w:val="24"/>
+            <w:rtl w:val="0"/>
+          </w:rPr>
+          <w:t xml:space="preserve">— </w:t>
+        </w:r>
+      </w:ins>
       <w:r>
         <w:rPr>
           <w:rFonts w:ascii="Times New Roman" w:cs="Times New Roman" w:eastAsia="Times New Roman" w:hAnsi="Times New Roman"/>
@@ -3120,7 +3974,27 @@
           <w:szCs w:val="24"/>
           <w:rtl w:val="0"/>
         </w:rPr>
-        <w:t xml:space="preserve">Тем временем тишина в Зале сменилась невнятными нарастающими перешёптываниями, а потом и разговорами в полный голос, которые то появлялись, то внезапно затихали и, наконец, Зал снова утонул в тишине — никто больше не решался проронить ни слова, потому что Гарри продолжал сидеть под Шляпой долгие, долгие минуты, дольше, чем все предыдущие первокурсники вместе взятые, дольше, чем кто-либо другой. За столом учителей Дамблдор продолжал добродушно улыбаться. Тихие металлические позвякивания время от времени доносились со стороны Снейпа, лениво мявшего в руке гнутые остатки того, что раньше было тяжёлым серебряным винным кубком. МакГонагалл побелевшими от напряжения пальцами держалась за трибуну, догадываясь, что хаос, всюду распространяемый Гарри, проник и в Распределяющую шляпу и сейчас та объявит, что для нужд Гарри Поттера необходимо создать новый факультет Злого Рока — или нечто в этом роде — и </w:t>
+        <w:t xml:space="preserve">Тем временем тишина в Зале сменилась невнятными нарастающими перешёптываниями, а потом и разговорами в полный голос, которые то появлялись, то внезапно затихали и, наконец, Зал снова утонул в тишине — никто больше не решался проронить ни слова, потому что Гарри продолжал сидеть под Шляпой долгие, долгие минуты, дольше, чем все предыдущие первокурсники вместе взятые, дольше, чем кто-либо другой. За столом учителей Дамблдор продолжал добродушно улыбаться. Тихие металлические позвякивания время от времени доносились со стороны Снейпа, лениво мявшего в руке гнутые остатки того, что раньше было тяжёлым серебряным винным кубком. МакГонагалл побелевшими от напряжения пальцами держалась за трибуну, догадываясь, что хаос, всюду распространяемый Гарри, проник и в Распределяющую шляпу и сейчас та объявит, что для нужд Гарри Поттера необходимо создать новый факультет Злого Рока — или нечто в этом роде — и</w:t>
+      </w:r>
+      <w:ins w:author="Gleb Mazursky" w:id="48" w:date="2016-01-30T04:47:32Z">
+        <w:r>
+          <w:rPr>
+            <w:rFonts w:ascii="Times New Roman" w:cs="Times New Roman" w:eastAsia="Times New Roman" w:hAnsi="Times New Roman"/>
+            <w:sz w:val="24"/>
+            <w:szCs w:val="24"/>
+            <w:rtl w:val="0"/>
+          </w:rPr>
+          <w:t xml:space="preserve">, что самое страшное,</w:t>
+        </w:r>
+      </w:ins>
+      <w:r>
+        <w:rPr>
+          <w:rFonts w:ascii="Times New Roman" w:cs="Times New Roman" w:eastAsia="Times New Roman" w:hAnsi="Times New Roman"/>
+          <w:sz w:val="24"/>
+          <w:szCs w:val="24"/>
+          <w:rtl w:val="0"/>
+        </w:rPr>
+        <w:t xml:space="preserve"> </w:t>
       </w:r>
       <w:r>
         <w:rPr>
@@ -3161,6 +4035,17 @@
         <w:ind w:firstLine="560"/>
         <w:contextualSpacing w:val="0"/>
       </w:pPr>
+      <w:ins w:author="Gleb Mazursky" w:id="49" w:date="2016-01-30T04:47:56Z">
+        <w:r>
+          <w:rPr>
+            <w:rFonts w:ascii="Times New Roman" w:cs="Times New Roman" w:eastAsia="Times New Roman" w:hAnsi="Times New Roman"/>
+            <w:sz w:val="24"/>
+            <w:szCs w:val="24"/>
+            <w:rtl w:val="0"/>
+          </w:rPr>
+          <w:t xml:space="preserve">— </w:t>
+        </w:r>
+      </w:ins>
       <w:r>
         <w:rPr>
           <w:rFonts w:ascii="Times New Roman" w:cs="Times New Roman" w:eastAsia="Times New Roman" w:hAnsi="Times New Roman"/>
@@ -3201,6 +4086,18 @@
         <w:ind w:firstLine="560"/>
         <w:contextualSpacing w:val="0"/>
       </w:pPr>
+      <w:ins w:author="Gleb Mazursky" w:id="50" w:date="2016-01-30T04:48:03Z">
+        <w:r>
+          <w:rPr>
+            <w:rFonts w:ascii="Times New Roman" w:cs="Times New Roman" w:eastAsia="Times New Roman" w:hAnsi="Times New Roman"/>
+            <w:i w:val="1"/>
+            <w:sz w:val="24"/>
+            <w:szCs w:val="24"/>
+            <w:rtl w:val="0"/>
+          </w:rPr>
+          <w:t xml:space="preserve">— </w:t>
+        </w:r>
+      </w:ins>
       <w:r>
         <w:rPr>
           <w:rFonts w:ascii="Times New Roman" w:cs="Times New Roman" w:eastAsia="Times New Roman" w:hAnsi="Times New Roman"/>
@@ -3250,7 +4147,7 @@
         </w:rPr>
         <w:t xml:space="preserve">Ладно, я предоставила тебе все возможности передумать. Пора отправить тебя по назначению, к подобным</w:t>
       </w:r>
-      <w:del w:author="Alaric Lightin" w:id="0" w:date="2015-05-07T04:24:33Z">
+      <w:del w:author="Alaric Lightin" w:id="51" w:date="2015-05-07T04:24:33Z">
         <w:r>
           <w:rPr>
             <w:rFonts w:ascii="Times New Roman" w:cs="Times New Roman" w:eastAsia="Times New Roman" w:hAnsi="Times New Roman"/>
@@ -3301,6 +4198,17 @@
         <w:ind w:firstLine="560"/>
         <w:contextualSpacing w:val="0"/>
       </w:pPr>
+      <w:ins w:author="Gleb Mazursky" w:id="52" w:date="2016-01-30T04:48:18Z">
+        <w:r>
+          <w:rPr>
+            <w:rFonts w:ascii="Times New Roman" w:cs="Times New Roman" w:eastAsia="Times New Roman" w:hAnsi="Times New Roman"/>
+            <w:sz w:val="24"/>
+            <w:szCs w:val="24"/>
+            <w:rtl w:val="0"/>
+          </w:rPr>
+          <w:t xml:space="preserve">— </w:t>
+        </w:r>
+      </w:ins>
       <w:r>
         <w:rPr>
           <w:rFonts w:ascii="Times New Roman" w:cs="Times New Roman" w:eastAsia="Times New Roman" w:hAnsi="Times New Roman"/>
@@ -3341,15 +4249,37 @@
         <w:ind w:firstLine="560"/>
         <w:contextualSpacing w:val="0"/>
       </w:pPr>
-      <w:r>
-        <w:rPr>
-          <w:rFonts w:ascii="Times New Roman" w:cs="Times New Roman" w:eastAsia="Times New Roman" w:hAnsi="Times New Roman"/>
-          <w:i w:val="1"/>
-          <w:sz w:val="24"/>
-          <w:szCs w:val="24"/>
-          <w:rtl w:val="0"/>
-        </w:rPr>
-        <w:t xml:space="preserve">Хм? </w:t>
+      <w:ins w:author="Gleb Mazursky" w:id="53" w:date="2016-01-30T04:48:25Z">
+        <w:r>
+          <w:rPr>
+            <w:rFonts w:ascii="Times New Roman" w:cs="Times New Roman" w:eastAsia="Times New Roman" w:hAnsi="Times New Roman"/>
+            <w:i w:val="1"/>
+            <w:sz w:val="24"/>
+            <w:szCs w:val="24"/>
+            <w:rtl w:val="0"/>
+          </w:rPr>
+          <w:t xml:space="preserve">— </w:t>
+        </w:r>
+      </w:ins>
+      <w:r>
+        <w:rPr>
+          <w:rFonts w:ascii="Times New Roman" w:cs="Times New Roman" w:eastAsia="Times New Roman" w:hAnsi="Times New Roman"/>
+          <w:i w:val="1"/>
+          <w:sz w:val="24"/>
+          <w:szCs w:val="24"/>
+          <w:rtl w:val="0"/>
+        </w:rPr>
+        <w:t xml:space="preserve">Хм?</w:t>
+      </w:r>
+      <w:r>
+        <w:rPr>
+          <w:rFonts w:ascii="Times New Roman" w:cs="Times New Roman" w:eastAsia="Times New Roman" w:hAnsi="Times New Roman"/>
+          <w:i w:val="1"/>
+          <w:sz w:val="24"/>
+          <w:szCs w:val="24"/>
+          <w:rtl w:val="0"/>
+        </w:rPr>
+        <w:t xml:space="preserve"> </w:t>
       </w:r>
       <w:r>
         <w:rPr>
@@ -3370,6 +4300,17 @@
         <w:ind w:firstLine="560"/>
         <w:contextualSpacing w:val="0"/>
       </w:pPr>
+      <w:ins w:author="Gleb Mazursky" w:id="54" w:date="2016-01-30T04:48:30Z">
+        <w:r>
+          <w:rPr>
+            <w:rFonts w:ascii="Times New Roman" w:cs="Times New Roman" w:eastAsia="Times New Roman" w:hAnsi="Times New Roman"/>
+            <w:sz w:val="24"/>
+            <w:szCs w:val="24"/>
+            <w:rtl w:val="0"/>
+          </w:rPr>
+          <w:t xml:space="preserve">— </w:t>
+        </w:r>
+      </w:ins>
       <w:r>
         <w:rPr>
           <w:rFonts w:ascii="Times New Roman" w:cs="Times New Roman" w:eastAsia="Times New Roman" w:hAnsi="Times New Roman"/>
@@ -3429,6 +4370,18 @@
         <w:ind w:firstLine="560"/>
         <w:contextualSpacing w:val="0"/>
       </w:pPr>
+      <w:ins w:author="Gleb Mazursky" w:id="55" w:date="2016-01-30T04:48:38Z">
+        <w:r>
+          <w:rPr>
+            <w:rFonts w:ascii="Times New Roman" w:cs="Times New Roman" w:eastAsia="Times New Roman" w:hAnsi="Times New Roman"/>
+            <w:i w:val="1"/>
+            <w:sz w:val="24"/>
+            <w:szCs w:val="24"/>
+            <w:rtl w:val="0"/>
+          </w:rPr>
+          <w:t xml:space="preserve">— </w:t>
+        </w:r>
+      </w:ins>
       <w:r>
         <w:rPr>
           <w:rFonts w:ascii="Times New Roman" w:cs="Times New Roman" w:eastAsia="Times New Roman" w:hAnsi="Times New Roman"/>
@@ -3469,6 +4422,18 @@
         <w:ind w:firstLine="560"/>
         <w:contextualSpacing w:val="0"/>
       </w:pPr>
+      <w:ins w:author="Gleb Mazursky" w:id="56" w:date="2016-01-30T04:48:43Z">
+        <w:r>
+          <w:rPr>
+            <w:rFonts w:ascii="Times New Roman" w:cs="Times New Roman" w:eastAsia="Times New Roman" w:hAnsi="Times New Roman"/>
+            <w:i w:val="1"/>
+            <w:sz w:val="24"/>
+            <w:szCs w:val="24"/>
+            <w:rtl w:val="0"/>
+          </w:rPr>
+          <w:t xml:space="preserve">— </w:t>
+        </w:r>
+      </w:ins>
       <w:r>
         <w:rPr>
           <w:rFonts w:ascii="Times New Roman" w:cs="Times New Roman" w:eastAsia="Times New Roman" w:hAnsi="Times New Roman"/>
@@ -3620,7 +4585,24 @@
           <w:szCs w:val="24"/>
           <w:rtl w:val="0"/>
         </w:rPr>
-        <w:t xml:space="preserve">что угодно,</w:t>
+        <w:t xml:space="preserve">что угодно</w:t>
+      </w:r>
+      <w:del w:author="Gleb Mazursky" w:id="57" w:date="2016-02-01T06:06:15Z">
+        <w:commentRangeStart w:id="5"/>
+        <w:r>
+          <w:rPr>
+            <w:rFonts w:ascii="Times New Roman" w:cs="Times New Roman" w:eastAsia="Times New Roman" w:hAnsi="Times New Roman"/>
+            <w:i w:val="1"/>
+            <w:sz w:val="24"/>
+            <w:szCs w:val="24"/>
+            <w:rtl w:val="0"/>
+          </w:rPr>
+          <w:delText xml:space="preserve">,</w:delText>
+        </w:r>
+      </w:del>
+      <w:commentRangeEnd w:id="5"/>
+      <w:r>
+        <w:commentReference w:id="5"/>
       </w:r>
       <w:r>
         <w:rPr>
@@ -3686,7 +4668,7 @@
 
 <file path=word/comments.xml><?xml version="1.0" encoding="utf-8"?>
 <w:comments xmlns:mc="http://schemas.openxmlformats.org/markup-compatibility/2006" xmlns:o="urn:schemas-microsoft-com:office:office" xmlns:r="http://schemas.openxmlformats.org/officeDocument/2006/relationships" xmlns:m="http://schemas.openxmlformats.org/officeDocument/2006/math" xmlns:v="urn:schemas-microsoft-com:vml" xmlns:wp="http://schemas.openxmlformats.org/drawingml/2006/wordprocessingDrawing" xmlns:w10="urn:schemas-microsoft-com:office:word" xmlns:w="http://schemas.openxmlformats.org/wordprocessingml/2006/main" xmlns:wne="http://schemas.microsoft.com/office/word/2006/wordml" xmlns:sl="http://schemas.openxmlformats.org/schemaLibrary/2006/main" xmlns:a="http://schemas.openxmlformats.org/drawingml/2006/main" xmlns:pic="http://schemas.openxmlformats.org/drawingml/2006/picture" xmlns:c="http://schemas.openxmlformats.org/drawingml/2006/chart" xmlns:lc="http://schemas.openxmlformats.org/drawingml/2006/lockedCanvas" xmlns:dgm="http://schemas.openxmlformats.org/drawingml/2006/diagram" xmlns:wps="http://schemas.microsoft.com/office/word/2010/wordprocessingShape" xmlns:wpg="http://schemas.microsoft.com/office/word/2010/wordprocessingGroup">
-  <w:comment w:author="Alaric Lightin" w:id="0" w:date="2016-01-19T22:58:36Z">
+  <w:comment w:author="Alaric Lightin" w:id="5" w:date="2016-02-01T06:06:15Z">
     <w:p>
       <w:pPr>
         <w:keepNext w:val="0"/>
@@ -3711,23 +4693,7 @@
           <w:vertAlign w:val="baseline"/>
           <w:rtl w:val="0"/>
         </w:rPr>
-        <w:t xml:space="preserve">читатели со ссылкой на словари уверяют, что "отнюдь" без отрицания не употребляется</w:t>
-      </w:r>
-    </w:p>
-    <w:p>
-      <w:pPr>
-        <w:keepNext w:val="0"/>
-        <w:keepLines w:val="0"/>
-        <w:widowControl w:val="0"/>
-        <w:spacing w:after="0" w:before="0" w:line="240" w:lineRule="auto"/>
-        <w:ind w:left="0" w:right="0" w:firstLine="0"/>
-        <w:contextualSpacing w:val="0"/>
-        <w:jc w:val="left"/>
-      </w:pPr>
-      <w:r>
-        <w:rPr>
-          <w:rtl w:val="0"/>
-        </w:rPr>
+        <w:t xml:space="preserve">по-моему, это не лучший вариант</w:t>
       </w:r>
     </w:p>
     <w:p>
@@ -3754,7 +4720,292 @@
           <w:vertAlign w:val="baseline"/>
           <w:rtl w:val="0"/>
         </w:rPr>
-        <w:t xml:space="preserve">"вовсе нет"?</w:t>
+        <w:t xml:space="preserve">наверное, лучше: Сделать хоть что-нибудь по-другому, что угодно, до того...</w:t>
+      </w:r>
+    </w:p>
+  </w:comment>
+  <w:comment w:author="Gleb Mazursky" w:id="1" w:date="2016-01-30T04:31:03Z">
+    <w:p>
+      <w:pPr>
+        <w:keepNext w:val="0"/>
+        <w:keepLines w:val="0"/>
+        <w:widowControl w:val="0"/>
+        <w:spacing w:after="0" w:before="0" w:line="240" w:lineRule="auto"/>
+        <w:ind w:left="0" w:right="0" w:firstLine="0"/>
+        <w:contextualSpacing w:val="0"/>
+        <w:jc w:val="left"/>
+      </w:pPr>
+      <w:r>
+        <w:rPr>
+          <w:rFonts w:ascii="Arial" w:cs="Arial" w:eastAsia="Arial" w:hAnsi="Arial"/>
+          <w:b w:val="0"/>
+          <w:i w:val="0"/>
+          <w:smallCaps w:val="0"/>
+          <w:strike w:val="0"/>
+          <w:color w:val="000000"/>
+          <w:sz w:val="22"/>
+          <w:szCs w:val="22"/>
+          <w:u w:val="none"/>
+          <w:vertAlign w:val="baseline"/>
+          <w:rtl w:val="0"/>
+        </w:rPr>
+        <w:t xml:space="preserve">сноску?</w:t>
+      </w:r>
+    </w:p>
+  </w:comment>
+  <w:comment w:author="Gleb Mazursky" w:id="3" w:date="2016-01-30T04:50:02Z">
+    <w:p>
+      <w:pPr>
+        <w:keepNext w:val="0"/>
+        <w:keepLines w:val="0"/>
+        <w:widowControl w:val="0"/>
+        <w:spacing w:after="0" w:before="0" w:line="240" w:lineRule="auto"/>
+        <w:ind w:left="0" w:right="0" w:firstLine="0"/>
+        <w:contextualSpacing w:val="0"/>
+        <w:jc w:val="left"/>
+      </w:pPr>
+      <w:r>
+        <w:rPr>
+          <w:rFonts w:ascii="Arial" w:cs="Arial" w:eastAsia="Arial" w:hAnsi="Arial"/>
+          <w:b w:val="0"/>
+          <w:i w:val="0"/>
+          <w:smallCaps w:val="0"/>
+          <w:strike w:val="0"/>
+          <w:color w:val="000000"/>
+          <w:sz w:val="22"/>
+          <w:szCs w:val="22"/>
+          <w:u w:val="none"/>
+          <w:vertAlign w:val="baseline"/>
+          <w:rtl w:val="0"/>
+        </w:rPr>
+        <w:t xml:space="preserve">имхо убрать весь курсив со шляпы.</w:t>
+      </w:r>
+    </w:p>
+    <w:p>
+      <w:pPr>
+        <w:keepNext w:val="0"/>
+        <w:keepLines w:val="0"/>
+        <w:widowControl w:val="0"/>
+        <w:spacing w:after="0" w:before="0" w:line="240" w:lineRule="auto"/>
+        <w:ind w:left="0" w:right="0" w:firstLine="0"/>
+        <w:contextualSpacing w:val="0"/>
+        <w:jc w:val="left"/>
+      </w:pPr>
+      <w:r>
+        <w:rPr>
+          <w:rFonts w:ascii="Arial" w:cs="Arial" w:eastAsia="Arial" w:hAnsi="Arial"/>
+          <w:b w:val="0"/>
+          <w:i w:val="0"/>
+          <w:smallCaps w:val="0"/>
+          <w:strike w:val="0"/>
+          <w:color w:val="000000"/>
+          <w:sz w:val="22"/>
+          <w:szCs w:val="22"/>
+          <w:u w:val="none"/>
+          <w:vertAlign w:val="baseline"/>
+          <w:rtl w:val="0"/>
+        </w:rPr>
+        <w:t xml:space="preserve">это фактически обычный диалог</w:t>
+      </w:r>
+    </w:p>
+  </w:comment>
+  <w:comment w:author="Gleb Mazursky" w:id="4" w:date="2016-01-30T04:50:02Z">
+    <w:p>
+      <w:pPr>
+        <w:keepNext w:val="0"/>
+        <w:keepLines w:val="0"/>
+        <w:widowControl w:val="0"/>
+        <w:spacing w:after="0" w:before="0" w:line="240" w:lineRule="auto"/>
+        <w:ind w:left="0" w:right="0" w:firstLine="0"/>
+        <w:contextualSpacing w:val="0"/>
+        <w:jc w:val="left"/>
+      </w:pPr>
+      <w:r>
+        <w:rPr>
+          <w:rFonts w:ascii="Arial" w:cs="Arial" w:eastAsia="Arial" w:hAnsi="Arial"/>
+          <w:b w:val="0"/>
+          <w:i w:val="0"/>
+          <w:smallCaps w:val="0"/>
+          <w:strike w:val="0"/>
+          <w:color w:val="000000"/>
+          <w:sz w:val="22"/>
+          <w:szCs w:val="22"/>
+          <w:u w:val="none"/>
+          <w:vertAlign w:val="baseline"/>
+          <w:rtl w:val="0"/>
+        </w:rPr>
+        <w:t xml:space="preserve">в крайнем случае оставить шляпу, но конечно убрать курсив с гарре</w:t>
+      </w:r>
+    </w:p>
+  </w:comment>
+  <w:comment w:author="Alaric Lightin" w:id="2" w:date="2016-02-01T06:04:09Z">
+    <w:p>
+      <w:pPr>
+        <w:keepNext w:val="0"/>
+        <w:keepLines w:val="0"/>
+        <w:widowControl w:val="0"/>
+        <w:spacing w:after="0" w:before="0" w:line="240" w:lineRule="auto"/>
+        <w:ind w:left="0" w:right="0" w:firstLine="0"/>
+        <w:contextualSpacing w:val="0"/>
+        <w:jc w:val="left"/>
+      </w:pPr>
+      <w:r>
+        <w:rPr>
+          <w:rFonts w:ascii="Arial" w:cs="Arial" w:eastAsia="Arial" w:hAnsi="Arial"/>
+          <w:b w:val="0"/>
+          <w:i w:val="0"/>
+          <w:smallCaps w:val="0"/>
+          <w:strike w:val="0"/>
+          <w:color w:val="000000"/>
+          <w:sz w:val="22"/>
+          <w:szCs w:val="22"/>
+          <w:u w:val="none"/>
+          <w:vertAlign w:val="baseline"/>
+          <w:rtl w:val="0"/>
+        </w:rPr>
+        <w:t xml:space="preserve">просто переставил слова. На мой взгляд, так гораздо лучше. В исходном варианте вообще последний кусок предложения смотрелся странно.</w:t>
+      </w:r>
+    </w:p>
+  </w:comment>
+  <w:comment w:author="Alaric Lightin" w:id="0" w:date="2016-01-31T05:15:27Z">
+    <w:p>
+      <w:pPr>
+        <w:keepNext w:val="0"/>
+        <w:keepLines w:val="0"/>
+        <w:widowControl w:val="0"/>
+        <w:spacing w:after="0" w:before="0" w:line="240" w:lineRule="auto"/>
+        <w:ind w:left="0" w:right="0" w:firstLine="0"/>
+        <w:contextualSpacing w:val="0"/>
+        <w:jc w:val="left"/>
+      </w:pPr>
+      <w:r>
+        <w:rPr>
+          <w:rFonts w:ascii="Arial" w:cs="Arial" w:eastAsia="Arial" w:hAnsi="Arial"/>
+          <w:b w:val="0"/>
+          <w:i w:val="0"/>
+          <w:smallCaps w:val="0"/>
+          <w:strike w:val="0"/>
+          <w:color w:val="000000"/>
+          <w:sz w:val="22"/>
+          <w:szCs w:val="22"/>
+          <w:u w:val="none"/>
+          <w:vertAlign w:val="baseline"/>
+          <w:rtl w:val="0"/>
+        </w:rPr>
+        <w:t xml:space="preserve">я бы сказал, что тут надо сначала глобально определиться</w:t>
+      </w:r>
+    </w:p>
+    <w:p>
+      <w:pPr>
+        <w:keepNext w:val="0"/>
+        <w:keepLines w:val="0"/>
+        <w:widowControl w:val="0"/>
+        <w:spacing w:after="0" w:before="0" w:line="240" w:lineRule="auto"/>
+        <w:ind w:left="0" w:right="0" w:firstLine="0"/>
+        <w:contextualSpacing w:val="0"/>
+        <w:jc w:val="left"/>
+      </w:pPr>
+      <w:r>
+        <w:rPr>
+          <w:rFonts w:ascii="Arial" w:cs="Arial" w:eastAsia="Arial" w:hAnsi="Arial"/>
+          <w:b w:val="0"/>
+          <w:i w:val="0"/>
+          <w:smallCaps w:val="0"/>
+          <w:strike w:val="0"/>
+          <w:color w:val="000000"/>
+          <w:sz w:val="22"/>
+          <w:szCs w:val="22"/>
+          <w:u w:val="none"/>
+          <w:vertAlign w:val="baseline"/>
+          <w:rtl w:val="0"/>
+        </w:rPr>
+        <w:t xml:space="preserve">потому что всё, что говорит тут Гарри - это, формально, мыслеречь, а она у нас вроде как курсивом</w:t>
+      </w:r>
+    </w:p>
+    <w:p>
+      <w:pPr>
+        <w:keepNext w:val="0"/>
+        <w:keepLines w:val="0"/>
+        <w:widowControl w:val="0"/>
+        <w:spacing w:after="0" w:before="0" w:line="240" w:lineRule="auto"/>
+        <w:ind w:left="0" w:right="0" w:firstLine="0"/>
+        <w:contextualSpacing w:val="0"/>
+        <w:jc w:val="left"/>
+      </w:pPr>
+      <w:r>
+        <w:rPr>
+          <w:rtl w:val="0"/>
+        </w:rPr>
+      </w:r>
+    </w:p>
+    <w:p>
+      <w:pPr>
+        <w:keepNext w:val="0"/>
+        <w:keepLines w:val="0"/>
+        <w:widowControl w:val="0"/>
+        <w:spacing w:after="0" w:before="0" w:line="240" w:lineRule="auto"/>
+        <w:ind w:left="0" w:right="0" w:firstLine="0"/>
+        <w:contextualSpacing w:val="0"/>
+        <w:jc w:val="left"/>
+      </w:pPr>
+      <w:r>
+        <w:rPr>
+          <w:rFonts w:ascii="Arial" w:cs="Arial" w:eastAsia="Arial" w:hAnsi="Arial"/>
+          <w:b w:val="0"/>
+          <w:i w:val="0"/>
+          <w:smallCaps w:val="0"/>
+          <w:strike w:val="0"/>
+          <w:color w:val="000000"/>
+          <w:sz w:val="22"/>
+          <w:szCs w:val="22"/>
+          <w:u w:val="none"/>
+          <w:vertAlign w:val="baseline"/>
+          <w:rtl w:val="0"/>
+        </w:rPr>
+        <w:t xml:space="preserve">а то, что говорит Шляпа, она тоже говорит у него в голове</w:t>
+      </w:r>
+    </w:p>
+    <w:p>
+      <w:pPr>
+        <w:keepNext w:val="0"/>
+        <w:keepLines w:val="0"/>
+        <w:widowControl w:val="0"/>
+        <w:spacing w:after="0" w:before="0" w:line="240" w:lineRule="auto"/>
+        <w:ind w:left="0" w:right="0" w:firstLine="0"/>
+        <w:contextualSpacing w:val="0"/>
+        <w:jc w:val="left"/>
+      </w:pPr>
+      <w:r>
+        <w:rPr>
+          <w:rtl w:val="0"/>
+        </w:rPr>
+      </w:r>
+    </w:p>
+    <w:p>
+      <w:pPr>
+        <w:keepNext w:val="0"/>
+        <w:keepLines w:val="0"/>
+        <w:widowControl w:val="0"/>
+        <w:spacing w:after="0" w:before="0" w:line="240" w:lineRule="auto"/>
+        <w:ind w:left="0" w:right="0" w:firstLine="0"/>
+        <w:contextualSpacing w:val="0"/>
+        <w:jc w:val="left"/>
+      </w:pPr>
+      <w:r>
+        <w:rPr>
+          <w:rFonts w:ascii="Arial" w:cs="Arial" w:eastAsia="Arial" w:hAnsi="Arial"/>
+          <w:b w:val="0"/>
+          <w:i w:val="0"/>
+          <w:smallCaps w:val="0"/>
+          <w:strike w:val="0"/>
+          <w:color w:val="000000"/>
+          <w:sz w:val="22"/>
+          <w:szCs w:val="22"/>
+          <w:u w:val="none"/>
+          <w:vertAlign w:val="baseline"/>
+          <w:rtl w:val="0"/>
+        </w:rPr>
+        <w:t xml:space="preserve">поэтому я не уверен, что Глеб не погорячился</w:t>
       </w:r>
     </w:p>
   </w:comment>
